--- a/Git.docx
+++ b/Git.docx
@@ -39,50 +39,139 @@
     </w:p>
     <w:p>
       <w:pPr>
-        <w:pStyle w:val="Heading3"/>
-        <w:numPr>
-          <w:ilvl w:val="2"/>
-          <w:numId w:val="8"/>
-        </w:numPr>
-        <w:jc w:val="both"/>
-      </w:pPr>
-      <w:r>
-        <w:rPr>
-          <w:i/>
-        </w:rPr>
-        <w:t>Local Version Control Systems</w:t>
-      </w:r>
-    </w:p>
-    <w:p>
-      <w:pPr>
-        <w:pStyle w:val="Heading3"/>
-        <w:numPr>
-          <w:ilvl w:val="2"/>
-          <w:numId w:val="8"/>
-        </w:numPr>
-        <w:jc w:val="both"/>
-      </w:pPr>
-      <w:r>
-        <w:rPr>
-          <w:i/>
-        </w:rPr>
-        <w:t>Centralized Version Control Systems</w:t>
-      </w:r>
-    </w:p>
-    <w:p>
-      <w:pPr>
-        <w:pStyle w:val="Heading3"/>
-        <w:numPr>
-          <w:ilvl w:val="2"/>
-          <w:numId w:val="8"/>
-        </w:numPr>
-        <w:jc w:val="both"/>
-      </w:pPr>
-      <w:r>
-        <w:rPr>
-          <w:i/>
-        </w:rPr>
-        <w:t>Distributed Version Control Systems</w:t>
+        <w:ind w:left="792"/>
+      </w:pPr>
+    </w:p>
+    <w:p>
+      <w:pPr>
+        <w:ind w:left="792"/>
+        <w:jc w:val="both"/>
+      </w:pPr>
+      <w:r>
+        <w:rPr>
+          <w:i/>
+        </w:rPr>
+        <w:t>Version control</w:t>
+      </w:r>
+      <w:r>
+        <w:t xml:space="preserve"> adalah sebuah sistem yang mencatat beberapa perubahan sebuah </w:t>
+      </w:r>
+      <w:r>
+        <w:rPr>
+          <w:i/>
+        </w:rPr>
+        <w:t>file</w:t>
+      </w:r>
+      <w:r>
+        <w:t xml:space="preserve"> atau satu set </w:t>
+      </w:r>
+      <w:r>
+        <w:rPr>
+          <w:i/>
+        </w:rPr>
+        <w:t>file</w:t>
+      </w:r>
+      <w:r>
+        <w:t xml:space="preserve">, sehingga kita bisa melihat versi-versi yang lebih spesifik </w:t>
+      </w:r>
+      <w:r>
+        <w:t>pada waktu mendatang</w:t>
+      </w:r>
+      <w:r>
+        <w:t>.</w:t>
+      </w:r>
+    </w:p>
+    <w:p>
+      <w:pPr>
+        <w:ind w:left="792"/>
+        <w:jc w:val="both"/>
+      </w:pPr>
+    </w:p>
+    <w:p>
+      <w:pPr>
+        <w:ind w:left="792"/>
+        <w:jc w:val="both"/>
+      </w:pPr>
+      <w:r>
+        <w:rPr>
+          <w:i/>
+        </w:rPr>
+        <w:t>Version control</w:t>
+      </w:r>
+      <w:r>
+        <w:t xml:space="preserve"> atau sering disebut </w:t>
+      </w:r>
+      <w:r>
+        <w:rPr>
+          <w:i/>
+        </w:rPr>
+        <w:t>Version Control System</w:t>
+      </w:r>
+      <w:r>
+        <w:t xml:space="preserve"> (</w:t>
+      </w:r>
+      <w:r>
+        <w:rPr>
+          <w:i/>
+        </w:rPr>
+        <w:t>VCS</w:t>
+      </w:r>
+      <w:r>
+        <w:t xml:space="preserve">) memungkinkan kita untuk melakukan </w:t>
+      </w:r>
+      <w:r>
+        <w:rPr>
+          <w:i/>
+        </w:rPr>
+        <w:t>revert</w:t>
+      </w:r>
+      <w:r>
+        <w:t xml:space="preserve"> sebuah </w:t>
+      </w:r>
+      <w:r>
+        <w:rPr>
+          <w:i/>
+        </w:rPr>
+        <w:t>file</w:t>
+      </w:r>
+      <w:r>
+        <w:t xml:space="preserve"> atau </w:t>
+      </w:r>
+      <w:r>
+        <w:rPr>
+          <w:i/>
+        </w:rPr>
+        <w:t>project</w:t>
+      </w:r>
+      <w:r>
+        <w:t xml:space="preserve"> yang sudah dipilih untuk dikembalikan ke tahap sebelumnya, membandingkan perbedaan dari setiap perubahan versinya, melihat siapa (</w:t>
+      </w:r>
+      <w:r>
+        <w:rPr>
+          <w:i/>
+        </w:rPr>
+        <w:t>user</w:t>
+      </w:r>
+      <w:r>
+        <w:t xml:space="preserve">) yang mengubah isi </w:t>
+      </w:r>
+      <w:r>
+        <w:rPr>
+          <w:i/>
+        </w:rPr>
+        <w:t>file</w:t>
+      </w:r>
+      <w:r>
+        <w:t xml:space="preserve"> atau </w:t>
+      </w:r>
+      <w:r>
+        <w:rPr>
+          <w:i/>
+        </w:rPr>
+        <w:t>project</w:t>
+      </w:r>
+      <w:r>
+        <w:t xml:space="preserve"> tersebut, dan lain-lain.</w:t>
       </w:r>
     </w:p>
     <w:p>
@@ -100,6 +189,100 @@
     </w:p>
     <w:p>
       <w:pPr>
+        <w:ind w:left="792"/>
+      </w:pPr>
+    </w:p>
+    <w:p>
+      <w:pPr>
+        <w:ind w:left="792"/>
+      </w:pPr>
+      <w:r>
+        <w:t>Git dibangun pada 2005 oleh Linus Torvalds</w:t>
+      </w:r>
+      <w:r>
+        <w:t>—pencipta Linux—deng</w:t>
+      </w:r>
+      <w:r>
+        <w:t>an beberapa tujuan:</w:t>
+      </w:r>
+    </w:p>
+    <w:p>
+      <w:pPr>
+        <w:pStyle w:val="ListParagraph"/>
+        <w:numPr>
+          <w:ilvl w:val="0"/>
+          <w:numId w:val="16"/>
+        </w:numPr>
+      </w:pPr>
+      <w:r>
+        <w:rPr>
+          <w:i/>
+        </w:rPr>
+        <w:t>Speed</w:t>
+      </w:r>
+    </w:p>
+    <w:p>
+      <w:pPr>
+        <w:pStyle w:val="ListParagraph"/>
+        <w:numPr>
+          <w:ilvl w:val="0"/>
+          <w:numId w:val="16"/>
+        </w:numPr>
+      </w:pPr>
+      <w:r>
+        <w:rPr>
+          <w:i/>
+        </w:rPr>
+        <w:t>Simple design</w:t>
+      </w:r>
+    </w:p>
+    <w:p>
+      <w:pPr>
+        <w:pStyle w:val="ListParagraph"/>
+        <w:numPr>
+          <w:ilvl w:val="0"/>
+          <w:numId w:val="16"/>
+        </w:numPr>
+      </w:pPr>
+      <w:r>
+        <w:rPr>
+          <w:i/>
+        </w:rPr>
+        <w:t>Strong support for non-linear development (thousands of parallel branches)</w:t>
+      </w:r>
+    </w:p>
+    <w:p>
+      <w:pPr>
+        <w:pStyle w:val="ListParagraph"/>
+        <w:numPr>
+          <w:ilvl w:val="0"/>
+          <w:numId w:val="16"/>
+        </w:numPr>
+      </w:pPr>
+      <w:r>
+        <w:rPr>
+          <w:i/>
+        </w:rPr>
+        <w:t>Fully distributed</w:t>
+      </w:r>
+    </w:p>
+    <w:p>
+      <w:pPr>
+        <w:pStyle w:val="ListParagraph"/>
+        <w:numPr>
+          <w:ilvl w:val="0"/>
+          <w:numId w:val="16"/>
+        </w:numPr>
+      </w:pPr>
+      <w:r>
+        <w:rPr>
+          <w:i/>
+        </w:rPr>
+        <w:t>Able to handle large projects like Linux kernel efficiently (speed and data size)</w:t>
+      </w:r>
+    </w:p>
+    <w:p>
+      <w:pPr>
         <w:pStyle w:val="Heading2"/>
         <w:numPr>
           <w:ilvl w:val="1"/>
@@ -127,9 +310,9 @@
           <w:lang w:val="en-US"/>
         </w:rPr>
         <w:drawing>
-          <wp:inline distT="0" distB="0" distL="0" distR="0" wp14:anchorId="14772A94" wp14:editId="3AA9281D">
-            <wp:extent cx="4458970" cy="2455665"/>
-            <wp:effectExtent l="0" t="0" r="11430" b="0"/>
+          <wp:inline distT="0" distB="0" distL="0" distR="0" wp14:anchorId="14772A94" wp14:editId="3766050C">
+            <wp:extent cx="4704347" cy="2590800"/>
+            <wp:effectExtent l="0" t="0" r="0" b="0"/>
             <wp:docPr id="4" name="Picture 4" descr="Macintosh HD:Users:irfandyaditya:Documents:PhinCon:Guidebook:git_three_states.png"/>
             <wp:cNvGraphicFramePr>
               <a:graphicFrameLocks xmlns:a="http://schemas.openxmlformats.org/drawingml/2006/main" noChangeAspect="1"/>
@@ -144,7 +327,7 @@
                     </pic:cNvPicPr>
                   </pic:nvPicPr>
                   <pic:blipFill>
-                    <a:blip r:embed="rId6">
+                    <a:blip r:embed="rId8">
                       <a:extLst>
                         <a:ext uri="{28A0092B-C50C-407E-A947-70E740481C1C}">
                           <a14:useLocalDpi xmlns:a14="http://schemas.microsoft.com/office/drawing/2010/main" val="0"/>
@@ -159,7 +342,7 @@
                   <pic:spPr bwMode="auto">
                     <a:xfrm>
                       <a:off x="0" y="0"/>
-                      <a:ext cx="4459407" cy="2455906"/>
+                      <a:ext cx="4705039" cy="2591181"/>
                     </a:xfrm>
                     <a:prstGeom prst="rect">
                       <a:avLst/>
@@ -258,6 +441,7 @@
         <w:jc w:val="both"/>
       </w:pPr>
       <w:r>
+        <w:lastRenderedPageBreak/>
         <w:t>Saat</w:t>
       </w:r>
       <w:r>
@@ -676,8 +860,13 @@
         <w:ind w:left="792"/>
         <w:jc w:val="both"/>
       </w:pPr>
-      <w:r>
-        <w:lastRenderedPageBreak/>
+    </w:p>
+    <w:p>
+      <w:pPr>
+        <w:ind w:left="792"/>
+        <w:jc w:val="both"/>
+      </w:pPr>
+      <w:r>
         <w:t xml:space="preserve">Contoh program </w:t>
       </w:r>
       <w:r>
@@ -770,7 +959,7 @@
                     </pic:cNvPicPr>
                   </pic:nvPicPr>
                   <pic:blipFill>
-                    <a:blip r:embed="rId7">
+                    <a:blip r:embed="rId9">
                       <a:extLst>
                         <a:ext uri="{28A0092B-C50C-407E-A947-70E740481C1C}">
                           <a14:useLocalDpi xmlns:a14="http://schemas.microsoft.com/office/drawing/2010/main" val="0"/>
@@ -969,7 +1158,7 @@
                     </pic:cNvPicPr>
                   </pic:nvPicPr>
                   <pic:blipFill>
-                    <a:blip r:embed="rId8">
+                    <a:blip r:embed="rId10">
                       <a:extLst>
                         <a:ext uri="{28A0092B-C50C-407E-A947-70E740481C1C}">
                           <a14:useLocalDpi xmlns:a14="http://schemas.microsoft.com/office/drawing/2010/main" val="0"/>
@@ -1030,18 +1219,6 @@
     </w:p>
     <w:p>
       <w:pPr>
-        <w:ind w:left="792"/>
-        <w:jc w:val="both"/>
-      </w:pPr>
-    </w:p>
-    <w:p>
-      <w:pPr>
-        <w:ind w:left="792"/>
-        <w:jc w:val="both"/>
-      </w:pPr>
-    </w:p>
-    <w:p>
-      <w:pPr>
         <w:jc w:val="both"/>
       </w:pPr>
     </w:p>
@@ -1172,7 +1349,7 @@
                     </pic:cNvPicPr>
                   </pic:nvPicPr>
                   <pic:blipFill rotWithShape="1">
-                    <a:blip r:embed="rId9">
+                    <a:blip r:embed="rId11">
                       <a:extLst>
                         <a:ext uri="{28A0092B-C50C-407E-A947-70E740481C1C}">
                           <a14:useLocalDpi xmlns:a14="http://schemas.microsoft.com/office/drawing/2010/main" val="0"/>
@@ -1460,7 +1637,7 @@
                     </pic:cNvPicPr>
                   </pic:nvPicPr>
                   <pic:blipFill>
-                    <a:blip r:embed="rId10">
+                    <a:blip r:embed="rId12">
                       <a:extLst>
                         <a:ext uri="{28A0092B-C50C-407E-A947-70E740481C1C}">
                           <a14:useLocalDpi xmlns:a14="http://schemas.microsoft.com/office/drawing/2010/main" val="0"/>
@@ -1566,7 +1743,7 @@
         <w:ind w:left="792"/>
         <w:jc w:val="both"/>
       </w:pPr>
-      <w:hyperlink r:id="rId11" w:history="1">
+      <w:hyperlink r:id="rId13" w:history="1">
         <w:r>
           <w:rPr>
             <w:rStyle w:val="Hyperlink"/>
@@ -1589,7 +1766,7 @@
       <w:r>
         <w:t xml:space="preserve"> </w:t>
       </w:r>
-      <w:hyperlink r:id="rId12" w:history="1">
+      <w:hyperlink r:id="rId14" w:history="1">
         <w:r>
           <w:rPr>
             <w:rStyle w:val="Hyperlink"/>
@@ -1963,7 +2140,7 @@
                     </pic:cNvPicPr>
                   </pic:nvPicPr>
                   <pic:blipFill>
-                    <a:blip r:embed="rId13">
+                    <a:blip r:embed="rId15">
                       <a:extLst>
                         <a:ext uri="{28A0092B-C50C-407E-A947-70E740481C1C}">
                           <a14:useLocalDpi xmlns:a14="http://schemas.microsoft.com/office/drawing/2010/main" val="0"/>
@@ -2106,7 +2283,7 @@
                     </pic:cNvPicPr>
                   </pic:nvPicPr>
                   <pic:blipFill>
-                    <a:blip r:embed="rId14">
+                    <a:blip r:embed="rId16">
                       <a:extLst>
                         <a:ext uri="{28A0092B-C50C-407E-A947-70E740481C1C}">
                           <a14:useLocalDpi xmlns:a14="http://schemas.microsoft.com/office/drawing/2010/main" val="0"/>
@@ -2230,7 +2407,7 @@
                     </pic:cNvPicPr>
                   </pic:nvPicPr>
                   <pic:blipFill rotWithShape="1">
-                    <a:blip r:embed="rId15">
+                    <a:blip r:embed="rId17">
                       <a:extLst>
                         <a:ext uri="{28A0092B-C50C-407E-A947-70E740481C1C}">
                           <a14:useLocalDpi xmlns:a14="http://schemas.microsoft.com/office/drawing/2010/main" val="0"/>
@@ -2358,7 +2535,7 @@
                     </pic:cNvPicPr>
                   </pic:nvPicPr>
                   <pic:blipFill>
-                    <a:blip r:embed="rId16">
+                    <a:blip r:embed="rId18">
                       <a:extLst>
                         <a:ext uri="{28A0092B-C50C-407E-A947-70E740481C1C}">
                           <a14:useLocalDpi xmlns:a14="http://schemas.microsoft.com/office/drawing/2010/main" val="0"/>
@@ -2579,7 +2756,7 @@
                     </pic:cNvPicPr>
                   </pic:nvPicPr>
                   <pic:blipFill>
-                    <a:blip r:embed="rId17">
+                    <a:blip r:embed="rId19">
                       <a:extLst>
                         <a:ext uri="{28A0092B-C50C-407E-A947-70E740481C1C}">
                           <a14:useLocalDpi xmlns:a14="http://schemas.microsoft.com/office/drawing/2010/main" val="0"/>
@@ -2674,7 +2851,7 @@
                     </pic:cNvPicPr>
                   </pic:nvPicPr>
                   <pic:blipFill>
-                    <a:blip r:embed="rId18">
+                    <a:blip r:embed="rId20">
                       <a:extLst>
                         <a:ext uri="{28A0092B-C50C-407E-A947-70E740481C1C}">
                           <a14:useLocalDpi xmlns:a14="http://schemas.microsoft.com/office/drawing/2010/main" val="0"/>
@@ -2782,11 +2959,6 @@
     </w:p>
     <w:p>
       <w:pPr>
-        <w:jc w:val="both"/>
-      </w:pPr>
-    </w:p>
-    <w:p>
-      <w:pPr>
         <w:pStyle w:val="Heading2"/>
         <w:numPr>
           <w:ilvl w:val="1"/>
@@ -3005,7 +3177,7 @@
                     </pic:cNvPicPr>
                   </pic:nvPicPr>
                   <pic:blipFill>
-                    <a:blip r:embed="rId19">
+                    <a:blip r:embed="rId21">
                       <a:extLst>
                         <a:ext uri="{28A0092B-C50C-407E-A947-70E740481C1C}">
                           <a14:useLocalDpi xmlns:a14="http://schemas.microsoft.com/office/drawing/2010/main" val="0"/>
@@ -3397,9 +3569,9 @@
           <w:lang w:val="en-US"/>
         </w:rPr>
         <w:drawing>
-          <wp:inline distT="0" distB="0" distL="0" distR="0" wp14:anchorId="6C03A9A7" wp14:editId="314F4CC3">
-            <wp:extent cx="4076700" cy="1355626"/>
-            <wp:effectExtent l="152400" t="152400" r="139700" b="143510"/>
+          <wp:inline distT="0" distB="0" distL="0" distR="0" wp14:anchorId="6C03A9A7" wp14:editId="7265C8DE">
+            <wp:extent cx="3731895" cy="1240968"/>
+            <wp:effectExtent l="152400" t="152400" r="154305" b="156210"/>
             <wp:docPr id="13" name="Picture 13" descr="Macintosh HD:Users:irfandyaditya:Documents:PhinCon:Guidebook:Git:git_status.png"/>
             <wp:cNvGraphicFramePr>
               <a:graphicFrameLocks xmlns:a="http://schemas.openxmlformats.org/drawingml/2006/main" noChangeAspect="1"/>
@@ -3414,7 +3586,7 @@
                     </pic:cNvPicPr>
                   </pic:nvPicPr>
                   <pic:blipFill>
-                    <a:blip r:embed="rId20">
+                    <a:blip r:embed="rId22">
                       <a:extLst>
                         <a:ext uri="{28A0092B-C50C-407E-A947-70E740481C1C}">
                           <a14:useLocalDpi xmlns:a14="http://schemas.microsoft.com/office/drawing/2010/main" val="0"/>
@@ -3429,7 +3601,7 @@
                   <pic:spPr bwMode="auto">
                     <a:xfrm>
                       <a:off x="0" y="0"/>
-                      <a:ext cx="4078309" cy="1356161"/>
+                      <a:ext cx="3734845" cy="1241949"/>
                     </a:xfrm>
                     <a:prstGeom prst="rect">
                       <a:avLst/>
@@ -3498,25 +3670,6 @@
     </w:p>
     <w:p>
       <w:pPr>
-        <w:ind w:left="1224"/>
-        <w:jc w:val="both"/>
-      </w:pPr>
-    </w:p>
-    <w:p>
-      <w:pPr>
-        <w:ind w:left="1224"/>
-        <w:jc w:val="both"/>
-      </w:pPr>
-    </w:p>
-    <w:p>
-      <w:pPr>
-        <w:ind w:left="1224"/>
-        <w:jc w:val="both"/>
-      </w:pPr>
-    </w:p>
-    <w:p>
-      <w:pPr>
-        <w:ind w:left="1224"/>
         <w:jc w:val="both"/>
       </w:pPr>
     </w:p>
@@ -3678,9 +3831,9 @@
           <w:lang w:val="en-US"/>
         </w:rPr>
         <w:drawing>
-          <wp:inline distT="0" distB="0" distL="0" distR="0" wp14:anchorId="37B9F127" wp14:editId="078FF861">
-            <wp:extent cx="2602525" cy="2349500"/>
-            <wp:effectExtent l="152400" t="152400" r="140970" b="139700"/>
+          <wp:inline distT="0" distB="0" distL="0" distR="0" wp14:anchorId="37B9F127" wp14:editId="47EC0B6A">
+            <wp:extent cx="2474595" cy="2234008"/>
+            <wp:effectExtent l="152400" t="152400" r="141605" b="153670"/>
             <wp:docPr id="14" name="Picture 14" descr="Macintosh HD:Users:irfandyaditya:Documents:PhinCon:Guidebook:Git:ss_git_add_a.png"/>
             <wp:cNvGraphicFramePr>
               <a:graphicFrameLocks xmlns:a="http://schemas.openxmlformats.org/drawingml/2006/main" noChangeAspect="1"/>
@@ -3695,7 +3848,7 @@
                     </pic:cNvPicPr>
                   </pic:nvPicPr>
                   <pic:blipFill>
-                    <a:blip r:embed="rId21">
+                    <a:blip r:embed="rId23">
                       <a:extLst>
                         <a:ext uri="{28A0092B-C50C-407E-A947-70E740481C1C}">
                           <a14:useLocalDpi xmlns:a14="http://schemas.microsoft.com/office/drawing/2010/main" val="0"/>
@@ -3710,7 +3863,7 @@
                   <pic:spPr bwMode="auto">
                     <a:xfrm>
                       <a:off x="0" y="0"/>
-                      <a:ext cx="2602525" cy="2349500"/>
+                      <a:ext cx="2474876" cy="2234261"/>
                     </a:xfrm>
                     <a:prstGeom prst="rect">
                       <a:avLst/>
@@ -3794,23 +3947,17 @@
       <w:r>
         <w:t xml:space="preserve"> </w:t>
       </w:r>
-    </w:p>
-    <w:p>
-      <w:pPr>
-        <w:ind w:left="1440"/>
-        <w:jc w:val="both"/>
-      </w:pPr>
-    </w:p>
-    <w:p>
-      <w:pPr>
-        <w:ind w:left="1440"/>
-        <w:jc w:val="both"/>
-      </w:pPr>
-      <w:r>
-        <w:t>S</w:t>
-      </w:r>
-      <w:r>
-        <w:t xml:space="preserve">elalu cek status </w:t>
+      <w:r>
+        <w:t>Ingat s</w:t>
+      </w:r>
+      <w:r>
+        <w:t xml:space="preserve">elalu </w:t>
+      </w:r>
+      <w:r>
+        <w:t>untuk menge</w:t>
+      </w:r>
+      <w:r>
+        <w:t xml:space="preserve">cek status </w:t>
       </w:r>
       <w:r>
         <w:rPr>
@@ -3837,14 +3984,10 @@
         <w:jc w:val="both"/>
       </w:pPr>
       <w:r>
-        <w:rPr>
-          <w:noProof/>
-          <w:lang w:val="en-US"/>
-        </w:rPr>
         <w:drawing>
-          <wp:inline distT="0" distB="0" distL="0" distR="0" wp14:anchorId="22B33FDD" wp14:editId="4D5B6356">
-            <wp:extent cx="3366136" cy="3543300"/>
-            <wp:effectExtent l="152400" t="152400" r="164465" b="139700"/>
+          <wp:inline distT="0" distB="0" distL="0" distR="0" wp14:anchorId="6C4B719D" wp14:editId="0747C5A8">
+            <wp:extent cx="2726691" cy="2870200"/>
+            <wp:effectExtent l="152400" t="152400" r="143510" b="152400"/>
             <wp:docPr id="15" name="Picture 15" descr="Macintosh HD:Users:irfandyaditya:Documents:PhinCon:Guidebook:Git:ss_git_add_file.png"/>
             <wp:cNvGraphicFramePr>
               <a:graphicFrameLocks xmlns:a="http://schemas.openxmlformats.org/drawingml/2006/main" noChangeAspect="1"/>
@@ -3859,7 +4002,7 @@
                     </pic:cNvPicPr>
                   </pic:nvPicPr>
                   <pic:blipFill>
-                    <a:blip r:embed="rId22">
+                    <a:blip r:embed="rId24">
                       <a:extLst>
                         <a:ext uri="{28A0092B-C50C-407E-A947-70E740481C1C}">
                           <a14:useLocalDpi xmlns:a14="http://schemas.microsoft.com/office/drawing/2010/main" val="0"/>
@@ -3874,7 +4017,7 @@
                   <pic:spPr bwMode="auto">
                     <a:xfrm>
                       <a:off x="0" y="0"/>
-                      <a:ext cx="3366713" cy="3543907"/>
+                      <a:ext cx="2727527" cy="2871080"/>
                     </a:xfrm>
                     <a:prstGeom prst="rect">
                       <a:avLst/>
@@ -3993,7 +4136,7 @@
                     </pic:cNvPicPr>
                   </pic:nvPicPr>
                   <pic:blipFill>
-                    <a:blip r:embed="rId23">
+                    <a:blip r:embed="rId25">
                       <a:extLst>
                         <a:ext uri="{28A0092B-C50C-407E-A947-70E740481C1C}">
                           <a14:useLocalDpi xmlns:a14="http://schemas.microsoft.com/office/drawing/2010/main" val="0"/>
@@ -4062,7 +4205,7 @@
                     </pic:cNvPicPr>
                   </pic:nvPicPr>
                   <pic:blipFill>
-                    <a:blip r:embed="rId24">
+                    <a:blip r:embed="rId26">
                       <a:extLst>
                         <a:ext uri="{28A0092B-C50C-407E-A947-70E740481C1C}">
                           <a14:useLocalDpi xmlns:a14="http://schemas.microsoft.com/office/drawing/2010/main" val="0"/>
@@ -4259,7 +4402,7 @@
                     </pic:cNvPicPr>
                   </pic:nvPicPr>
                   <pic:blipFill>
-                    <a:blip r:embed="rId25">
+                    <a:blip r:embed="rId27">
                       <a:extLst>
                         <a:ext uri="{28A0092B-C50C-407E-A947-70E740481C1C}">
                           <a14:useLocalDpi xmlns:a14="http://schemas.microsoft.com/office/drawing/2010/main" val="0"/>
@@ -4511,7 +4654,7 @@
                     </pic:cNvPicPr>
                   </pic:nvPicPr>
                   <pic:blipFill>
-                    <a:blip r:embed="rId26">
+                    <a:blip r:embed="rId28">
                       <a:extLst>
                         <a:ext uri="{28A0092B-C50C-407E-A947-70E740481C1C}">
                           <a14:useLocalDpi xmlns:a14="http://schemas.microsoft.com/office/drawing/2010/main" val="0"/>
@@ -4823,7 +4966,7 @@
                     </pic:cNvPicPr>
                   </pic:nvPicPr>
                   <pic:blipFill>
-                    <a:blip r:embed="rId27">
+                    <a:blip r:embed="rId29">
                       <a:extLst>
                         <a:ext uri="{28A0092B-C50C-407E-A947-70E740481C1C}">
                           <a14:useLocalDpi xmlns:a14="http://schemas.microsoft.com/office/drawing/2010/main" val="0"/>
@@ -5053,7 +5196,7 @@
                     </pic:cNvPicPr>
                   </pic:nvPicPr>
                   <pic:blipFill>
-                    <a:blip r:embed="rId28">
+                    <a:blip r:embed="rId30">
                       <a:extLst>
                         <a:ext uri="{28A0092B-C50C-407E-A947-70E740481C1C}">
                           <a14:useLocalDpi xmlns:a14="http://schemas.microsoft.com/office/drawing/2010/main" val="0"/>
@@ -5275,7 +5418,7 @@
                     </pic:cNvPicPr>
                   </pic:nvPicPr>
                   <pic:blipFill>
-                    <a:blip r:embed="rId29">
+                    <a:blip r:embed="rId31">
                       <a:extLst>
                         <a:ext uri="{28A0092B-C50C-407E-A947-70E740481C1C}">
                           <a14:useLocalDpi xmlns:a14="http://schemas.microsoft.com/office/drawing/2010/main" val="0"/>
@@ -5475,7 +5618,7 @@
                     </pic:cNvPicPr>
                   </pic:nvPicPr>
                   <pic:blipFill>
-                    <a:blip r:embed="rId30">
+                    <a:blip r:embed="rId32">
                       <a:extLst>
                         <a:ext uri="{28A0092B-C50C-407E-A947-70E740481C1C}">
                           <a14:useLocalDpi xmlns:a14="http://schemas.microsoft.com/office/drawing/2010/main" val="0"/>
@@ -5573,20 +5716,18 @@
         <w:t>branch</w:t>
       </w:r>
       <w:r>
-        <w:t xml:space="preserve"> (</w:t>
-      </w:r>
-      <w:r>
-        <w:rPr>
-          <w:rFonts w:ascii="Menlo Regular" w:hAnsi="Menlo Regular" w:cs="Menlo Regular"/>
+        <w:t xml:space="preserve"> </w:t>
+      </w:r>
+      <w:r>
+        <w:rPr>
+          <w:rFonts w:ascii="Courier" w:hAnsi="Courier" w:cs="Menlo Regular"/>
           <w:color w:val="000000"/>
           <w:sz w:val="22"/>
           <w:szCs w:val="22"/>
+          <w:highlight w:val="lightGray"/>
           <w:lang w:val="en-US"/>
         </w:rPr>
         <w:t>master</w:t>
-      </w:r>
-      <w:r>
-        <w:t>)</w:t>
       </w:r>
       <w:r>
         <w:t xml:space="preserve"> tempat kita melakukan </w:t>
@@ -6015,7 +6156,7 @@
                     </pic:cNvPicPr>
                   </pic:nvPicPr>
                   <pic:blipFill>
-                    <a:blip r:embed="rId31">
+                    <a:blip r:embed="rId33">
                       <a:extLst>
                         <a:ext uri="{28A0092B-C50C-407E-A947-70E740481C1C}">
                           <a14:useLocalDpi xmlns:a14="http://schemas.microsoft.com/office/drawing/2010/main" val="0"/>
@@ -6342,7 +6483,7 @@
                     </pic:cNvPicPr>
                   </pic:nvPicPr>
                   <pic:blipFill>
-                    <a:blip r:embed="rId32">
+                    <a:blip r:embed="rId34">
                       <a:extLst>
                         <a:ext uri="{28A0092B-C50C-407E-A947-70E740481C1C}">
                           <a14:useLocalDpi xmlns:a14="http://schemas.microsoft.com/office/drawing/2010/main" val="0"/>
@@ -6533,7 +6674,7 @@
                     </pic:cNvPicPr>
                   </pic:nvPicPr>
                   <pic:blipFill>
-                    <a:blip r:embed="rId33">
+                    <a:blip r:embed="rId35">
                       <a:extLst>
                         <a:ext uri="{28A0092B-C50C-407E-A947-70E740481C1C}">
                           <a14:useLocalDpi xmlns:a14="http://schemas.microsoft.com/office/drawing/2010/main" val="0"/>
@@ -6884,7 +7025,7 @@
                     </pic:cNvPicPr>
                   </pic:nvPicPr>
                   <pic:blipFill>
-                    <a:blip r:embed="rId34">
+                    <a:blip r:embed="rId36">
                       <a:extLst>
                         <a:ext uri="{28A0092B-C50C-407E-A947-70E740481C1C}">
                           <a14:useLocalDpi xmlns:a14="http://schemas.microsoft.com/office/drawing/2010/main" val="0"/>
@@ -7000,7 +7141,7 @@
                     </pic:cNvPicPr>
                   </pic:nvPicPr>
                   <pic:blipFill>
-                    <a:blip r:embed="rId35">
+                    <a:blip r:embed="rId37">
                       <a:extLst>
                         <a:ext uri="{28A0092B-C50C-407E-A947-70E740481C1C}">
                           <a14:useLocalDpi xmlns:a14="http://schemas.microsoft.com/office/drawing/2010/main" val="0"/>
@@ -7194,6 +7335,10 @@
         <w:jc w:val="both"/>
       </w:pPr>
       <w:r>
+        <w:rPr>
+          <w:noProof/>
+          <w:lang w:val="en-US"/>
+        </w:rPr>
         <w:drawing>
           <wp:inline distT="0" distB="0" distL="0" distR="0" wp14:anchorId="5A5B5272" wp14:editId="2F8CF644">
             <wp:extent cx="2380129" cy="2247900"/>
@@ -7212,7 +7357,7 @@
                     </pic:cNvPicPr>
                   </pic:nvPicPr>
                   <pic:blipFill>
-                    <a:blip r:embed="rId36">
+                    <a:blip r:embed="rId38">
                       <a:extLst>
                         <a:ext uri="{28A0092B-C50C-407E-A947-70E740481C1C}">
                           <a14:useLocalDpi xmlns:a14="http://schemas.microsoft.com/office/drawing/2010/main" val="0"/>
@@ -7544,7 +7689,7 @@
                     </pic:cNvPicPr>
                   </pic:nvPicPr>
                   <pic:blipFill>
-                    <a:blip r:embed="rId37">
+                    <a:blip r:embed="rId39">
                       <a:extLst>
                         <a:ext uri="{28A0092B-C50C-407E-A947-70E740481C1C}">
                           <a14:useLocalDpi xmlns:a14="http://schemas.microsoft.com/office/drawing/2010/main" val="0"/>
@@ -7670,6 +7815,10 @@
         <w:jc w:val="both"/>
       </w:pPr>
       <w:r>
+        <w:rPr>
+          <w:noProof/>
+          <w:lang w:val="en-US"/>
+        </w:rPr>
         <w:drawing>
           <wp:inline distT="0" distB="0" distL="0" distR="0" wp14:anchorId="425DE7D5" wp14:editId="28B35A7C">
             <wp:extent cx="4303395" cy="1887272"/>
@@ -7688,7 +7837,7 @@
                     </pic:cNvPicPr>
                   </pic:nvPicPr>
                   <pic:blipFill>
-                    <a:blip r:embed="rId38">
+                    <a:blip r:embed="rId40">
                       <a:extLst>
                         <a:ext uri="{28A0092B-C50C-407E-A947-70E740481C1C}">
                           <a14:useLocalDpi xmlns:a14="http://schemas.microsoft.com/office/drawing/2010/main" val="0"/>
@@ -7829,7 +7978,7 @@
                     </pic:cNvPicPr>
                   </pic:nvPicPr>
                   <pic:blipFill>
-                    <a:blip r:embed="rId39">
+                    <a:blip r:embed="rId41">
                       <a:extLst>
                         <a:ext uri="{28A0092B-C50C-407E-A947-70E740481C1C}">
                           <a14:useLocalDpi xmlns:a14="http://schemas.microsoft.com/office/drawing/2010/main" val="0"/>
@@ -7873,27 +8022,6 @@
       <w:pPr>
         <w:ind w:left="1440"/>
         <w:jc w:val="both"/>
-        <w:rPr>
-          <w:noProof/>
-          <w:lang w:val="en-US"/>
-        </w:rPr>
-      </w:pPr>
-    </w:p>
-    <w:p>
-      <w:pPr>
-        <w:ind w:left="1440"/>
-        <w:jc w:val="both"/>
-      </w:pPr>
-    </w:p>
-    <w:p>
-      <w:pPr>
-        <w:ind w:left="1440"/>
-        <w:jc w:val="both"/>
-      </w:pPr>
-    </w:p>
-    <w:p>
-      <w:pPr>
-        <w:jc w:val="both"/>
       </w:pPr>
     </w:p>
     <w:p>
@@ -7904,9 +8032,6 @@
           <w:numId w:val="2"/>
         </w:numPr>
         <w:jc w:val="both"/>
-        <w:rPr>
-          <w:i/>
-        </w:rPr>
       </w:pPr>
       <w:r>
         <w:t xml:space="preserve">Bekerja </w:t>
@@ -7914,8 +8039,6 @@
       <w:r>
         <w:t>Secara</w:t>
       </w:r>
-      <w:bookmarkStart w:id="0" w:name="_GoBack"/>
-      <w:bookmarkEnd w:id="0"/>
       <w:r>
         <w:t xml:space="preserve"> </w:t>
       </w:r>
@@ -7947,6 +8070,313 @@
     </w:p>
     <w:p>
       <w:pPr>
+        <w:pStyle w:val="ListParagraph"/>
+        <w:ind w:left="1440"/>
+        <w:jc w:val="both"/>
+      </w:pPr>
+      <w:r>
+        <w:t>Pada bagian 2.1.2., kita</w:t>
+      </w:r>
+      <w:r>
+        <w:t xml:space="preserve"> telah</w:t>
+      </w:r>
+      <w:r>
+        <w:t xml:space="preserve"> membahas cara </w:t>
+      </w:r>
+      <w:r>
+        <w:rPr>
+          <w:i/>
+        </w:rPr>
+        <w:t>cloning</w:t>
+      </w:r>
+      <w:r>
+        <w:t xml:space="preserve"> sebuah </w:t>
+      </w:r>
+      <w:r>
+        <w:rPr>
+          <w:i/>
+        </w:rPr>
+        <w:t>remote repository</w:t>
+      </w:r>
+      <w:r>
+        <w:t xml:space="preserve"> dari GitHub ke </w:t>
+      </w:r>
+      <w:r>
+        <w:rPr>
+          <w:i/>
+        </w:rPr>
+        <w:t>local repository</w:t>
+      </w:r>
+      <w:r>
+        <w:t>.</w:t>
+      </w:r>
+      <w:r>
+        <w:t xml:space="preserve"> </w:t>
+      </w:r>
+      <w:r>
+        <w:t>Na</w:t>
+      </w:r>
+      <w:r>
+        <w:t>h, sekarang kita akan memanfaatkan</w:t>
+      </w:r>
+      <w:r>
+        <w:t xml:space="preserve"> </w:t>
+      </w:r>
+      <w:r>
+        <w:rPr>
+          <w:i/>
+        </w:rPr>
+        <w:t>r</w:t>
+      </w:r>
+      <w:r>
+        <w:rPr>
+          <w:i/>
+        </w:rPr>
+        <w:t>emote r</w:t>
+      </w:r>
+      <w:r>
+        <w:rPr>
+          <w:i/>
+        </w:rPr>
+        <w:t>epository</w:t>
+      </w:r>
+      <w:r>
+        <w:t xml:space="preserve">. </w:t>
+      </w:r>
+    </w:p>
+    <w:p>
+      <w:pPr>
+        <w:pStyle w:val="ListParagraph"/>
+        <w:ind w:left="1440"/>
+        <w:jc w:val="both"/>
+      </w:pPr>
+    </w:p>
+    <w:p>
+      <w:pPr>
+        <w:pStyle w:val="ListParagraph"/>
+        <w:ind w:left="1440"/>
+        <w:jc w:val="both"/>
+      </w:pPr>
+      <w:r>
+        <w:t xml:space="preserve">Sebelumnya, kita perlu </w:t>
+      </w:r>
+      <w:r>
+        <w:t>mengetahui</w:t>
+      </w:r>
+      <w:r>
+        <w:t xml:space="preserve"> konfigurasi yang digunakan </w:t>
+      </w:r>
+      <w:r>
+        <w:rPr>
+          <w:i/>
+        </w:rPr>
+        <w:t>remote repository</w:t>
+      </w:r>
+      <w:r>
+        <w:t xml:space="preserve"> itu,</w:t>
+      </w:r>
+      <w:r>
+        <w:t xml:space="preserve"> caranya dengan</w:t>
+      </w:r>
+      <w:r>
+        <w:t xml:space="preserve"> </w:t>
+      </w:r>
+      <w:r>
+        <w:t>menge</w:t>
+      </w:r>
+      <w:r>
+        <w:t xml:space="preserve">tik </w:t>
+      </w:r>
+      <w:r>
+        <w:rPr>
+          <w:rFonts w:ascii="Courier" w:hAnsi="Courier"/>
+          <w:sz w:val="22"/>
+          <w:szCs w:val="22"/>
+          <w:highlight w:val="yellow"/>
+        </w:rPr>
+        <w:t xml:space="preserve">git remote </w:t>
+      </w:r>
+      <w:r>
+        <w:rPr>
+          <w:rFonts w:ascii="Courier" w:hAnsi="Courier"/>
+          <w:sz w:val="22"/>
+          <w:szCs w:val="22"/>
+          <w:highlight w:val="yellow"/>
+        </w:rPr>
+        <w:t>–</w:t>
+      </w:r>
+      <w:r>
+        <w:rPr>
+          <w:rFonts w:ascii="Courier" w:hAnsi="Courier"/>
+          <w:sz w:val="22"/>
+          <w:szCs w:val="22"/>
+          <w:highlight w:val="yellow"/>
+        </w:rPr>
+        <w:t>v</w:t>
+      </w:r>
+      <w:r>
+        <w:t>.</w:t>
+      </w:r>
+    </w:p>
+    <w:p>
+      <w:pPr>
+        <w:pStyle w:val="ListParagraph"/>
+        <w:ind w:left="1440"/>
+        <w:jc w:val="both"/>
+      </w:pPr>
+      <w:r>
+        <w:rPr>
+          <w:noProof/>
+          <w:lang w:val="en-US"/>
+        </w:rPr>
+        <w:drawing>
+          <wp:inline distT="0" distB="0" distL="0" distR="0" wp14:anchorId="2CB19285" wp14:editId="334EBAB4">
+            <wp:extent cx="4608195" cy="610725"/>
+            <wp:effectExtent l="152400" t="152400" r="141605" b="151765"/>
+            <wp:docPr id="31" name="Picture 31" descr="Macintosh HD:Users:irfandyaditya:Documents:PhinCon:Guidebook:Git:ss_git_remote_v.png"/>
+            <wp:cNvGraphicFramePr>
+              <a:graphicFrameLocks xmlns:a="http://schemas.openxmlformats.org/drawingml/2006/main" noChangeAspect="1"/>
+            </wp:cNvGraphicFramePr>
+            <a:graphic xmlns:a="http://schemas.openxmlformats.org/drawingml/2006/main">
+              <a:graphicData uri="http://schemas.openxmlformats.org/drawingml/2006/picture">
+                <pic:pic xmlns:pic="http://schemas.openxmlformats.org/drawingml/2006/picture">
+                  <pic:nvPicPr>
+                    <pic:cNvPr id="1" name="Picture 1" descr="Macintosh HD:Users:irfandyaditya:Documents:PhinCon:Guidebook:Git:ss_git_remote_v.png"/>
+                    <pic:cNvPicPr>
+                      <a:picLocks noChangeAspect="1" noChangeArrowheads="1"/>
+                    </pic:cNvPicPr>
+                  </pic:nvPicPr>
+                  <pic:blipFill>
+                    <a:blip r:embed="rId42">
+                      <a:extLst>
+                        <a:ext uri="{28A0092B-C50C-407E-A947-70E740481C1C}">
+                          <a14:useLocalDpi xmlns:a14="http://schemas.microsoft.com/office/drawing/2010/main" val="0"/>
+                        </a:ext>
+                      </a:extLst>
+                    </a:blip>
+                    <a:srcRect/>
+                    <a:stretch>
+                      <a:fillRect/>
+                    </a:stretch>
+                  </pic:blipFill>
+                  <pic:spPr bwMode="auto">
+                    <a:xfrm>
+                      <a:off x="0" y="0"/>
+                      <a:ext cx="4611127" cy="611114"/>
+                    </a:xfrm>
+                    <a:prstGeom prst="rect">
+                      <a:avLst/>
+                    </a:prstGeom>
+                    <a:noFill/>
+                    <a:ln>
+                      <a:noFill/>
+                    </a:ln>
+                    <a:effectLst>
+                      <a:glow rad="139700">
+                        <a:schemeClr val="accent6">
+                          <a:satMod val="175000"/>
+                          <a:alpha val="40000"/>
+                        </a:schemeClr>
+                      </a:glow>
+                    </a:effectLst>
+                  </pic:spPr>
+                </pic:pic>
+              </a:graphicData>
+            </a:graphic>
+          </wp:inline>
+        </w:drawing>
+      </w:r>
+    </w:p>
+    <w:p>
+      <w:pPr>
+        <w:pStyle w:val="ListParagraph"/>
+        <w:ind w:left="1440"/>
+        <w:jc w:val="both"/>
+      </w:pPr>
+      <w:r>
+        <w:rPr>
+          <w:i/>
+        </w:rPr>
+        <w:t>CLI</w:t>
+      </w:r>
+      <w:r>
+        <w:t xml:space="preserve"> akan menampilkan hasil command berupa kata </w:t>
+      </w:r>
+      <w:r>
+        <w:rPr>
+          <w:rFonts w:ascii="Courier" w:hAnsi="Courier"/>
+          <w:sz w:val="22"/>
+          <w:szCs w:val="22"/>
+          <w:highlight w:val="lightGray"/>
+        </w:rPr>
+        <w:t>origin</w:t>
+      </w:r>
+      <w:r>
+        <w:t xml:space="preserve">—adalah nama </w:t>
+      </w:r>
+      <w:r>
+        <w:rPr>
+          <w:i/>
+        </w:rPr>
+        <w:t>default</w:t>
+      </w:r>
+      <w:r>
+        <w:t xml:space="preserve"> yang diberikan Git untuk </w:t>
+      </w:r>
+      <w:r>
+        <w:rPr>
+          <w:i/>
+        </w:rPr>
+        <w:t>server</w:t>
+      </w:r>
+      <w:r>
+        <w:t xml:space="preserve"> tempat kita melakukan </w:t>
+      </w:r>
+      <w:r>
+        <w:rPr>
+          <w:i/>
+        </w:rPr>
+        <w:t>cloning</w:t>
+      </w:r>
+      <w:r>
+        <w:t xml:space="preserve">—dan </w:t>
+      </w:r>
+      <w:r>
+        <w:rPr>
+          <w:i/>
+        </w:rPr>
+        <w:t>URL</w:t>
+      </w:r>
+      <w:r>
+        <w:t xml:space="preserve"> dari </w:t>
+      </w:r>
+      <w:r>
+        <w:rPr>
+          <w:i/>
+        </w:rPr>
+        <w:t>remote repository</w:t>
+      </w:r>
+      <w:r>
+        <w:t xml:space="preserve"> yang kita </w:t>
+      </w:r>
+      <w:r>
+        <w:rPr>
+          <w:i/>
+        </w:rPr>
+        <w:t>clone</w:t>
+      </w:r>
+      <w:r>
+        <w:t>.</w:t>
+      </w:r>
+    </w:p>
+    <w:p>
+      <w:pPr>
+        <w:ind w:left="1440"/>
+        <w:jc w:val="both"/>
+      </w:pPr>
+    </w:p>
+    <w:p>
+      <w:pPr>
         <w:pStyle w:val="Heading3"/>
         <w:numPr>
           <w:ilvl w:val="2"/>
@@ -7966,6 +8396,519 @@
     </w:p>
     <w:p>
       <w:pPr>
+        <w:ind w:left="1440"/>
+        <w:jc w:val="both"/>
+      </w:pPr>
+      <w:r>
+        <w:t xml:space="preserve">Setelah mengetahui konfigurasi </w:t>
+      </w:r>
+      <w:r>
+        <w:rPr>
+          <w:i/>
+        </w:rPr>
+        <w:t>remote repository</w:t>
+      </w:r>
+      <w:r>
+        <w:t xml:space="preserve"> yang </w:t>
+      </w:r>
+      <w:r>
+        <w:t xml:space="preserve">akan </w:t>
+      </w:r>
+      <w:r>
+        <w:t>kita gunakan</w:t>
+      </w:r>
+      <w:r>
+        <w:t xml:space="preserve">, </w:t>
+      </w:r>
+      <w:r>
+        <w:t>kita bisa menambah</w:t>
+      </w:r>
+      <w:r>
+        <w:t xml:space="preserve"> </w:t>
+      </w:r>
+      <w:r>
+        <w:rPr>
+          <w:i/>
+        </w:rPr>
+        <w:t>remote repository</w:t>
+      </w:r>
+      <w:r>
+        <w:t xml:space="preserve"> baru dengan nama pendek sesuai keinginan—bukan nama </w:t>
+      </w:r>
+      <w:r>
+        <w:rPr>
+          <w:i/>
+        </w:rPr>
+        <w:t>default</w:t>
+      </w:r>
+      <w:r>
+        <w:t xml:space="preserve"> </w:t>
+      </w:r>
+      <w:r>
+        <w:rPr>
+          <w:rFonts w:ascii="Courier" w:hAnsi="Courier"/>
+          <w:sz w:val="22"/>
+          <w:szCs w:val="22"/>
+          <w:highlight w:val="lightGray"/>
+        </w:rPr>
+        <w:t>origin</w:t>
+      </w:r>
+      <w:r>
+        <w:t>.</w:t>
+      </w:r>
+    </w:p>
+    <w:p>
+      <w:pPr>
+        <w:ind w:left="1440"/>
+        <w:jc w:val="both"/>
+      </w:pPr>
+    </w:p>
+    <w:p>
+      <w:pPr>
+        <w:ind w:left="1440"/>
+        <w:jc w:val="both"/>
+      </w:pPr>
+      <w:r>
+        <w:t xml:space="preserve">Berikut cara menambah </w:t>
+      </w:r>
+      <w:r>
+        <w:rPr>
+          <w:i/>
+        </w:rPr>
+        <w:t>remote repository</w:t>
+      </w:r>
+      <w:r>
+        <w:t xml:space="preserve"> baru, tik </w:t>
+      </w:r>
+      <w:r>
+        <w:rPr>
+          <w:i/>
+        </w:rPr>
+        <w:t>command</w:t>
+      </w:r>
+      <w:r>
+        <w:t xml:space="preserve"> </w:t>
+      </w:r>
+      <w:r>
+        <w:rPr>
+          <w:rFonts w:ascii="Courier" w:hAnsi="Courier"/>
+          <w:sz w:val="22"/>
+          <w:szCs w:val="22"/>
+          <w:highlight w:val="yellow"/>
+        </w:rPr>
+        <w:t>git remote add &lt;shortname&gt; &lt;url GitHub repository&gt;</w:t>
+      </w:r>
+      <w:r>
+        <w:t>.</w:t>
+      </w:r>
+    </w:p>
+    <w:p>
+      <w:pPr>
+        <w:ind w:left="1440"/>
+        <w:jc w:val="both"/>
+      </w:pPr>
+      <w:r>
+        <w:rPr>
+          <w:noProof/>
+          <w:lang w:val="en-US"/>
+        </w:rPr>
+        <w:drawing>
+          <wp:inline distT="0" distB="0" distL="0" distR="0" wp14:anchorId="4A9C1F22" wp14:editId="365A4A50">
+            <wp:extent cx="4773283" cy="1219200"/>
+            <wp:effectExtent l="152400" t="152400" r="154940" b="152400"/>
+            <wp:docPr id="36" name="Picture 36" descr="Macintosh HD:Users:irfandyaditya:Documents:PhinCon:Guidebook:Git:ss_git_remote_add_shortname.png"/>
+            <wp:cNvGraphicFramePr>
+              <a:graphicFrameLocks xmlns:a="http://schemas.openxmlformats.org/drawingml/2006/main" noChangeAspect="1"/>
+            </wp:cNvGraphicFramePr>
+            <a:graphic xmlns:a="http://schemas.openxmlformats.org/drawingml/2006/main">
+              <a:graphicData uri="http://schemas.openxmlformats.org/drawingml/2006/picture">
+                <pic:pic xmlns:pic="http://schemas.openxmlformats.org/drawingml/2006/picture">
+                  <pic:nvPicPr>
+                    <pic:cNvPr id="1" name="Picture 3" descr="Macintosh HD:Users:irfandyaditya:Documents:PhinCon:Guidebook:Git:ss_git_remote_add_shortname.png"/>
+                    <pic:cNvPicPr>
+                      <a:picLocks noChangeAspect="1" noChangeArrowheads="1"/>
+                    </pic:cNvPicPr>
+                  </pic:nvPicPr>
+                  <pic:blipFill>
+                    <a:blip r:embed="rId43">
+                      <a:extLst>
+                        <a:ext uri="{28A0092B-C50C-407E-A947-70E740481C1C}">
+                          <a14:useLocalDpi xmlns:a14="http://schemas.microsoft.com/office/drawing/2010/main" val="0"/>
+                        </a:ext>
+                      </a:extLst>
+                    </a:blip>
+                    <a:srcRect/>
+                    <a:stretch>
+                      <a:fillRect/>
+                    </a:stretch>
+                  </pic:blipFill>
+                  <pic:spPr bwMode="auto">
+                    <a:xfrm>
+                      <a:off x="0" y="0"/>
+                      <a:ext cx="4774153" cy="1219422"/>
+                    </a:xfrm>
+                    <a:prstGeom prst="rect">
+                      <a:avLst/>
+                    </a:prstGeom>
+                    <a:noFill/>
+                    <a:ln>
+                      <a:noFill/>
+                    </a:ln>
+                    <a:effectLst>
+                      <a:glow rad="139700">
+                        <a:schemeClr val="accent6">
+                          <a:satMod val="175000"/>
+                          <a:alpha val="40000"/>
+                        </a:schemeClr>
+                      </a:glow>
+                    </a:effectLst>
+                  </pic:spPr>
+                </pic:pic>
+              </a:graphicData>
+            </a:graphic>
+          </wp:inline>
+        </w:drawing>
+      </w:r>
+    </w:p>
+    <w:p>
+      <w:pPr>
+        <w:ind w:left="1440"/>
+        <w:jc w:val="both"/>
+      </w:pPr>
+    </w:p>
+    <w:p>
+      <w:pPr>
+        <w:ind w:left="1440"/>
+        <w:jc w:val="both"/>
+      </w:pPr>
+      <w:r>
+        <w:t xml:space="preserve">Sekarang, kita bisa menggunakan string “ia”—atau </w:t>
+      </w:r>
+      <w:r>
+        <w:rPr>
+          <w:i/>
+        </w:rPr>
+        <w:t>shortname</w:t>
+      </w:r>
+      <w:r>
+        <w:t xml:space="preserve"> apa pun yang kita tentukan—di </w:t>
+      </w:r>
+      <w:r>
+        <w:rPr>
+          <w:i/>
+        </w:rPr>
+        <w:t>CLI</w:t>
+      </w:r>
+      <w:r>
+        <w:t xml:space="preserve"> sebagai pengganti </w:t>
+      </w:r>
+      <w:r>
+        <w:rPr>
+          <w:i/>
+        </w:rPr>
+        <w:t>URL repository</w:t>
+      </w:r>
+      <w:r>
+        <w:t xml:space="preserve"> GitHub. </w:t>
+      </w:r>
+    </w:p>
+    <w:p>
+      <w:pPr>
+        <w:ind w:left="1440"/>
+        <w:jc w:val="both"/>
+      </w:pPr>
+    </w:p>
+    <w:p>
+      <w:pPr>
+        <w:ind w:left="1440"/>
+        <w:jc w:val="both"/>
+      </w:pPr>
+      <w:r>
+        <w:t>Sebagai contoh, jika kita ingin mengambil (</w:t>
+      </w:r>
+      <w:r>
+        <w:rPr>
+          <w:i/>
+        </w:rPr>
+        <w:t>fetch</w:t>
+      </w:r>
+      <w:r>
+        <w:t xml:space="preserve">) semua informasi yang dimiliki </w:t>
+      </w:r>
+      <w:r>
+        <w:rPr>
+          <w:i/>
+        </w:rPr>
+        <w:t>user</w:t>
+      </w:r>
+      <w:r>
+        <w:t xml:space="preserve"> </w:t>
+      </w:r>
+      <w:r>
+        <w:rPr>
+          <w:rFonts w:ascii="Courier" w:hAnsi="Courier"/>
+          <w:sz w:val="22"/>
+          <w:szCs w:val="22"/>
+          <w:highlight w:val="lightGray"/>
+        </w:rPr>
+        <w:t>irfandyaditya$</w:t>
+      </w:r>
+      <w:r>
+        <w:t xml:space="preserve">, tetapi belum kita miliki di </w:t>
+      </w:r>
+      <w:r>
+        <w:rPr>
+          <w:i/>
+        </w:rPr>
+        <w:t>repository</w:t>
+      </w:r>
+      <w:r>
+        <w:t xml:space="preserve"> kita, tik </w:t>
+      </w:r>
+      <w:r>
+        <w:rPr>
+          <w:rFonts w:ascii="Courier" w:hAnsi="Courier"/>
+          <w:sz w:val="22"/>
+          <w:szCs w:val="22"/>
+          <w:highlight w:val="yellow"/>
+        </w:rPr>
+        <w:t>git fetch &lt;shortname&gt;</w:t>
+      </w:r>
+      <w:r>
+        <w:t>.</w:t>
+      </w:r>
+    </w:p>
+    <w:p>
+      <w:pPr>
+        <w:ind w:left="1440"/>
+        <w:jc w:val="both"/>
+      </w:pPr>
+      <w:r>
+        <w:rPr>
+          <w:noProof/>
+          <w:lang w:val="en-US"/>
+        </w:rPr>
+        <w:drawing>
+          <wp:inline distT="0" distB="0" distL="0" distR="0" wp14:anchorId="787C2134" wp14:editId="14B8A4FE">
+            <wp:extent cx="4760595" cy="1376558"/>
+            <wp:effectExtent l="152400" t="152400" r="141605" b="147955"/>
+            <wp:docPr id="37" name="Picture 37" descr="Macintosh HD:Users:irfandyaditya:Documents:PhinCon:Guidebook:Git:ss_git_fetch_shortname.png"/>
+            <wp:cNvGraphicFramePr>
+              <a:graphicFrameLocks xmlns:a="http://schemas.openxmlformats.org/drawingml/2006/main" noChangeAspect="1"/>
+            </wp:cNvGraphicFramePr>
+            <a:graphic xmlns:a="http://schemas.openxmlformats.org/drawingml/2006/main">
+              <a:graphicData uri="http://schemas.openxmlformats.org/drawingml/2006/picture">
+                <pic:pic xmlns:pic="http://schemas.openxmlformats.org/drawingml/2006/picture">
+                  <pic:nvPicPr>
+                    <pic:cNvPr id="2" name="Picture 4" descr="Macintosh HD:Users:irfandyaditya:Documents:PhinCon:Guidebook:Git:ss_git_fetch_shortname.png"/>
+                    <pic:cNvPicPr>
+                      <a:picLocks noChangeAspect="1" noChangeArrowheads="1"/>
+                    </pic:cNvPicPr>
+                  </pic:nvPicPr>
+                  <pic:blipFill>
+                    <a:blip r:embed="rId44">
+                      <a:extLst>
+                        <a:ext uri="{28A0092B-C50C-407E-A947-70E740481C1C}">
+                          <a14:useLocalDpi xmlns:a14="http://schemas.microsoft.com/office/drawing/2010/main" val="0"/>
+                        </a:ext>
+                      </a:extLst>
+                    </a:blip>
+                    <a:srcRect/>
+                    <a:stretch>
+                      <a:fillRect/>
+                    </a:stretch>
+                  </pic:blipFill>
+                  <pic:spPr bwMode="auto">
+                    <a:xfrm>
+                      <a:off x="0" y="0"/>
+                      <a:ext cx="4761159" cy="1376721"/>
+                    </a:xfrm>
+                    <a:prstGeom prst="rect">
+                      <a:avLst/>
+                    </a:prstGeom>
+                    <a:noFill/>
+                    <a:ln>
+                      <a:noFill/>
+                    </a:ln>
+                    <a:effectLst>
+                      <a:glow rad="139700">
+                        <a:schemeClr val="accent6">
+                          <a:satMod val="175000"/>
+                          <a:alpha val="40000"/>
+                        </a:schemeClr>
+                      </a:glow>
+                    </a:effectLst>
+                  </pic:spPr>
+                </pic:pic>
+              </a:graphicData>
+            </a:graphic>
+          </wp:inline>
+        </w:drawing>
+      </w:r>
+    </w:p>
+    <w:p>
+      <w:pPr>
+        <w:ind w:left="1440"/>
+        <w:jc w:val="both"/>
+      </w:pPr>
+    </w:p>
+    <w:p>
+      <w:pPr>
+        <w:ind w:left="1440"/>
+        <w:jc w:val="both"/>
+      </w:pPr>
+      <w:r>
+        <w:t xml:space="preserve">Setelahnya, </w:t>
+      </w:r>
+      <w:r>
+        <w:rPr>
+          <w:i/>
+        </w:rPr>
+        <w:t>master branch</w:t>
+      </w:r>
+      <w:r>
+        <w:t xml:space="preserve"> </w:t>
+      </w:r>
+      <w:r>
+        <w:rPr>
+          <w:i/>
+        </w:rPr>
+        <w:t>user</w:t>
+      </w:r>
+      <w:r>
+        <w:t xml:space="preserve"> </w:t>
+      </w:r>
+      <w:r>
+        <w:rPr>
+          <w:rFonts w:ascii="Courier" w:hAnsi="Courier"/>
+          <w:sz w:val="22"/>
+          <w:szCs w:val="22"/>
+          <w:highlight w:val="lightGray"/>
+        </w:rPr>
+        <w:t>irfandyaditya$</w:t>
+      </w:r>
+      <w:r>
+        <w:rPr>
+          <w:rFonts w:ascii="Courier" w:hAnsi="Courier"/>
+          <w:sz w:val="22"/>
+          <w:szCs w:val="22"/>
+        </w:rPr>
+        <w:t xml:space="preserve"> </w:t>
+      </w:r>
+      <w:r>
+        <w:t xml:space="preserve">bisa diakses secara </w:t>
+      </w:r>
+      <w:r>
+        <w:rPr>
+          <w:i/>
+        </w:rPr>
+        <w:t>local</w:t>
+      </w:r>
+      <w:r>
+        <w:t xml:space="preserve"> </w:t>
+      </w:r>
+      <w:r>
+        <w:t xml:space="preserve">sebagai </w:t>
+      </w:r>
+      <w:r>
+        <w:rPr>
+          <w:rFonts w:ascii="Courier" w:hAnsi="Courier"/>
+          <w:sz w:val="22"/>
+          <w:szCs w:val="22"/>
+          <w:highlight w:val="lightGray"/>
+        </w:rPr>
+        <w:t>ia/master</w:t>
+      </w:r>
+      <w:r>
+        <w:t xml:space="preserve">—nantinya dapat kita </w:t>
+      </w:r>
+      <w:r>
+        <w:rPr>
+          <w:i/>
+        </w:rPr>
+        <w:t>merge</w:t>
+      </w:r>
+      <w:r>
+        <w:t xml:space="preserve">* menjadi salah satu </w:t>
+      </w:r>
+      <w:r>
+        <w:rPr>
+          <w:i/>
+        </w:rPr>
+        <w:t>branch</w:t>
+      </w:r>
+      <w:r>
+        <w:t xml:space="preserve"> yang kita miliki, atau kita dapat mengecek </w:t>
+      </w:r>
+      <w:r>
+        <w:rPr>
+          <w:i/>
+        </w:rPr>
+        <w:t>local b</w:t>
+      </w:r>
+      <w:r>
+        <w:rPr>
+          <w:i/>
+        </w:rPr>
+        <w:t>ranch</w:t>
+      </w:r>
+      <w:r>
+        <w:t xml:space="preserve"> jika kita ingin menginspeksinya.</w:t>
+      </w:r>
+    </w:p>
+    <w:p>
+      <w:pPr>
+        <w:ind w:left="1440"/>
+        <w:jc w:val="both"/>
+      </w:pPr>
+    </w:p>
+    <w:p>
+      <w:pPr>
+        <w:ind w:left="1440"/>
+        <w:jc w:val="both"/>
+        <w:rPr>
+          <w:noProof/>
+          <w:lang w:val="en-US"/>
+        </w:rPr>
+      </w:pPr>
+      <w:r>
+        <w:t xml:space="preserve">*) Pembahasan mendetail mengenai </w:t>
+      </w:r>
+      <w:r>
+        <w:rPr>
+          <w:i/>
+        </w:rPr>
+        <w:t>merge</w:t>
+      </w:r>
+      <w:r>
+        <w:t xml:space="preserve"> dan </w:t>
+      </w:r>
+      <w:r>
+        <w:rPr>
+          <w:i/>
+        </w:rPr>
+        <w:t>branching</w:t>
+      </w:r>
+      <w:r>
+        <w:t xml:space="preserve"> akan dijelaskan pada subbab berikutnya.</w:t>
+      </w:r>
+      <w:r>
+        <w:rPr>
+          <w:i/>
+          <w:noProof/>
+          <w:lang w:val="en-US"/>
+        </w:rPr>
+        <w:t xml:space="preserve"> </w:t>
+      </w:r>
+    </w:p>
+    <w:p>
+      <w:pPr>
+        <w:ind w:left="1440"/>
+        <w:jc w:val="both"/>
+      </w:pPr>
+    </w:p>
+    <w:p>
+      <w:pPr>
         <w:pStyle w:val="Heading3"/>
         <w:numPr>
           <w:ilvl w:val="2"/>
@@ -8000,6 +8943,597 @@
     </w:p>
     <w:p>
       <w:pPr>
+        <w:ind w:left="1440"/>
+        <w:jc w:val="both"/>
+      </w:pPr>
+    </w:p>
+    <w:p>
+      <w:pPr>
+        <w:ind w:left="1440"/>
+        <w:jc w:val="both"/>
+      </w:pPr>
+      <w:r>
+        <w:t xml:space="preserve">Seperti pada bagian sebelumnya, </w:t>
+      </w:r>
+      <w:r>
+        <w:rPr>
+          <w:i/>
+        </w:rPr>
+        <w:t>command</w:t>
+      </w:r>
+      <w:r>
+        <w:t xml:space="preserve"> </w:t>
+      </w:r>
+      <w:r>
+        <w:rPr>
+          <w:rFonts w:ascii="Courier" w:hAnsi="Courier"/>
+          <w:sz w:val="22"/>
+          <w:szCs w:val="22"/>
+          <w:highlight w:val="yellow"/>
+        </w:rPr>
+        <w:t>git fetch</w:t>
+      </w:r>
+      <w:r>
+        <w:t xml:space="preserve"> berfungsi untuk mengambil atau menarik data dari </w:t>
+      </w:r>
+      <w:r>
+        <w:rPr>
+          <w:i/>
+        </w:rPr>
+        <w:t>remote repository</w:t>
+      </w:r>
+      <w:r>
+        <w:t xml:space="preserve"> ke </w:t>
+      </w:r>
+      <w:r>
+        <w:rPr>
+          <w:i/>
+        </w:rPr>
+        <w:t>local repository</w:t>
+      </w:r>
+      <w:r>
+        <w:t>.</w:t>
+      </w:r>
+    </w:p>
+    <w:p>
+      <w:pPr>
+        <w:ind w:left="1440"/>
+        <w:jc w:val="both"/>
+      </w:pPr>
+    </w:p>
+    <w:p>
+      <w:pPr>
+        <w:ind w:left="1440"/>
+        <w:jc w:val="both"/>
+      </w:pPr>
+      <w:r>
+        <w:t xml:space="preserve">Jika kita melakukan clone sebuah </w:t>
+      </w:r>
+      <w:r>
+        <w:rPr>
+          <w:i/>
+        </w:rPr>
+        <w:t>file</w:t>
+      </w:r>
+      <w:r>
+        <w:t xml:space="preserve"> atau </w:t>
+      </w:r>
+      <w:r>
+        <w:rPr>
+          <w:i/>
+        </w:rPr>
+        <w:t>project</w:t>
+      </w:r>
+      <w:r>
+        <w:t xml:space="preserve">, </w:t>
+      </w:r>
+      <w:r>
+        <w:rPr>
+          <w:i/>
+        </w:rPr>
+        <w:t>command</w:t>
+      </w:r>
+      <w:r>
+        <w:t xml:space="preserve"> akan membuat </w:t>
+      </w:r>
+      <w:r>
+        <w:rPr>
+          <w:i/>
+        </w:rPr>
+        <w:t>remote repository</w:t>
+      </w:r>
+      <w:r>
+        <w:t xml:space="preserve"> dengan nama </w:t>
+      </w:r>
+      <w:r>
+        <w:rPr>
+          <w:i/>
+        </w:rPr>
+        <w:t>default</w:t>
+      </w:r>
+      <w:r>
+        <w:t xml:space="preserve"> </w:t>
+      </w:r>
+      <w:r>
+        <w:rPr>
+          <w:rFonts w:ascii="Courier" w:hAnsi="Courier"/>
+          <w:sz w:val="22"/>
+          <w:szCs w:val="22"/>
+          <w:highlight w:val="lightGray"/>
+        </w:rPr>
+        <w:t>origin</w:t>
+      </w:r>
+      <w:r>
+        <w:t xml:space="preserve"> secara otomatis.</w:t>
+      </w:r>
+    </w:p>
+    <w:p>
+      <w:pPr>
+        <w:ind w:left="1440"/>
+        <w:jc w:val="both"/>
+      </w:pPr>
+    </w:p>
+    <w:p>
+      <w:pPr>
+        <w:ind w:left="1440"/>
+        <w:jc w:val="both"/>
+      </w:pPr>
+      <w:r>
+        <w:t xml:space="preserve">Jadi, melalui </w:t>
+      </w:r>
+      <w:r>
+        <w:rPr>
+          <w:i/>
+        </w:rPr>
+        <w:t>command</w:t>
+      </w:r>
+      <w:r>
+        <w:t xml:space="preserve"> </w:t>
+      </w:r>
+      <w:r>
+        <w:rPr>
+          <w:rFonts w:ascii="Courier" w:hAnsi="Courier"/>
+          <w:sz w:val="22"/>
+          <w:szCs w:val="22"/>
+          <w:highlight w:val="yellow"/>
+        </w:rPr>
+        <w:t>git fetch origin</w:t>
+      </w:r>
+      <w:r>
+        <w:t>, kita bisa mengambil semua pekerjaan baru yang telah di-</w:t>
+      </w:r>
+      <w:r>
+        <w:rPr>
+          <w:i/>
+        </w:rPr>
+        <w:t>push</w:t>
+      </w:r>
+      <w:r>
+        <w:t xml:space="preserve"> ke </w:t>
+      </w:r>
+      <w:r>
+        <w:rPr>
+          <w:i/>
+        </w:rPr>
+        <w:t>server</w:t>
+      </w:r>
+      <w:r>
+        <w:t xml:space="preserve"> yang </w:t>
+      </w:r>
+      <w:r>
+        <w:rPr>
+          <w:i/>
+        </w:rPr>
+        <w:t>repository</w:t>
+      </w:r>
+      <w:r>
+        <w:t xml:space="preserve">-nya telah kita </w:t>
+      </w:r>
+      <w:r>
+        <w:rPr>
+          <w:i/>
+        </w:rPr>
+        <w:t>clone</w:t>
+      </w:r>
+      <w:r>
+        <w:t>.</w:t>
+      </w:r>
+    </w:p>
+    <w:p>
+      <w:pPr>
+        <w:ind w:left="1440"/>
+        <w:jc w:val="both"/>
+      </w:pPr>
+    </w:p>
+    <w:p>
+      <w:pPr>
+        <w:ind w:left="1440"/>
+        <w:jc w:val="both"/>
+      </w:pPr>
+      <w:r>
+        <w:t xml:space="preserve">Namun perlu dicatat, bahwa </w:t>
+      </w:r>
+      <w:r>
+        <w:rPr>
+          <w:i/>
+        </w:rPr>
+        <w:t>command</w:t>
+      </w:r>
+      <w:r>
+        <w:t xml:space="preserve"> </w:t>
+      </w:r>
+      <w:r>
+        <w:rPr>
+          <w:rFonts w:ascii="Courier" w:hAnsi="Courier"/>
+          <w:sz w:val="22"/>
+          <w:szCs w:val="22"/>
+          <w:highlight w:val="yellow"/>
+        </w:rPr>
+        <w:t>git fetch</w:t>
+      </w:r>
+      <w:r>
+        <w:t xml:space="preserve"> hanya mengunduh (</w:t>
+      </w:r>
+      <w:r>
+        <w:rPr>
+          <w:i/>
+        </w:rPr>
+        <w:t>download</w:t>
+      </w:r>
+      <w:r>
+        <w:t xml:space="preserve">) data ke </w:t>
+      </w:r>
+      <w:r>
+        <w:rPr>
+          <w:i/>
+        </w:rPr>
+        <w:t>local repository</w:t>
+      </w:r>
+      <w:r>
+        <w:t xml:space="preserve"> kita—dan secara otomatis tidak melakukan </w:t>
+      </w:r>
+      <w:r>
+        <w:rPr>
+          <w:i/>
+        </w:rPr>
+        <w:t>merge</w:t>
+      </w:r>
+      <w:r>
+        <w:t xml:space="preserve"> dengan </w:t>
+      </w:r>
+      <w:r>
+        <w:rPr>
+          <w:i/>
+        </w:rPr>
+        <w:t>file</w:t>
+      </w:r>
+      <w:r>
+        <w:t xml:space="preserve"> atau </w:t>
+      </w:r>
+      <w:r>
+        <w:rPr>
+          <w:i/>
+        </w:rPr>
+        <w:t>project</w:t>
+      </w:r>
+      <w:r>
+        <w:t xml:space="preserve"> yang sed</w:t>
+      </w:r>
+      <w:r>
+        <w:t>ang kita kerjakan</w:t>
+      </w:r>
+      <w:r>
+        <w:t>.</w:t>
+      </w:r>
+    </w:p>
+    <w:p>
+      <w:pPr>
+        <w:ind w:left="1440"/>
+        <w:jc w:val="both"/>
+      </w:pPr>
+    </w:p>
+    <w:p>
+      <w:pPr>
+        <w:ind w:left="1440"/>
+        <w:jc w:val="both"/>
+      </w:pPr>
+      <w:r>
+        <w:t xml:space="preserve">Sedikit beralih ke </w:t>
+      </w:r>
+      <w:r>
+        <w:rPr>
+          <w:i/>
+        </w:rPr>
+        <w:t>branching</w:t>
+      </w:r>
+      <w:r>
+        <w:t xml:space="preserve">. Jika </w:t>
+      </w:r>
+      <w:r>
+        <w:rPr>
+          <w:i/>
+        </w:rPr>
+        <w:t>branch</w:t>
+      </w:r>
+      <w:r>
+        <w:t xml:space="preserve"> kita saat ini sudah </w:t>
+      </w:r>
+      <w:r>
+        <w:t>diset untuk men-</w:t>
+      </w:r>
+      <w:r>
+        <w:rPr>
+          <w:i/>
+        </w:rPr>
+        <w:t>track</w:t>
+      </w:r>
+      <w:r>
+        <w:t xml:space="preserve"> sebuah </w:t>
+      </w:r>
+      <w:r>
+        <w:rPr>
+          <w:i/>
+        </w:rPr>
+        <w:t>remote branch</w:t>
+      </w:r>
+      <w:r>
+        <w:t xml:space="preserve">, kita bisa menggunakan </w:t>
+      </w:r>
+      <w:r>
+        <w:rPr>
+          <w:i/>
+        </w:rPr>
+        <w:t>command</w:t>
+      </w:r>
+      <w:r>
+        <w:t xml:space="preserve"> </w:t>
+      </w:r>
+      <w:r>
+        <w:rPr>
+          <w:rFonts w:ascii="Courier" w:hAnsi="Courier"/>
+          <w:sz w:val="22"/>
+          <w:szCs w:val="22"/>
+          <w:highlight w:val="yellow"/>
+        </w:rPr>
+        <w:t>git pull</w:t>
+      </w:r>
+      <w:r>
+        <w:t xml:space="preserve"> untuk </w:t>
+      </w:r>
+      <w:r>
+        <w:rPr>
+          <w:i/>
+        </w:rPr>
+        <w:t>fetch</w:t>
+      </w:r>
+      <w:r>
+        <w:t xml:space="preserve"> data secara otomatis dan kemudian melakukan </w:t>
+      </w:r>
+      <w:r>
+        <w:rPr>
+          <w:i/>
+        </w:rPr>
+        <w:t>merge</w:t>
+      </w:r>
+      <w:r>
+        <w:t xml:space="preserve"> </w:t>
+      </w:r>
+      <w:r>
+        <w:t xml:space="preserve">dari </w:t>
+      </w:r>
+      <w:r>
+        <w:rPr>
+          <w:i/>
+        </w:rPr>
+        <w:t>remote branch</w:t>
+      </w:r>
+      <w:r>
+        <w:t xml:space="preserve"> ke </w:t>
+      </w:r>
+      <w:r>
+        <w:rPr>
+          <w:i/>
+        </w:rPr>
+        <w:t>local branch</w:t>
+      </w:r>
+      <w:r>
+        <w:t xml:space="preserve"> yang kita miliki.</w:t>
+      </w:r>
+    </w:p>
+    <w:p>
+      <w:pPr>
+        <w:ind w:left="1440"/>
+        <w:jc w:val="both"/>
+      </w:pPr>
+    </w:p>
+    <w:p>
+      <w:pPr>
+        <w:ind w:left="1440"/>
+        <w:jc w:val="both"/>
+      </w:pPr>
+      <w:r>
+        <w:t xml:space="preserve">Mungkin cara ini lebih mudah dan nyaman untuk kita gunakan; dan secara default, </w:t>
+      </w:r>
+      <w:r>
+        <w:rPr>
+          <w:i/>
+        </w:rPr>
+        <w:t>command</w:t>
+      </w:r>
+      <w:r>
+        <w:t xml:space="preserve"> </w:t>
+      </w:r>
+      <w:r>
+        <w:rPr>
+          <w:rFonts w:ascii="Courier" w:hAnsi="Courier"/>
+          <w:sz w:val="22"/>
+          <w:szCs w:val="22"/>
+          <w:highlight w:val="yellow"/>
+        </w:rPr>
+        <w:t>git clone</w:t>
+      </w:r>
+      <w:r>
+        <w:t xml:space="preserve"> mengeset </w:t>
+      </w:r>
+      <w:r>
+        <w:rPr>
+          <w:i/>
+        </w:rPr>
+        <w:t>local branch</w:t>
+      </w:r>
+      <w:r>
+        <w:t xml:space="preserve"> untuk men-</w:t>
+      </w:r>
+      <w:r>
+        <w:rPr>
+          <w:i/>
+        </w:rPr>
+        <w:t>track</w:t>
+      </w:r>
+      <w:r>
+        <w:t xml:space="preserve"> </w:t>
+      </w:r>
+      <w:r>
+        <w:rPr>
+          <w:i/>
+        </w:rPr>
+        <w:t>remote branch</w:t>
+      </w:r>
+      <w:r>
+        <w:t xml:space="preserve"> dari </w:t>
+      </w:r>
+      <w:r>
+        <w:rPr>
+          <w:i/>
+        </w:rPr>
+        <w:t>server</w:t>
+      </w:r>
+      <w:r>
+        <w:t xml:space="preserve"> yang </w:t>
+      </w:r>
+      <w:r>
+        <w:rPr>
+          <w:i/>
+        </w:rPr>
+        <w:t>repository</w:t>
+      </w:r>
+      <w:r>
+        <w:t xml:space="preserve">-nya telah kita </w:t>
+      </w:r>
+      <w:r>
+        <w:rPr>
+          <w:i/>
+        </w:rPr>
+        <w:t>clone</w:t>
+      </w:r>
+      <w:r>
+        <w:t>.</w:t>
+      </w:r>
+    </w:p>
+    <w:p>
+      <w:pPr>
+        <w:ind w:left="1440"/>
+        <w:jc w:val="both"/>
+      </w:pPr>
+    </w:p>
+    <w:p>
+      <w:pPr>
+        <w:ind w:left="1440"/>
+        <w:jc w:val="both"/>
+      </w:pPr>
+      <w:r>
+        <w:t xml:space="preserve">Umumnya, </w:t>
+      </w:r>
+      <w:r>
+        <w:rPr>
+          <w:i/>
+        </w:rPr>
+        <w:t>command</w:t>
+      </w:r>
+      <w:r>
+        <w:t xml:space="preserve"> </w:t>
+      </w:r>
+      <w:r>
+        <w:rPr>
+          <w:rFonts w:ascii="Courier" w:hAnsi="Courier"/>
+          <w:sz w:val="22"/>
+          <w:szCs w:val="22"/>
+          <w:highlight w:val="yellow"/>
+        </w:rPr>
+        <w:t>git pull</w:t>
+      </w:r>
+      <w:r>
+        <w:t xml:space="preserve"> melakukan </w:t>
+      </w:r>
+      <w:r>
+        <w:rPr>
+          <w:i/>
+        </w:rPr>
+        <w:t>fetch</w:t>
+      </w:r>
+      <w:r>
+        <w:t xml:space="preserve"> data dari </w:t>
+      </w:r>
+      <w:r>
+        <w:rPr>
+          <w:i/>
+        </w:rPr>
+        <w:t>server</w:t>
+      </w:r>
+      <w:r>
+        <w:t xml:space="preserve"> yang </w:t>
+      </w:r>
+      <w:r>
+        <w:rPr>
+          <w:i/>
+        </w:rPr>
+        <w:t>repository</w:t>
+      </w:r>
+      <w:r>
+        <w:t xml:space="preserve">-nya telah kita </w:t>
+      </w:r>
+      <w:r>
+        <w:rPr>
+          <w:i/>
+        </w:rPr>
+        <w:t>clone</w:t>
+      </w:r>
+      <w:r>
+        <w:t xml:space="preserve"> dan secara otomatis mencoba </w:t>
+      </w:r>
+      <w:r>
+        <w:rPr>
+          <w:i/>
+        </w:rPr>
+        <w:t>merge</w:t>
+      </w:r>
+      <w:r>
+        <w:t xml:space="preserve"> </w:t>
+      </w:r>
+      <w:r>
+        <w:t xml:space="preserve">data tersebut ke dalam </w:t>
+      </w:r>
+      <w:r>
+        <w:rPr>
+          <w:i/>
+        </w:rPr>
+        <w:t>file</w:t>
+      </w:r>
+      <w:r>
+        <w:t xml:space="preserve"> berisi </w:t>
+      </w:r>
+      <w:r>
+        <w:rPr>
+          <w:i/>
+        </w:rPr>
+        <w:t>code</w:t>
+      </w:r>
+      <w:r>
+        <w:t xml:space="preserve"> yang sedang kita kerjakan.</w:t>
+      </w:r>
+    </w:p>
+    <w:p>
+      <w:pPr>
         <w:pStyle w:val="Heading3"/>
         <w:numPr>
           <w:ilvl w:val="2"/>
@@ -8025,6 +9559,397 @@
     </w:p>
     <w:p>
       <w:pPr>
+        <w:ind w:left="1440"/>
+        <w:jc w:val="both"/>
+      </w:pPr>
+    </w:p>
+    <w:p>
+      <w:pPr>
+        <w:ind w:left="1440"/>
+        <w:jc w:val="both"/>
+      </w:pPr>
+      <w:r>
+        <w:t>Jika</w:t>
+      </w:r>
+      <w:r>
+        <w:t xml:space="preserve"> kita memiliki </w:t>
+      </w:r>
+      <w:r>
+        <w:rPr>
+          <w:i/>
+        </w:rPr>
+        <w:t>file</w:t>
+      </w:r>
+      <w:r>
+        <w:t xml:space="preserve"> atau </w:t>
+      </w:r>
+      <w:r>
+        <w:rPr>
+          <w:i/>
+        </w:rPr>
+        <w:t>project</w:t>
+      </w:r>
+      <w:r>
+        <w:t xml:space="preserve"> yang ingin di-</w:t>
+      </w:r>
+      <w:r>
+        <w:rPr>
+          <w:i/>
+        </w:rPr>
+        <w:t>share</w:t>
+      </w:r>
+      <w:r>
+        <w:t xml:space="preserve"> ke tim </w:t>
+      </w:r>
+      <w:r>
+        <w:rPr>
+          <w:i/>
+        </w:rPr>
+        <w:t>project</w:t>
+      </w:r>
+      <w:r>
+        <w:t xml:space="preserve"> atau ke khalayak umum,</w:t>
+      </w:r>
+      <w:r>
+        <w:t xml:space="preserve"> kita harus melakukan </w:t>
+      </w:r>
+      <w:r>
+        <w:rPr>
+          <w:i/>
+        </w:rPr>
+        <w:t>push</w:t>
+      </w:r>
+      <w:r>
+        <w:t xml:space="preserve"> dengan </w:t>
+      </w:r>
+      <w:r>
+        <w:rPr>
+          <w:i/>
+        </w:rPr>
+        <w:t>command</w:t>
+      </w:r>
+      <w:r>
+        <w:t xml:space="preserve"> </w:t>
+      </w:r>
+      <w:r>
+        <w:rPr>
+          <w:rFonts w:ascii="Courier" w:hAnsi="Courier"/>
+          <w:sz w:val="22"/>
+          <w:szCs w:val="22"/>
+          <w:highlight w:val="yellow"/>
+        </w:rPr>
+        <w:t>git push &lt;remote&gt; &lt;branch&gt;</w:t>
+      </w:r>
+      <w:r>
+        <w:t>.</w:t>
+      </w:r>
+    </w:p>
+    <w:p>
+      <w:pPr>
+        <w:ind w:left="1440"/>
+        <w:jc w:val="both"/>
+      </w:pPr>
+    </w:p>
+    <w:p>
+      <w:pPr>
+        <w:ind w:left="1440"/>
+        <w:jc w:val="both"/>
+      </w:pPr>
+      <w:r>
+        <w:t xml:space="preserve">Misalnya, </w:t>
+      </w:r>
+      <w:r>
+        <w:t>ketika</w:t>
+      </w:r>
+      <w:r>
+        <w:t xml:space="preserve"> kita ingin melakukan </w:t>
+      </w:r>
+      <w:r>
+        <w:rPr>
+          <w:i/>
+        </w:rPr>
+        <w:t>push</w:t>
+      </w:r>
+      <w:r>
+        <w:t xml:space="preserve"> </w:t>
+      </w:r>
+      <w:r>
+        <w:rPr>
+          <w:i/>
+        </w:rPr>
+        <w:t>master branch</w:t>
+      </w:r>
+      <w:r>
+        <w:t xml:space="preserve"> ke </w:t>
+      </w:r>
+      <w:r>
+        <w:rPr>
+          <w:i/>
+        </w:rPr>
+        <w:t>server</w:t>
+      </w:r>
+      <w:r>
+        <w:t xml:space="preserve"> </w:t>
+      </w:r>
+      <w:r>
+        <w:rPr>
+          <w:rFonts w:ascii="Courier" w:hAnsi="Courier"/>
+          <w:sz w:val="22"/>
+          <w:szCs w:val="22"/>
+          <w:highlight w:val="lightGray"/>
+        </w:rPr>
+        <w:t>origin</w:t>
+      </w:r>
+      <w:r>
+        <w:t xml:space="preserve">, </w:t>
+      </w:r>
+      <w:r>
+        <w:t>bisa tik</w:t>
+      </w:r>
+      <w:r>
+        <w:t xml:space="preserve"> </w:t>
+      </w:r>
+      <w:r>
+        <w:rPr>
+          <w:i/>
+        </w:rPr>
+        <w:t>command</w:t>
+      </w:r>
+      <w:r>
+        <w:t xml:space="preserve"> </w:t>
+      </w:r>
+      <w:r>
+        <w:rPr>
+          <w:rFonts w:ascii="Courier" w:hAnsi="Courier"/>
+          <w:sz w:val="22"/>
+          <w:szCs w:val="22"/>
+          <w:highlight w:val="yellow"/>
+        </w:rPr>
+        <w:t>git push origin master</w:t>
+      </w:r>
+      <w:r>
+        <w:t xml:space="preserve"> untuk </w:t>
+      </w:r>
+      <w:r>
+        <w:rPr>
+          <w:i/>
+        </w:rPr>
+        <w:t>push</w:t>
+      </w:r>
+      <w:r>
+        <w:t xml:space="preserve"> </w:t>
+      </w:r>
+      <w:r>
+        <w:rPr>
+          <w:i/>
+        </w:rPr>
+        <w:t>commit</w:t>
+      </w:r>
+      <w:r>
+        <w:t xml:space="preserve"> apa pun—yang kita lakukan secara lokal—ke </w:t>
+      </w:r>
+      <w:r>
+        <w:rPr>
+          <w:i/>
+        </w:rPr>
+        <w:t>server</w:t>
+      </w:r>
+      <w:r>
+        <w:t>.</w:t>
+      </w:r>
+    </w:p>
+    <w:p>
+      <w:pPr>
+        <w:ind w:left="1440"/>
+        <w:jc w:val="both"/>
+      </w:pPr>
+    </w:p>
+    <w:p>
+      <w:pPr>
+        <w:ind w:left="1440"/>
+        <w:jc w:val="both"/>
+      </w:pPr>
+      <w:r>
+        <w:t xml:space="preserve">Perlu dicatat lagi, </w:t>
+      </w:r>
+      <w:r>
+        <w:rPr>
+          <w:i/>
+        </w:rPr>
+        <w:t>command</w:t>
+      </w:r>
+      <w:r>
+        <w:t xml:space="preserve"> </w:t>
+      </w:r>
+      <w:r>
+        <w:rPr>
+          <w:rFonts w:ascii="Courier" w:hAnsi="Courier"/>
+          <w:sz w:val="22"/>
+          <w:szCs w:val="22"/>
+        </w:rPr>
+        <w:t>push</w:t>
+      </w:r>
+      <w:r>
+        <w:t xml:space="preserve"> hanya berfungsi ketika kita melakukan </w:t>
+      </w:r>
+      <w:r>
+        <w:rPr>
+          <w:i/>
+        </w:rPr>
+        <w:t>clone</w:t>
+      </w:r>
+      <w:r>
+        <w:t xml:space="preserve"> dari </w:t>
+      </w:r>
+      <w:r>
+        <w:rPr>
+          <w:i/>
+        </w:rPr>
+        <w:t>server</w:t>
+      </w:r>
+      <w:r>
+        <w:t xml:space="preserve"> yang telah kita akses dan saat tidak ada tim </w:t>
+      </w:r>
+      <w:r>
+        <w:rPr>
+          <w:i/>
+        </w:rPr>
+        <w:t>project</w:t>
+      </w:r>
+      <w:r>
+        <w:t xml:space="preserve"> lain yang sedang melakukan </w:t>
+      </w:r>
+      <w:r>
+        <w:rPr>
+          <w:i/>
+        </w:rPr>
+        <w:t>push</w:t>
+      </w:r>
+      <w:r>
+        <w:t xml:space="preserve"> pada waktu yang</w:t>
+      </w:r>
+      <w:r>
+        <w:t xml:space="preserve"> sama—karena jika kita dan rekan tim lainnya </w:t>
+      </w:r>
+      <w:r>
+        <w:t xml:space="preserve">berbarengan </w:t>
+      </w:r>
+      <w:r>
+        <w:t xml:space="preserve">melakukan </w:t>
+      </w:r>
+      <w:r>
+        <w:rPr>
+          <w:i/>
+        </w:rPr>
+        <w:t>clone</w:t>
+      </w:r>
+      <w:r>
+        <w:t xml:space="preserve"> dan </w:t>
+      </w:r>
+      <w:r>
+        <w:rPr>
+          <w:i/>
+        </w:rPr>
+        <w:t>push</w:t>
+      </w:r>
+      <w:r>
+        <w:t xml:space="preserve">, tetapi mereka sudah lebih </w:t>
+      </w:r>
+      <w:r>
+        <w:t>dahulu</w:t>
+      </w:r>
+      <w:r>
+        <w:t xml:space="preserve"> melakukannya, maka </w:t>
+      </w:r>
+      <w:r>
+        <w:rPr>
+          <w:i/>
+        </w:rPr>
+        <w:t>command</w:t>
+      </w:r>
+      <w:r>
+        <w:t xml:space="preserve"> </w:t>
+      </w:r>
+      <w:r>
+        <w:rPr>
+          <w:rFonts w:ascii="Courier" w:hAnsi="Courier"/>
+          <w:sz w:val="22"/>
+          <w:szCs w:val="22"/>
+        </w:rPr>
+        <w:t>push</w:t>
+      </w:r>
+      <w:r>
+        <w:t xml:space="preserve"> kita akan ditolak.</w:t>
+      </w:r>
+    </w:p>
+    <w:p>
+      <w:pPr>
+        <w:ind w:left="1440"/>
+        <w:jc w:val="both"/>
+      </w:pPr>
+    </w:p>
+    <w:p>
+      <w:pPr>
+        <w:ind w:left="1440"/>
+        <w:jc w:val="both"/>
+      </w:pPr>
+      <w:r>
+        <w:t xml:space="preserve">Jadi, kita harus melakukan </w:t>
+      </w:r>
+      <w:r>
+        <w:rPr>
+          <w:i/>
+        </w:rPr>
+        <w:t>fetch</w:t>
+      </w:r>
+      <w:r>
+        <w:t xml:space="preserve"> </w:t>
+      </w:r>
+      <w:r>
+        <w:rPr>
+          <w:i/>
+        </w:rPr>
+        <w:t>file</w:t>
+      </w:r>
+      <w:r>
+        <w:t xml:space="preserve"> atau </w:t>
+      </w:r>
+      <w:r>
+        <w:rPr>
+          <w:i/>
+        </w:rPr>
+        <w:t>project</w:t>
+      </w:r>
+      <w:r>
+        <w:t xml:space="preserve"> tim kita dahulu dan menggabun</w:t>
+      </w:r>
+      <w:r>
+        <w:t xml:space="preserve">gkannya </w:t>
+      </w:r>
+      <w:r>
+        <w:t xml:space="preserve">dengan </w:t>
+      </w:r>
+      <w:r>
+        <w:t>dokumen</w:t>
+      </w:r>
+      <w:r>
+        <w:t xml:space="preserve"> kita sebelum </w:t>
+      </w:r>
+      <w:r>
+        <w:t xml:space="preserve">dipersilakan melakukan </w:t>
+      </w:r>
+      <w:r>
+        <w:rPr>
+          <w:i/>
+        </w:rPr>
+        <w:t>push</w:t>
+      </w:r>
+      <w:r>
+        <w:t>.</w:t>
+      </w:r>
+    </w:p>
+    <w:p>
+      <w:pPr>
         <w:pStyle w:val="Heading3"/>
         <w:numPr>
           <w:ilvl w:val="2"/>
@@ -8047,6 +9972,310 @@
     </w:p>
     <w:p>
       <w:pPr>
+        <w:ind w:left="1440"/>
+        <w:jc w:val="both"/>
+        <w:rPr>
+          <w:rFonts w:asciiTheme="majorHAnsi" w:eastAsiaTheme="majorEastAsia" w:hAnsiTheme="majorHAnsi" w:cstheme="majorBidi"/>
+          <w:b/>
+          <w:bCs/>
+          <w:color w:val="4F81BD" w:themeColor="accent1"/>
+        </w:rPr>
+      </w:pPr>
+    </w:p>
+    <w:p>
+      <w:pPr>
+        <w:ind w:left="1440"/>
+        <w:jc w:val="both"/>
+      </w:pPr>
+      <w:r>
+        <w:t xml:space="preserve">Jika kita ingin melihat informasi seputar </w:t>
+      </w:r>
+      <w:r>
+        <w:rPr>
+          <w:i/>
+        </w:rPr>
+        <w:t>remote repository</w:t>
+      </w:r>
+      <w:r>
+        <w:t xml:space="preserve"> tertentu, tik </w:t>
+      </w:r>
+      <w:r>
+        <w:rPr>
+          <w:i/>
+        </w:rPr>
+        <w:t>command</w:t>
+      </w:r>
+      <w:r>
+        <w:t xml:space="preserve"> </w:t>
+      </w:r>
+      <w:r>
+        <w:rPr>
+          <w:rFonts w:ascii="Courier" w:hAnsi="Courier"/>
+          <w:sz w:val="22"/>
+          <w:szCs w:val="22"/>
+          <w:highlight w:val="yellow"/>
+        </w:rPr>
+        <w:t>git remote show &lt;remote</w:t>
+      </w:r>
+      <w:r>
+        <w:rPr>
+          <w:rFonts w:ascii="Courier" w:hAnsi="Courier"/>
+          <w:sz w:val="22"/>
+          <w:szCs w:val="22"/>
+          <w:highlight w:val="yellow"/>
+        </w:rPr>
+        <w:t xml:space="preserve"> shortname</w:t>
+      </w:r>
+      <w:r>
+        <w:rPr>
+          <w:rFonts w:ascii="Courier" w:hAnsi="Courier"/>
+          <w:sz w:val="22"/>
+          <w:szCs w:val="22"/>
+          <w:highlight w:val="yellow"/>
+        </w:rPr>
+        <w:t>&gt;</w:t>
+      </w:r>
+      <w:r>
+        <w:t>.</w:t>
+      </w:r>
+    </w:p>
+    <w:p>
+      <w:pPr>
+        <w:ind w:left="1440"/>
+        <w:jc w:val="both"/>
+      </w:pPr>
+      <w:r>
+        <w:drawing>
+          <wp:inline distT="0" distB="0" distL="0" distR="0" wp14:anchorId="4D6892BD" wp14:editId="58A1CCAB">
+            <wp:extent cx="4341495" cy="1715675"/>
+            <wp:effectExtent l="152400" t="152400" r="154305" b="164465"/>
+            <wp:docPr id="34" name="Picture 34" descr="Macintosh HD:Users:irfandyaditya:Documents:PhinCon:Guidebook:Git:ss_git_remote_show_remote.png"/>
+            <wp:cNvGraphicFramePr>
+              <a:graphicFrameLocks xmlns:a="http://schemas.openxmlformats.org/drawingml/2006/main" noChangeAspect="1"/>
+            </wp:cNvGraphicFramePr>
+            <a:graphic xmlns:a="http://schemas.openxmlformats.org/drawingml/2006/main">
+              <a:graphicData uri="http://schemas.openxmlformats.org/drawingml/2006/picture">
+                <pic:pic xmlns:pic="http://schemas.openxmlformats.org/drawingml/2006/picture">
+                  <pic:nvPicPr>
+                    <pic:cNvPr id="3" name="Picture 1" descr="Macintosh HD:Users:irfandyaditya:Documents:PhinCon:Guidebook:Git:ss_git_remote_show_remote.png"/>
+                    <pic:cNvPicPr>
+                      <a:picLocks noChangeAspect="1" noChangeArrowheads="1"/>
+                    </pic:cNvPicPr>
+                  </pic:nvPicPr>
+                  <pic:blipFill>
+                    <a:blip r:embed="rId45">
+                      <a:extLst>
+                        <a:ext uri="{28A0092B-C50C-407E-A947-70E740481C1C}">
+                          <a14:useLocalDpi xmlns:a14="http://schemas.microsoft.com/office/drawing/2010/main" val="0"/>
+                        </a:ext>
+                      </a:extLst>
+                    </a:blip>
+                    <a:srcRect/>
+                    <a:stretch>
+                      <a:fillRect/>
+                    </a:stretch>
+                  </pic:blipFill>
+                  <pic:spPr bwMode="auto">
+                    <a:xfrm>
+                      <a:off x="0" y="0"/>
+                      <a:ext cx="4341495" cy="1715675"/>
+                    </a:xfrm>
+                    <a:prstGeom prst="rect">
+                      <a:avLst/>
+                    </a:prstGeom>
+                    <a:noFill/>
+                    <a:ln>
+                      <a:noFill/>
+                    </a:ln>
+                    <a:effectLst>
+                      <a:glow rad="139700">
+                        <a:schemeClr val="accent6">
+                          <a:satMod val="175000"/>
+                          <a:alpha val="40000"/>
+                        </a:schemeClr>
+                      </a:glow>
+                    </a:effectLst>
+                  </pic:spPr>
+                </pic:pic>
+              </a:graphicData>
+            </a:graphic>
+          </wp:inline>
+        </w:drawing>
+      </w:r>
+    </w:p>
+    <w:p>
+      <w:pPr>
+        <w:ind w:left="1440"/>
+        <w:jc w:val="both"/>
+      </w:pPr>
+    </w:p>
+    <w:p>
+      <w:pPr>
+        <w:ind w:left="1440"/>
+        <w:jc w:val="both"/>
+      </w:pPr>
+      <w:r>
+        <w:rPr>
+          <w:i/>
+        </w:rPr>
+        <w:t>CLI</w:t>
+      </w:r>
+      <w:r>
+        <w:t xml:space="preserve"> menampilkan daftar </w:t>
+      </w:r>
+      <w:r>
+        <w:rPr>
+          <w:i/>
+        </w:rPr>
+        <w:t>URL</w:t>
+      </w:r>
+      <w:r>
+        <w:t xml:space="preserve"> </w:t>
+      </w:r>
+      <w:r>
+        <w:rPr>
+          <w:i/>
+        </w:rPr>
+        <w:t>remote repository</w:t>
+      </w:r>
+      <w:r>
+        <w:t xml:space="preserve"> dan juga informasi </w:t>
+      </w:r>
+      <w:r>
+        <w:t xml:space="preserve">mengenai </w:t>
+      </w:r>
+      <w:r>
+        <w:rPr>
+          <w:i/>
+        </w:rPr>
+        <w:t>tracking branch</w:t>
+      </w:r>
+      <w:r>
+        <w:t xml:space="preserve">. </w:t>
+      </w:r>
+    </w:p>
+    <w:p>
+      <w:pPr>
+        <w:ind w:left="1440"/>
+        <w:jc w:val="both"/>
+      </w:pPr>
+    </w:p>
+    <w:p>
+      <w:pPr>
+        <w:ind w:left="1440"/>
+        <w:jc w:val="both"/>
+      </w:pPr>
+      <w:r>
+        <w:t xml:space="preserve">Tertera pula pada </w:t>
+      </w:r>
+      <w:r>
+        <w:rPr>
+          <w:i/>
+        </w:rPr>
+        <w:t>CLI</w:t>
+      </w:r>
+      <w:r>
+        <w:t xml:space="preserve">, bahwa ketika kita berada di </w:t>
+      </w:r>
+      <w:r>
+        <w:rPr>
+          <w:i/>
+        </w:rPr>
+        <w:t>local m</w:t>
+      </w:r>
+      <w:r>
+        <w:rPr>
+          <w:i/>
+        </w:rPr>
+        <w:t>aster branch</w:t>
+      </w:r>
+      <w:r>
+        <w:t xml:space="preserve"> dan menjalankan</w:t>
+      </w:r>
+      <w:r>
+        <w:t xml:space="preserve"> </w:t>
+      </w:r>
+      <w:r>
+        <w:rPr>
+          <w:i/>
+        </w:rPr>
+        <w:t>command</w:t>
+      </w:r>
+      <w:r>
+        <w:t xml:space="preserve"> </w:t>
+      </w:r>
+      <w:r>
+        <w:rPr>
+          <w:rFonts w:ascii="Courier" w:hAnsi="Courier"/>
+          <w:sz w:val="22"/>
+          <w:szCs w:val="22"/>
+          <w:highlight w:val="yellow"/>
+        </w:rPr>
+        <w:t>git pull</w:t>
+      </w:r>
+      <w:r>
+        <w:t xml:space="preserve">, </w:t>
+      </w:r>
+      <w:r>
+        <w:t xml:space="preserve">secara otomatis akan melakukan </w:t>
+      </w:r>
+      <w:r>
+        <w:rPr>
+          <w:i/>
+        </w:rPr>
+        <w:t>merge</w:t>
+      </w:r>
+      <w:r>
+        <w:t xml:space="preserve"> di </w:t>
+      </w:r>
+      <w:r>
+        <w:rPr>
+          <w:i/>
+        </w:rPr>
+        <w:t>remote master branch</w:t>
+      </w:r>
+      <w:r>
+        <w:t xml:space="preserve"> setelah melakukan </w:t>
+      </w:r>
+      <w:r>
+        <w:rPr>
+          <w:i/>
+        </w:rPr>
+        <w:t>fetch</w:t>
+      </w:r>
+      <w:r>
+        <w:t xml:space="preserve"> semua referensi </w:t>
+      </w:r>
+      <w:r>
+        <w:rPr>
+          <w:i/>
+        </w:rPr>
+        <w:t>remote</w:t>
+      </w:r>
+      <w:r>
+        <w:t xml:space="preserve">—dan juga menampilkan daftar semua referensi </w:t>
+      </w:r>
+      <w:r>
+        <w:rPr>
+          <w:i/>
+        </w:rPr>
+        <w:t>remote</w:t>
+      </w:r>
+      <w:r>
+        <w:t xml:space="preserve"> yang telah di-</w:t>
+      </w:r>
+      <w:r>
+        <w:rPr>
+          <w:i/>
+        </w:rPr>
+        <w:t>pull</w:t>
+      </w:r>
+      <w:r>
+        <w:t>.</w:t>
+      </w:r>
+    </w:p>
+    <w:p>
+      <w:pPr>
         <w:pStyle w:val="Heading3"/>
         <w:numPr>
           <w:ilvl w:val="2"/>
@@ -8055,13 +10284,409 @@
         <w:jc w:val="both"/>
       </w:pPr>
       <w:r>
-        <w:t xml:space="preserve">Menghapus dan Menamai Ulang </w:t>
+        <w:t>Mengganti</w:t>
+      </w:r>
+      <w:r>
+        <w:t xml:space="preserve"> </w:t>
+      </w:r>
+      <w:r>
+        <w:t>Nama</w:t>
+      </w:r>
+      <w:r>
+        <w:t xml:space="preserve"> dan Menghapus</w:t>
+      </w:r>
+      <w:r>
+        <w:t xml:space="preserve"> </w:t>
       </w:r>
       <w:r>
         <w:rPr>
           <w:i/>
         </w:rPr>
         <w:t>Remote</w:t>
+      </w:r>
+    </w:p>
+    <w:p>
+      <w:pPr>
+        <w:ind w:left="1440"/>
+        <w:jc w:val="both"/>
+        <w:rPr>
+          <w:rFonts w:asciiTheme="majorHAnsi" w:eastAsiaTheme="majorEastAsia" w:hAnsiTheme="majorHAnsi" w:cstheme="majorBidi"/>
+          <w:b/>
+          <w:bCs/>
+          <w:color w:val="4F81BD" w:themeColor="accent1"/>
+        </w:rPr>
+      </w:pPr>
+    </w:p>
+    <w:p>
+      <w:pPr>
+        <w:ind w:left="1440"/>
+        <w:jc w:val="both"/>
+      </w:pPr>
+      <w:r>
+        <w:t>Untuk mengganti nama</w:t>
+      </w:r>
+      <w:r>
+        <w:t xml:space="preserve"> </w:t>
+      </w:r>
+      <w:r>
+        <w:rPr>
+          <w:i/>
+        </w:rPr>
+        <w:t>remote</w:t>
+      </w:r>
+      <w:r>
+        <w:t xml:space="preserve">, </w:t>
+      </w:r>
+    </w:p>
+    <w:p>
+      <w:pPr>
+        <w:ind w:left="1440"/>
+        <w:jc w:val="both"/>
+      </w:pPr>
+      <w:r>
+        <w:t xml:space="preserve">tik </w:t>
+      </w:r>
+      <w:r>
+        <w:rPr>
+          <w:rFonts w:ascii="Courier" w:hAnsi="Courier"/>
+          <w:sz w:val="22"/>
+          <w:szCs w:val="22"/>
+          <w:highlight w:val="yellow"/>
+        </w:rPr>
+        <w:t>git remote rename &lt;name before&gt; &lt;name after&gt;</w:t>
+      </w:r>
+      <w:r>
+        <w:t>.</w:t>
+      </w:r>
+    </w:p>
+    <w:p>
+      <w:pPr>
+        <w:ind w:left="1440"/>
+        <w:jc w:val="both"/>
+      </w:pPr>
+      <w:r>
+        <w:drawing>
+          <wp:inline distT="0" distB="0" distL="0" distR="0" wp14:anchorId="54AD735E" wp14:editId="3A00264F">
+            <wp:extent cx="3995611" cy="674370"/>
+            <wp:effectExtent l="152400" t="152400" r="144780" b="163830"/>
+            <wp:docPr id="35" name="Picture 35" descr="Macintosh HD:Users:irfandyaditya:Desktop:ss_git_remote_rename_name-before_name-after.png"/>
+            <wp:cNvGraphicFramePr>
+              <a:graphicFrameLocks xmlns:a="http://schemas.openxmlformats.org/drawingml/2006/main" noChangeAspect="1"/>
+            </wp:cNvGraphicFramePr>
+            <a:graphic xmlns:a="http://schemas.openxmlformats.org/drawingml/2006/main">
+              <a:graphicData uri="http://schemas.openxmlformats.org/drawingml/2006/picture">
+                <pic:pic xmlns:pic="http://schemas.openxmlformats.org/drawingml/2006/picture">
+                  <pic:nvPicPr>
+                    <pic:cNvPr id="4" name="Picture 2" descr="Macintosh HD:Users:irfandyaditya:Desktop:ss_git_remote_rename_name-before_name-after.png"/>
+                    <pic:cNvPicPr>
+                      <a:picLocks noChangeAspect="1" noChangeArrowheads="1"/>
+                    </pic:cNvPicPr>
+                  </pic:nvPicPr>
+                  <pic:blipFill rotWithShape="1">
+                    <a:blip r:embed="rId46">
+                      <a:extLst>
+                        <a:ext uri="{28A0092B-C50C-407E-A947-70E740481C1C}">
+                          <a14:useLocalDpi xmlns:a14="http://schemas.microsoft.com/office/drawing/2010/main" val="0"/>
+                        </a:ext>
+                      </a:extLst>
+                    </a:blip>
+                    <a:srcRect t="5348"/>
+                    <a:stretch/>
+                  </pic:blipFill>
+                  <pic:spPr bwMode="auto">
+                    <a:xfrm>
+                      <a:off x="0" y="0"/>
+                      <a:ext cx="3998595" cy="674874"/>
+                    </a:xfrm>
+                    <a:prstGeom prst="rect">
+                      <a:avLst/>
+                    </a:prstGeom>
+                    <a:noFill/>
+                    <a:ln>
+                      <a:noFill/>
+                    </a:ln>
+                    <a:effectLst>
+                      <a:glow rad="139700">
+                        <a:schemeClr val="accent6">
+                          <a:satMod val="175000"/>
+                          <a:alpha val="40000"/>
+                        </a:schemeClr>
+                      </a:glow>
+                    </a:effectLst>
+                    <a:extLst>
+                      <a:ext uri="{53640926-AAD7-44d8-BBD7-CCE9431645EC}">
+                        <a14:shadowObscured xmlns:a14="http://schemas.microsoft.com/office/drawing/2010/main"/>
+                      </a:ext>
+                    </a:extLst>
+                  </pic:spPr>
+                </pic:pic>
+              </a:graphicData>
+            </a:graphic>
+          </wp:inline>
+        </w:drawing>
+      </w:r>
+    </w:p>
+    <w:p>
+      <w:pPr>
+        <w:ind w:left="1440"/>
+        <w:jc w:val="both"/>
+      </w:pPr>
+    </w:p>
+    <w:p>
+      <w:pPr>
+        <w:ind w:left="1440"/>
+        <w:jc w:val="both"/>
+      </w:pPr>
+      <w:r>
+        <w:t xml:space="preserve">Jika nama </w:t>
+      </w:r>
+      <w:r>
+        <w:rPr>
+          <w:i/>
+        </w:rPr>
+        <w:t>remote</w:t>
+      </w:r>
+      <w:r>
+        <w:t xml:space="preserve"> diubah, berarti nama </w:t>
+      </w:r>
+      <w:r>
+        <w:rPr>
+          <w:i/>
+        </w:rPr>
+        <w:t>remote-tracking branch</w:t>
+      </w:r>
+      <w:r>
+        <w:t xml:space="preserve"> juga berubah. </w:t>
+      </w:r>
+    </w:p>
+    <w:p>
+      <w:pPr>
+        <w:ind w:left="1440"/>
+        <w:jc w:val="both"/>
+      </w:pPr>
+    </w:p>
+    <w:p>
+      <w:pPr>
+        <w:ind w:left="1440"/>
+        <w:jc w:val="both"/>
+      </w:pPr>
+      <w:r>
+        <w:t xml:space="preserve">Seperti contoh sebelumnya, apa pun yang direferensikan di </w:t>
+      </w:r>
+      <w:r>
+        <w:rPr>
+          <w:i/>
+        </w:rPr>
+        <w:t>master branch</w:t>
+      </w:r>
+      <w:r>
+        <w:t xml:space="preserve"> </w:t>
+      </w:r>
+      <w:r>
+        <w:rPr>
+          <w:rFonts w:ascii="Courier" w:hAnsi="Courier"/>
+          <w:sz w:val="22"/>
+          <w:szCs w:val="22"/>
+          <w:highlight w:val="lightGray"/>
+        </w:rPr>
+        <w:t>ia/master</w:t>
+      </w:r>
+      <w:r>
+        <w:t xml:space="preserve">, sekarang berada di </w:t>
+      </w:r>
+      <w:r>
+        <w:rPr>
+          <w:rFonts w:ascii="Courier" w:hAnsi="Courier"/>
+          <w:sz w:val="22"/>
+          <w:szCs w:val="22"/>
+          <w:highlight w:val="lightGray"/>
+        </w:rPr>
+        <w:t>fandy</w:t>
+      </w:r>
+      <w:r>
+        <w:rPr>
+          <w:rFonts w:ascii="Courier" w:hAnsi="Courier"/>
+          <w:sz w:val="22"/>
+          <w:szCs w:val="22"/>
+          <w:highlight w:val="lightGray"/>
+        </w:rPr>
+        <w:t>/master</w:t>
+      </w:r>
+      <w:r>
+        <w:t>.</w:t>
+      </w:r>
+    </w:p>
+    <w:p>
+      <w:pPr>
+        <w:ind w:left="1440"/>
+        <w:jc w:val="both"/>
+      </w:pPr>
+    </w:p>
+    <w:p>
+      <w:pPr>
+        <w:ind w:left="1440"/>
+        <w:jc w:val="both"/>
+      </w:pPr>
+      <w:r>
+        <w:t xml:space="preserve">Untuk menghapus </w:t>
+      </w:r>
+      <w:r>
+        <w:rPr>
+          <w:i/>
+        </w:rPr>
+        <w:t>remote</w:t>
+      </w:r>
+      <w:r>
+        <w:t>,</w:t>
+      </w:r>
+    </w:p>
+    <w:p>
+      <w:pPr>
+        <w:ind w:left="1440"/>
+        <w:jc w:val="both"/>
+      </w:pPr>
+      <w:r>
+        <w:t xml:space="preserve">tik </w:t>
+      </w:r>
+      <w:r>
+        <w:rPr>
+          <w:rFonts w:ascii="Courier" w:hAnsi="Courier"/>
+          <w:sz w:val="22"/>
+          <w:szCs w:val="22"/>
+          <w:highlight w:val="yellow"/>
+        </w:rPr>
+        <w:t>git remote remove &lt;remote name&gt;</w:t>
+      </w:r>
+      <w:r>
+        <w:t>.</w:t>
+      </w:r>
+    </w:p>
+    <w:p>
+      <w:pPr>
+        <w:ind w:left="1440"/>
+        <w:jc w:val="both"/>
+      </w:pPr>
+      <w:r>
+        <w:drawing>
+          <wp:inline distT="0" distB="0" distL="0" distR="0" wp14:anchorId="14A87F7E" wp14:editId="1F2FBC13">
+            <wp:extent cx="4112895" cy="584725"/>
+            <wp:effectExtent l="152400" t="152400" r="154305" b="152400"/>
+            <wp:docPr id="38" name="Picture 38" descr="Macintosh HD:Users:irfandyaditya:Desktop:ss_git_remote_remove_remote-name.png"/>
+            <wp:cNvGraphicFramePr>
+              <a:graphicFrameLocks xmlns:a="http://schemas.openxmlformats.org/drawingml/2006/main" noChangeAspect="1"/>
+            </wp:cNvGraphicFramePr>
+            <a:graphic xmlns:a="http://schemas.openxmlformats.org/drawingml/2006/main">
+              <a:graphicData uri="http://schemas.openxmlformats.org/drawingml/2006/picture">
+                <pic:pic xmlns:pic="http://schemas.openxmlformats.org/drawingml/2006/picture">
+                  <pic:nvPicPr>
+                    <pic:cNvPr id="5" name="Picture 3" descr="Macintosh HD:Users:irfandyaditya:Desktop:ss_git_remote_remove_remote-name.png"/>
+                    <pic:cNvPicPr>
+                      <a:picLocks noChangeAspect="1" noChangeArrowheads="1"/>
+                    </pic:cNvPicPr>
+                  </pic:nvPicPr>
+                  <pic:blipFill>
+                    <a:blip r:embed="rId47">
+                      <a:extLst>
+                        <a:ext uri="{28A0092B-C50C-407E-A947-70E740481C1C}">
+                          <a14:useLocalDpi xmlns:a14="http://schemas.microsoft.com/office/drawing/2010/main" val="0"/>
+                        </a:ext>
+                      </a:extLst>
+                    </a:blip>
+                    <a:srcRect/>
+                    <a:stretch>
+                      <a:fillRect/>
+                    </a:stretch>
+                  </pic:blipFill>
+                  <pic:spPr bwMode="auto">
+                    <a:xfrm>
+                      <a:off x="0" y="0"/>
+                      <a:ext cx="4112895" cy="584725"/>
+                    </a:xfrm>
+                    <a:prstGeom prst="rect">
+                      <a:avLst/>
+                    </a:prstGeom>
+                    <a:noFill/>
+                    <a:ln>
+                      <a:noFill/>
+                    </a:ln>
+                    <a:effectLst>
+                      <a:glow rad="139700">
+                        <a:schemeClr val="accent6">
+                          <a:satMod val="175000"/>
+                          <a:alpha val="40000"/>
+                        </a:schemeClr>
+                      </a:glow>
+                    </a:effectLst>
+                  </pic:spPr>
+                </pic:pic>
+              </a:graphicData>
+            </a:graphic>
+          </wp:inline>
+        </w:drawing>
+      </w:r>
+    </w:p>
+    <w:p>
+      <w:pPr>
+        <w:ind w:left="1440"/>
+        <w:jc w:val="both"/>
+      </w:pPr>
+    </w:p>
+    <w:p>
+      <w:pPr>
+        <w:ind w:left="1440"/>
+        <w:jc w:val="both"/>
+      </w:pPr>
+      <w:r>
+        <w:t xml:space="preserve">Jika kita menghapus </w:t>
+      </w:r>
+      <w:r>
+        <w:rPr>
+          <w:i/>
+        </w:rPr>
+        <w:t>remote repository</w:t>
+      </w:r>
+      <w:r>
+        <w:t xml:space="preserve"> karena suatu alasan, maka semua </w:t>
+      </w:r>
+      <w:r>
+        <w:rPr>
+          <w:i/>
+        </w:rPr>
+        <w:t>remote-tracking branches</w:t>
+      </w:r>
+      <w:r>
+        <w:t xml:space="preserve"> dan pengaturan konfigurasi yang berhubungan dengan </w:t>
+      </w:r>
+      <w:r>
+        <w:rPr>
+          <w:i/>
+        </w:rPr>
+        <w:t>remote repository</w:t>
+      </w:r>
+      <w:r>
+        <w:t xml:space="preserve"> tersebut juga akan dihapus.</w:t>
+      </w:r>
+    </w:p>
+    <w:p>
+      <w:pPr>
+        <w:pStyle w:val="Heading1"/>
+        <w:numPr>
+          <w:ilvl w:val="0"/>
+          <w:numId w:val="2"/>
+        </w:numPr>
+        <w:jc w:val="both"/>
+      </w:pPr>
+      <w:r>
+        <w:t xml:space="preserve">Fitur </w:t>
+      </w:r>
+      <w:r>
+        <w:rPr>
+          <w:i/>
+        </w:rPr>
+        <w:t>Branching</w:t>
+      </w:r>
+      <w:r>
+        <w:t xml:space="preserve"> di Git</w:t>
       </w:r>
     </w:p>
     <w:p>
@@ -8074,16 +10699,13 @@
         <w:jc w:val="both"/>
       </w:pPr>
       <w:r>
-        <w:t xml:space="preserve">Melakukan </w:t>
-      </w:r>
-      <w:r>
-        <w:rPr>
-          <w:i/>
-        </w:rPr>
-        <w:t>Tagging</w:t>
-      </w:r>
-      <w:r>
-        <w:t xml:space="preserve"> di Git</w:t>
+        <w:t xml:space="preserve">Penjelasan Singkat </w:t>
+      </w:r>
+      <w:r>
+        <w:rPr>
+          <w:i/>
+        </w:rPr>
+        <w:t>Branches</w:t>
       </w:r>
     </w:p>
     <w:p>
@@ -8096,14 +10718,555 @@
         <w:jc w:val="both"/>
       </w:pPr>
       <w:r>
-        <w:t xml:space="preserve">Melakukan </w:t>
-      </w:r>
-      <w:r>
-        <w:rPr>
-          <w:i/>
-        </w:rPr>
-        <w:t>Listing Tags</w:t>
-      </w:r>
+        <w:t xml:space="preserve">Membuat </w:t>
+      </w:r>
+      <w:r>
+        <w:rPr>
+          <w:i/>
+        </w:rPr>
+        <w:t>New Branch</w:t>
+      </w:r>
+    </w:p>
+    <w:p>
+      <w:pPr>
+        <w:ind w:left="1440"/>
+        <w:jc w:val="both"/>
+      </w:pPr>
+    </w:p>
+    <w:p>
+      <w:pPr>
+        <w:ind w:left="1440"/>
+        <w:jc w:val="both"/>
+      </w:pPr>
+      <w:r>
+        <w:t xml:space="preserve">Dengan </w:t>
+      </w:r>
+      <w:r>
+        <w:rPr>
+          <w:i/>
+        </w:rPr>
+        <w:t>new b</w:t>
+      </w:r>
+      <w:r>
+        <w:rPr>
+          <w:i/>
+        </w:rPr>
+        <w:t>ranch</w:t>
+      </w:r>
+      <w:r>
+        <w:t xml:space="preserve">, kita bisa mengeksplorasi hal-hal yang berkaitan dengan </w:t>
+      </w:r>
+      <w:r>
+        <w:rPr>
+          <w:i/>
+        </w:rPr>
+        <w:t>file</w:t>
+      </w:r>
+      <w:r>
+        <w:t xml:space="preserve"> atau </w:t>
+      </w:r>
+      <w:r>
+        <w:rPr>
+          <w:i/>
+        </w:rPr>
+        <w:t>project</w:t>
+      </w:r>
+      <w:r>
+        <w:t xml:space="preserve"> yang sedang dikerjakan. </w:t>
+      </w:r>
+    </w:p>
+    <w:p>
+      <w:pPr>
+        <w:ind w:left="1440"/>
+        <w:jc w:val="both"/>
+      </w:pPr>
+    </w:p>
+    <w:p>
+      <w:pPr>
+        <w:ind w:left="1440"/>
+        <w:jc w:val="both"/>
+      </w:pPr>
+      <w:r>
+        <w:t xml:space="preserve">Misalnya, kita akan membuat </w:t>
+      </w:r>
+      <w:r>
+        <w:rPr>
+          <w:i/>
+        </w:rPr>
+        <w:t>new b</w:t>
+      </w:r>
+      <w:r>
+        <w:rPr>
+          <w:i/>
+        </w:rPr>
+        <w:t>ranch</w:t>
+      </w:r>
+      <w:r>
+        <w:t xml:space="preserve"> bernama </w:t>
+      </w:r>
+      <w:r>
+        <w:rPr>
+          <w:rFonts w:ascii="Courier" w:hAnsi="Courier"/>
+          <w:sz w:val="22"/>
+          <w:szCs w:val="22"/>
+          <w:highlight w:val="lightGray"/>
+        </w:rPr>
+        <w:t>copy</w:t>
+      </w:r>
+      <w:r>
+        <w:t xml:space="preserve">, tik </w:t>
+      </w:r>
+      <w:r>
+        <w:rPr>
+          <w:i/>
+        </w:rPr>
+        <w:t>command</w:t>
+      </w:r>
+      <w:r>
+        <w:t xml:space="preserve"> </w:t>
+      </w:r>
+      <w:r>
+        <w:rPr>
+          <w:rFonts w:ascii="Courier" w:hAnsi="Courier"/>
+          <w:sz w:val="22"/>
+          <w:szCs w:val="22"/>
+          <w:highlight w:val="yellow"/>
+        </w:rPr>
+        <w:t>git branch &lt;branch name&gt;</w:t>
+      </w:r>
+      <w:r>
+        <w:t>.</w:t>
+      </w:r>
+      <w:r>
+        <w:t xml:space="preserve"> </w:t>
+      </w:r>
+    </w:p>
+    <w:p>
+      <w:pPr>
+        <w:ind w:left="1440"/>
+        <w:jc w:val="both"/>
+      </w:pPr>
+    </w:p>
+    <w:p>
+      <w:pPr>
+        <w:ind w:left="1440"/>
+        <w:jc w:val="both"/>
+      </w:pPr>
+      <w:r>
+        <w:t xml:space="preserve">Ini akan membuat </w:t>
+      </w:r>
+      <w:r>
+        <w:rPr>
+          <w:i/>
+        </w:rPr>
+        <w:t>branch</w:t>
+      </w:r>
+      <w:r>
+        <w:t xml:space="preserve"> </w:t>
+      </w:r>
+      <w:r>
+        <w:rPr>
+          <w:rFonts w:ascii="Courier" w:hAnsi="Courier"/>
+          <w:sz w:val="22"/>
+          <w:szCs w:val="22"/>
+          <w:highlight w:val="lightGray"/>
+        </w:rPr>
+        <w:t>copy</w:t>
+      </w:r>
+      <w:r>
+        <w:t xml:space="preserve"> men</w:t>
+      </w:r>
+      <w:r>
+        <w:t>u</w:t>
+      </w:r>
+      <w:r>
+        <w:t>n</w:t>
+      </w:r>
+      <w:r>
+        <w:t xml:space="preserve">juk ke </w:t>
+      </w:r>
+      <w:r>
+        <w:rPr>
+          <w:i/>
+        </w:rPr>
+        <w:t>commit</w:t>
+      </w:r>
+      <w:r>
+        <w:t xml:space="preserve"> yang sama dengan </w:t>
+      </w:r>
+      <w:r>
+        <w:rPr>
+          <w:i/>
+        </w:rPr>
+        <w:t>branch</w:t>
+      </w:r>
+      <w:r>
+        <w:t xml:space="preserve"> </w:t>
+      </w:r>
+      <w:r>
+        <w:rPr>
+          <w:rFonts w:ascii="Courier" w:hAnsi="Courier" w:cs="Menlo Regular"/>
+          <w:color w:val="000000"/>
+          <w:sz w:val="22"/>
+          <w:szCs w:val="22"/>
+          <w:highlight w:val="lightGray"/>
+          <w:lang w:val="en-US"/>
+        </w:rPr>
+        <w:t>master</w:t>
+      </w:r>
+      <w:r>
+        <w:t xml:space="preserve">. </w:t>
+      </w:r>
+    </w:p>
+    <w:p>
+      <w:pPr>
+        <w:ind w:left="1440"/>
+        <w:jc w:val="both"/>
+      </w:pPr>
+    </w:p>
+    <w:p>
+      <w:pPr>
+        <w:ind w:left="1440"/>
+        <w:jc w:val="both"/>
+      </w:pPr>
+      <w:r>
+        <w:t>Untuk mengecek keduanya men</w:t>
+      </w:r>
+      <w:r>
+        <w:t>u</w:t>
+      </w:r>
+      <w:r>
+        <w:t>n</w:t>
+      </w:r>
+      <w:r>
+        <w:t xml:space="preserve">juk ke </w:t>
+      </w:r>
+      <w:r>
+        <w:rPr>
+          <w:i/>
+        </w:rPr>
+        <w:t>commit</w:t>
+      </w:r>
+      <w:r>
+        <w:t xml:space="preserve"> yang sama, tik </w:t>
+      </w:r>
+      <w:r>
+        <w:rPr>
+          <w:i/>
+        </w:rPr>
+        <w:t>command</w:t>
+      </w:r>
+      <w:r>
+        <w:t xml:space="preserve"> </w:t>
+      </w:r>
+      <w:r>
+        <w:rPr>
+          <w:rFonts w:ascii="Courier" w:hAnsi="Courier"/>
+          <w:sz w:val="22"/>
+          <w:szCs w:val="22"/>
+          <w:highlight w:val="yellow"/>
+        </w:rPr>
+        <w:t>git branch -v</w:t>
+      </w:r>
+      <w:r>
+        <w:t>.</w:t>
+      </w:r>
+    </w:p>
+    <w:p>
+      <w:pPr>
+        <w:ind w:left="1440"/>
+        <w:jc w:val="both"/>
+      </w:pPr>
+      <w:r>
+        <w:rPr>
+          <w:noProof/>
+          <w:lang w:val="en-US"/>
+        </w:rPr>
+        <w:drawing>
+          <wp:inline distT="0" distB="0" distL="0" distR="0" wp14:anchorId="3DAE7D67" wp14:editId="4456BD2E">
+            <wp:extent cx="4499194" cy="444500"/>
+            <wp:effectExtent l="152400" t="152400" r="149225" b="139700"/>
+            <wp:docPr id="40" name="Picture 40" descr="Macintosh HD:Users:irfandyaditya:Documents:PhinCon:Guidebook:Git:ss_git_branch_v.png"/>
+            <wp:cNvGraphicFramePr>
+              <a:graphicFrameLocks xmlns:a="http://schemas.openxmlformats.org/drawingml/2006/main" noChangeAspect="1"/>
+            </wp:cNvGraphicFramePr>
+            <a:graphic xmlns:a="http://schemas.openxmlformats.org/drawingml/2006/main">
+              <a:graphicData uri="http://schemas.openxmlformats.org/drawingml/2006/picture">
+                <pic:pic xmlns:pic="http://schemas.openxmlformats.org/drawingml/2006/picture">
+                  <pic:nvPicPr>
+                    <pic:cNvPr id="0" name="Picture 5" descr="Macintosh HD:Users:irfandyaditya:Documents:PhinCon:Guidebook:Git:ss_git_branch_v.png"/>
+                    <pic:cNvPicPr>
+                      <a:picLocks noChangeAspect="1" noChangeArrowheads="1"/>
+                    </pic:cNvPicPr>
+                  </pic:nvPicPr>
+                  <pic:blipFill>
+                    <a:blip r:embed="rId48">
+                      <a:extLst>
+                        <a:ext uri="{28A0092B-C50C-407E-A947-70E740481C1C}">
+                          <a14:useLocalDpi xmlns:a14="http://schemas.microsoft.com/office/drawing/2010/main" val="0"/>
+                        </a:ext>
+                      </a:extLst>
+                    </a:blip>
+                    <a:srcRect/>
+                    <a:stretch>
+                      <a:fillRect/>
+                    </a:stretch>
+                  </pic:blipFill>
+                  <pic:spPr bwMode="auto">
+                    <a:xfrm>
+                      <a:off x="0" y="0"/>
+                      <a:ext cx="4506970" cy="445268"/>
+                    </a:xfrm>
+                    <a:prstGeom prst="rect">
+                      <a:avLst/>
+                    </a:prstGeom>
+                    <a:noFill/>
+                    <a:ln>
+                      <a:noFill/>
+                    </a:ln>
+                    <a:effectLst>
+                      <a:glow rad="139700">
+                        <a:schemeClr val="accent6">
+                          <a:satMod val="175000"/>
+                          <a:alpha val="40000"/>
+                        </a:schemeClr>
+                      </a:glow>
+                    </a:effectLst>
+                  </pic:spPr>
+                </pic:pic>
+              </a:graphicData>
+            </a:graphic>
+          </wp:inline>
+        </w:drawing>
+      </w:r>
+    </w:p>
+    <w:p>
+      <w:pPr>
+        <w:ind w:left="1440"/>
+        <w:jc w:val="both"/>
+      </w:pPr>
+    </w:p>
+    <w:p>
+      <w:pPr>
+        <w:ind w:left="1440"/>
+        <w:jc w:val="both"/>
+      </w:pPr>
+      <w:r>
+        <w:t xml:space="preserve">Git mampu mengetahui posisi </w:t>
+      </w:r>
+      <w:r>
+        <w:rPr>
+          <w:i/>
+        </w:rPr>
+        <w:t>local branch</w:t>
+      </w:r>
+      <w:r>
+        <w:t xml:space="preserve"> kita saat ini berkat </w:t>
+      </w:r>
+      <w:r>
+        <w:t xml:space="preserve">sebuah </w:t>
+      </w:r>
+      <w:r>
+        <w:rPr>
+          <w:i/>
+        </w:rPr>
+        <w:t>special pointer</w:t>
+      </w:r>
+      <w:r>
+        <w:t xml:space="preserve"> bernama </w:t>
+      </w:r>
+      <w:r>
+        <w:rPr>
+          <w:rFonts w:ascii="Courier" w:hAnsi="Courier"/>
+          <w:sz w:val="22"/>
+          <w:szCs w:val="22"/>
+          <w:highlight w:val="lightGray"/>
+        </w:rPr>
+        <w:t>HEAD</w:t>
+      </w:r>
+      <w:r>
+        <w:t>.</w:t>
+      </w:r>
+      <w:r>
+        <w:t xml:space="preserve">  </w:t>
+      </w:r>
+    </w:p>
+    <w:p>
+      <w:pPr>
+        <w:ind w:left="1440"/>
+        <w:jc w:val="both"/>
+      </w:pPr>
+    </w:p>
+    <w:p>
+      <w:pPr>
+        <w:ind w:left="1440"/>
+        <w:jc w:val="both"/>
+      </w:pPr>
+      <w:r>
+        <w:t>Sebagai tambahan, cara</w:t>
+      </w:r>
+      <w:r>
+        <w:t xml:space="preserve"> mengetahui </w:t>
+      </w:r>
+      <w:r>
+        <w:rPr>
+          <w:i/>
+        </w:rPr>
+        <w:t>branch</w:t>
+      </w:r>
+      <w:r>
+        <w:t xml:space="preserve"> yang sedang dit</w:t>
+      </w:r>
+      <w:r>
+        <w:t>u</w:t>
+      </w:r>
+      <w:r>
+        <w:t>n</w:t>
+      </w:r>
+      <w:r>
+        <w:t xml:space="preserve">juk oleh </w:t>
+      </w:r>
+      <w:r>
+        <w:rPr>
+          <w:i/>
+        </w:rPr>
+        <w:t>special</w:t>
+      </w:r>
+      <w:r>
+        <w:rPr>
+          <w:i/>
+        </w:rPr>
+        <w:t xml:space="preserve"> pointer</w:t>
+      </w:r>
+      <w:r>
+        <w:t xml:space="preserve"> </w:t>
+      </w:r>
+      <w:r>
+        <w:rPr>
+          <w:rFonts w:ascii="Courier" w:hAnsi="Courier"/>
+          <w:sz w:val="22"/>
+          <w:szCs w:val="22"/>
+          <w:highlight w:val="lightGray"/>
+        </w:rPr>
+        <w:t>HEAD</w:t>
+      </w:r>
+      <w:r>
+        <w:t xml:space="preserve"> bisa melalui </w:t>
+      </w:r>
+      <w:r>
+        <w:rPr>
+          <w:i/>
+        </w:rPr>
+        <w:t>command</w:t>
+      </w:r>
+      <w:r>
+        <w:t xml:space="preserve"> </w:t>
+      </w:r>
+      <w:r>
+        <w:rPr>
+          <w:rFonts w:ascii="Courier" w:hAnsi="Courier"/>
+          <w:sz w:val="22"/>
+          <w:szCs w:val="22"/>
+          <w:highlight w:val="yellow"/>
+        </w:rPr>
+        <w:t>git log</w:t>
+      </w:r>
+      <w:r>
+        <w:t xml:space="preserve"> dengan opsi </w:t>
+      </w:r>
+      <w:r>
+        <w:rPr>
+          <w:rFonts w:ascii="Courier" w:hAnsi="Courier"/>
+          <w:sz w:val="22"/>
+          <w:szCs w:val="22"/>
+          <w:highlight w:val="yellow"/>
+        </w:rPr>
+        <w:t>--decorate</w:t>
+      </w:r>
+      <w:r>
+        <w:t xml:space="preserve">. </w:t>
+      </w:r>
+    </w:p>
+    <w:p>
+      <w:pPr>
+        <w:ind w:left="1440"/>
+        <w:jc w:val="both"/>
+      </w:pPr>
+    </w:p>
+    <w:p>
+      <w:pPr>
+        <w:ind w:left="1440"/>
+        <w:jc w:val="both"/>
+      </w:pPr>
+      <w:r>
+        <w:t xml:space="preserve">Namun, </w:t>
+      </w:r>
+      <w:r>
+        <w:rPr>
+          <w:i/>
+        </w:rPr>
+        <w:t>command</w:t>
+      </w:r>
+      <w:r>
+        <w:t xml:space="preserve"> </w:t>
+      </w:r>
+      <w:r>
+        <w:rPr>
+          <w:rFonts w:ascii="Courier" w:hAnsi="Courier"/>
+          <w:sz w:val="22"/>
+          <w:szCs w:val="22"/>
+          <w:highlight w:val="yellow"/>
+        </w:rPr>
+        <w:t>git branch</w:t>
+      </w:r>
+      <w:r>
+        <w:t xml:space="preserve"> hanya sekadar membuat </w:t>
+      </w:r>
+      <w:r>
+        <w:rPr>
+          <w:i/>
+        </w:rPr>
+        <w:t>new branch</w:t>
+      </w:r>
+      <w:r>
+        <w:t xml:space="preserve"> dan tidak menukarnya (</w:t>
+      </w:r>
+      <w:r>
+        <w:rPr>
+          <w:i/>
+        </w:rPr>
+        <w:t>switch</w:t>
+      </w:r>
+      <w:r>
+        <w:t xml:space="preserve">) ke </w:t>
+      </w:r>
+      <w:r>
+        <w:rPr>
+          <w:i/>
+        </w:rPr>
+        <w:t>new branch</w:t>
+      </w:r>
+      <w:r>
+        <w:t xml:space="preserve"> tersebut.</w:t>
+      </w:r>
+    </w:p>
+    <w:p>
+      <w:pPr>
+        <w:ind w:left="1440"/>
+        <w:jc w:val="both"/>
+      </w:pPr>
+    </w:p>
+    <w:p>
+      <w:pPr>
+        <w:ind w:left="1440"/>
+        <w:jc w:val="both"/>
+      </w:pPr>
+    </w:p>
+    <w:p>
+      <w:pPr>
+        <w:ind w:left="1440"/>
+        <w:jc w:val="both"/>
+      </w:pPr>
     </w:p>
     <w:p>
       <w:pPr>
@@ -8115,13 +11278,346 @@
         <w:jc w:val="both"/>
       </w:pPr>
       <w:r>
-        <w:t xml:space="preserve">Membuat </w:t>
-      </w:r>
-      <w:r>
-        <w:rPr>
-          <w:i/>
-        </w:rPr>
-        <w:t>Tags</w:t>
+        <w:rPr>
+          <w:i/>
+        </w:rPr>
+        <w:t>Switching Branches</w:t>
+      </w:r>
+    </w:p>
+    <w:p>
+      <w:pPr>
+        <w:ind w:left="1440"/>
+      </w:pPr>
+    </w:p>
+    <w:p>
+      <w:pPr>
+        <w:ind w:left="1440"/>
+        <w:jc w:val="both"/>
+      </w:pPr>
+      <w:r>
+        <w:t>M</w:t>
+      </w:r>
+      <w:r>
+        <w:t>asih m</w:t>
+      </w:r>
+      <w:r>
+        <w:t>elanjutkan topik sebelumnya,</w:t>
+      </w:r>
+      <w:r>
+        <w:t xml:space="preserve"> </w:t>
+      </w:r>
+      <w:r>
+        <w:t>penukaran</w:t>
+      </w:r>
+      <w:r>
+        <w:t xml:space="preserve"> (</w:t>
+      </w:r>
+      <w:r>
+        <w:rPr>
+          <w:i/>
+        </w:rPr>
+        <w:t>switch</w:t>
+      </w:r>
+      <w:r>
+        <w:t xml:space="preserve">) </w:t>
+      </w:r>
+      <w:r>
+        <w:rPr>
+          <w:i/>
+        </w:rPr>
+        <w:t>branch</w:t>
+      </w:r>
+      <w:r>
+        <w:t xml:space="preserve"> </w:t>
+      </w:r>
+      <w:r>
+        <w:rPr>
+          <w:rFonts w:ascii="Courier" w:hAnsi="Courier" w:cs="Menlo Regular"/>
+          <w:color w:val="000000"/>
+          <w:sz w:val="22"/>
+          <w:szCs w:val="22"/>
+          <w:highlight w:val="lightGray"/>
+          <w:lang w:val="en-US"/>
+        </w:rPr>
+        <w:t>master</w:t>
+      </w:r>
+      <w:r>
+        <w:t xml:space="preserve"> </w:t>
+      </w:r>
+      <w:r>
+        <w:t xml:space="preserve">ke </w:t>
+      </w:r>
+      <w:r>
+        <w:rPr>
+          <w:i/>
+        </w:rPr>
+        <w:t>branch</w:t>
+      </w:r>
+      <w:r>
+        <w:t xml:space="preserve"> </w:t>
+      </w:r>
+      <w:r>
+        <w:rPr>
+          <w:rFonts w:ascii="Courier" w:hAnsi="Courier"/>
+          <w:sz w:val="22"/>
+          <w:szCs w:val="22"/>
+          <w:highlight w:val="lightGray"/>
+        </w:rPr>
+        <w:t>copy</w:t>
+      </w:r>
+      <w:r>
+        <w:t xml:space="preserve"> bisa dilakukan dengan mengetik</w:t>
+      </w:r>
+      <w:r>
+        <w:t xml:space="preserve"> </w:t>
+      </w:r>
+      <w:r>
+        <w:rPr>
+          <w:i/>
+        </w:rPr>
+        <w:t>command</w:t>
+      </w:r>
+      <w:r>
+        <w:t xml:space="preserve"> </w:t>
+      </w:r>
+      <w:r>
+        <w:rPr>
+          <w:rFonts w:ascii="Courier" w:hAnsi="Courier"/>
+          <w:sz w:val="22"/>
+          <w:szCs w:val="22"/>
+          <w:highlight w:val="yellow"/>
+        </w:rPr>
+        <w:t xml:space="preserve">git </w:t>
+      </w:r>
+      <w:r>
+        <w:rPr>
+          <w:rFonts w:ascii="Courier" w:hAnsi="Courier"/>
+          <w:sz w:val="22"/>
+          <w:szCs w:val="22"/>
+          <w:highlight w:val="yellow"/>
+        </w:rPr>
+        <w:t>checkout</w:t>
+      </w:r>
+      <w:r>
+        <w:rPr>
+          <w:rFonts w:ascii="Courier" w:hAnsi="Courier"/>
+          <w:sz w:val="22"/>
+          <w:szCs w:val="22"/>
+          <w:highlight w:val="yellow"/>
+        </w:rPr>
+        <w:t xml:space="preserve"> &lt;branch name&gt;</w:t>
+      </w:r>
+      <w:r>
+        <w:t>.</w:t>
+      </w:r>
+    </w:p>
+    <w:p>
+      <w:pPr>
+        <w:ind w:left="1440"/>
+        <w:jc w:val="both"/>
+      </w:pPr>
+      <w:r>
+        <w:rPr>
+          <w:noProof/>
+          <w:lang w:val="en-US"/>
+        </w:rPr>
+        <w:drawing>
+          <wp:inline distT="0" distB="0" distL="0" distR="0" wp14:anchorId="6EB70DB2" wp14:editId="0FDC9022">
+            <wp:extent cx="3427095" cy="1307707"/>
+            <wp:effectExtent l="152400" t="152400" r="154305" b="140335"/>
+            <wp:docPr id="39" name="Picture 39" descr="Macintosh HD:Users:irfandyaditya:Documents:PhinCon:Guidebook:Git:ss_git_checkout_branch-name.png"/>
+            <wp:cNvGraphicFramePr>
+              <a:graphicFrameLocks xmlns:a="http://schemas.openxmlformats.org/drawingml/2006/main" noChangeAspect="1"/>
+            </wp:cNvGraphicFramePr>
+            <a:graphic xmlns:a="http://schemas.openxmlformats.org/drawingml/2006/main">
+              <a:graphicData uri="http://schemas.openxmlformats.org/drawingml/2006/picture">
+                <pic:pic xmlns:pic="http://schemas.openxmlformats.org/drawingml/2006/picture">
+                  <pic:nvPicPr>
+                    <pic:cNvPr id="0" name="Picture 4" descr="Macintosh HD:Users:irfandyaditya:Documents:PhinCon:Guidebook:Git:ss_git_checkout_branch-name.png"/>
+                    <pic:cNvPicPr>
+                      <a:picLocks noChangeAspect="1" noChangeArrowheads="1"/>
+                    </pic:cNvPicPr>
+                  </pic:nvPicPr>
+                  <pic:blipFill>
+                    <a:blip r:embed="rId49">
+                      <a:extLst>
+                        <a:ext uri="{28A0092B-C50C-407E-A947-70E740481C1C}">
+                          <a14:useLocalDpi xmlns:a14="http://schemas.microsoft.com/office/drawing/2010/main" val="0"/>
+                        </a:ext>
+                      </a:extLst>
+                    </a:blip>
+                    <a:srcRect/>
+                    <a:stretch>
+                      <a:fillRect/>
+                    </a:stretch>
+                  </pic:blipFill>
+                  <pic:spPr bwMode="auto">
+                    <a:xfrm>
+                      <a:off x="0" y="0"/>
+                      <a:ext cx="3427202" cy="1307748"/>
+                    </a:xfrm>
+                    <a:prstGeom prst="rect">
+                      <a:avLst/>
+                    </a:prstGeom>
+                    <a:noFill/>
+                    <a:ln>
+                      <a:noFill/>
+                    </a:ln>
+                    <a:effectLst>
+                      <a:glow rad="139700">
+                        <a:schemeClr val="accent6">
+                          <a:satMod val="175000"/>
+                          <a:alpha val="40000"/>
+                        </a:schemeClr>
+                      </a:glow>
+                    </a:effectLst>
+                  </pic:spPr>
+                </pic:pic>
+              </a:graphicData>
+            </a:graphic>
+          </wp:inline>
+        </w:drawing>
+      </w:r>
+    </w:p>
+    <w:p>
+      <w:pPr>
+        <w:ind w:left="1440"/>
+        <w:jc w:val="both"/>
+      </w:pPr>
+    </w:p>
+    <w:p>
+      <w:pPr>
+        <w:ind w:left="1440"/>
+        <w:jc w:val="both"/>
+      </w:pPr>
+      <w:r>
+        <w:t xml:space="preserve">Setelah menjalankan command tersebut, </w:t>
+      </w:r>
+      <w:r>
+        <w:rPr>
+          <w:i/>
+        </w:rPr>
+        <w:t>special pointer</w:t>
+      </w:r>
+      <w:r>
+        <w:t xml:space="preserve"> </w:t>
+      </w:r>
+      <w:r>
+        <w:rPr>
+          <w:rFonts w:ascii="Courier" w:hAnsi="Courier"/>
+          <w:sz w:val="22"/>
+          <w:szCs w:val="22"/>
+          <w:highlight w:val="lightGray"/>
+        </w:rPr>
+        <w:t>HEAD</w:t>
+      </w:r>
+      <w:r>
+        <w:t xml:space="preserve"> akan berpindah ke </w:t>
+      </w:r>
+      <w:r>
+        <w:rPr>
+          <w:i/>
+        </w:rPr>
+        <w:t>branch</w:t>
+      </w:r>
+      <w:r>
+        <w:t xml:space="preserve"> </w:t>
+      </w:r>
+      <w:r>
+        <w:rPr>
+          <w:rFonts w:ascii="Courier" w:hAnsi="Courier"/>
+          <w:sz w:val="22"/>
+          <w:szCs w:val="22"/>
+          <w:highlight w:val="lightGray"/>
+        </w:rPr>
+        <w:t>copy</w:t>
+      </w:r>
+      <w:r>
+        <w:t>.</w:t>
+      </w:r>
+      <w:r>
+        <w:t xml:space="preserve"> </w:t>
+      </w:r>
+    </w:p>
+    <w:p>
+      <w:pPr>
+        <w:ind w:left="1440"/>
+        <w:jc w:val="both"/>
+      </w:pPr>
+    </w:p>
+    <w:p>
+      <w:pPr>
+        <w:ind w:left="1440"/>
+        <w:jc w:val="both"/>
+        <w:rPr>
+          <w:rFonts w:ascii="Courier" w:hAnsi="Courier"/>
+          <w:sz w:val="22"/>
+          <w:szCs w:val="22"/>
+        </w:rPr>
+      </w:pPr>
+      <w:r>
+        <w:t xml:space="preserve">Lalu, kita </w:t>
+      </w:r>
+      <w:r>
+        <w:rPr>
+          <w:i/>
+        </w:rPr>
+        <w:t>switch</w:t>
+      </w:r>
+      <w:r>
+        <w:t xml:space="preserve"> kembali ke </w:t>
+      </w:r>
+      <w:r>
+        <w:rPr>
+          <w:i/>
+        </w:rPr>
+        <w:t>branch</w:t>
+      </w:r>
+      <w:r>
+        <w:t xml:space="preserve"> </w:t>
+      </w:r>
+      <w:r>
+        <w:rPr>
+          <w:rFonts w:ascii="Courier" w:hAnsi="Courier" w:cs="Menlo Regular"/>
+          <w:color w:val="000000"/>
+          <w:sz w:val="22"/>
+          <w:szCs w:val="22"/>
+          <w:highlight w:val="lightGray"/>
+          <w:lang w:val="en-US"/>
+        </w:rPr>
+        <w:t>master</w:t>
+      </w:r>
+      <w:r>
+        <w:t xml:space="preserve"> untuk melanjutkan tutorial.</w:t>
+      </w:r>
+    </w:p>
+    <w:p/>
+    <w:p>
+      <w:pPr>
+        <w:pStyle w:val="Heading2"/>
+        <w:numPr>
+          <w:ilvl w:val="1"/>
+          <w:numId w:val="2"/>
+        </w:numPr>
+        <w:jc w:val="both"/>
+      </w:pPr>
+      <w:r>
+        <w:t xml:space="preserve">Dasar </w:t>
+      </w:r>
+      <w:r>
+        <w:rPr>
+          <w:i/>
+        </w:rPr>
+        <w:t>Branching</w:t>
+      </w:r>
+      <w:r>
+        <w:t xml:space="preserve"> dan </w:t>
+      </w:r>
+      <w:r>
+        <w:rPr>
+          <w:i/>
+        </w:rPr>
+        <w:t>Merging</w:t>
       </w:r>
     </w:p>
     <w:p>
@@ -8134,14 +11630,1020 @@
         <w:jc w:val="both"/>
       </w:pPr>
       <w:r>
-        <w:t xml:space="preserve">Membuat </w:t>
-      </w:r>
-      <w:r>
-        <w:rPr>
-          <w:i/>
-        </w:rPr>
-        <w:t>Annotated Tags</w:t>
-      </w:r>
+        <w:t xml:space="preserve">Dasar </w:t>
+      </w:r>
+      <w:r>
+        <w:rPr>
+          <w:i/>
+        </w:rPr>
+        <w:t>Branching</w:t>
+      </w:r>
+    </w:p>
+    <w:p>
+      <w:pPr>
+        <w:ind w:left="1440"/>
+        <w:rPr>
+          <w:rFonts w:asciiTheme="majorHAnsi" w:eastAsiaTheme="majorEastAsia" w:hAnsiTheme="majorHAnsi" w:cstheme="majorBidi"/>
+          <w:b/>
+          <w:bCs/>
+          <w:color w:val="4F81BD" w:themeColor="accent1"/>
+        </w:rPr>
+      </w:pPr>
+    </w:p>
+    <w:p>
+      <w:pPr>
+        <w:ind w:left="1440"/>
+        <w:jc w:val="both"/>
+      </w:pPr>
+      <w:r>
+        <w:t xml:space="preserve">Misalkan, kita sedang mengerjakan </w:t>
+      </w:r>
+      <w:r>
+        <w:rPr>
+          <w:i/>
+        </w:rPr>
+        <w:t>project</w:t>
+      </w:r>
+      <w:r>
+        <w:t xml:space="preserve"> dan telah melakukan beberapa </w:t>
+      </w:r>
+      <w:r>
+        <w:rPr>
+          <w:i/>
+        </w:rPr>
+        <w:t>commit</w:t>
+      </w:r>
+      <w:r>
+        <w:t xml:space="preserve"> di </w:t>
+      </w:r>
+      <w:r>
+        <w:rPr>
+          <w:i/>
+        </w:rPr>
+        <w:t>branch</w:t>
+      </w:r>
+      <w:r>
+        <w:t xml:space="preserve"> </w:t>
+      </w:r>
+      <w:r>
+        <w:rPr>
+          <w:rFonts w:ascii="Courier" w:hAnsi="Courier" w:cs="Menlo Regular"/>
+          <w:color w:val="000000"/>
+          <w:sz w:val="22"/>
+          <w:szCs w:val="22"/>
+          <w:highlight w:val="lightGray"/>
+          <w:lang w:val="en-US"/>
+        </w:rPr>
+        <w:t>master</w:t>
+      </w:r>
+      <w:r>
+        <w:t xml:space="preserve">. </w:t>
+      </w:r>
+      <w:r>
+        <w:t>Akhirnya</w:t>
+      </w:r>
+      <w:r>
+        <w:t xml:space="preserve">, kita memutuskan untuk </w:t>
+      </w:r>
+      <w:r>
+        <w:t>memperbaiki</w:t>
+      </w:r>
+      <w:r>
+        <w:t xml:space="preserve"> bagian</w:t>
+      </w:r>
+      <w:r>
+        <w:t xml:space="preserve"> </w:t>
+      </w:r>
+      <w:r>
+        <w:rPr>
+          <w:i/>
+        </w:rPr>
+        <w:t>file</w:t>
+      </w:r>
+      <w:r>
+        <w:t xml:space="preserve"> </w:t>
+      </w:r>
+      <w:r>
+        <w:rPr>
+          <w:i/>
+        </w:rPr>
+        <w:t>HTML</w:t>
+      </w:r>
+      <w:r>
+        <w:t xml:space="preserve"> di </w:t>
+      </w:r>
+      <w:r>
+        <w:rPr>
+          <w:i/>
+        </w:rPr>
+        <w:t>project</w:t>
+      </w:r>
+      <w:r>
+        <w:t xml:space="preserve"> kita. Untuk membuat </w:t>
+      </w:r>
+      <w:r>
+        <w:rPr>
+          <w:i/>
+        </w:rPr>
+        <w:t>new branch</w:t>
+      </w:r>
+      <w:r>
+        <w:t xml:space="preserve"> sekaligus melakukan </w:t>
+      </w:r>
+      <w:r>
+        <w:rPr>
+          <w:i/>
+        </w:rPr>
+        <w:t>switch</w:t>
+      </w:r>
+      <w:r>
+        <w:t xml:space="preserve"> ke </w:t>
+      </w:r>
+      <w:r>
+        <w:rPr>
+          <w:i/>
+        </w:rPr>
+        <w:t>new branch</w:t>
+      </w:r>
+      <w:r>
+        <w:t xml:space="preserve"> itu, tik </w:t>
+      </w:r>
+      <w:r>
+        <w:rPr>
+          <w:i/>
+        </w:rPr>
+        <w:t>command</w:t>
+      </w:r>
+      <w:r>
+        <w:t xml:space="preserve"> </w:t>
+      </w:r>
+      <w:r>
+        <w:rPr>
+          <w:rFonts w:ascii="Courier" w:hAnsi="Courier"/>
+          <w:sz w:val="22"/>
+          <w:szCs w:val="22"/>
+          <w:highlight w:val="yellow"/>
+        </w:rPr>
+        <w:t>git checkout -b &lt;branch name&gt;</w:t>
+      </w:r>
+      <w:r>
+        <w:t>.</w:t>
+      </w:r>
+    </w:p>
+    <w:p>
+      <w:pPr>
+        <w:ind w:left="1440"/>
+        <w:jc w:val="both"/>
+      </w:pPr>
+      <w:r>
+        <w:rPr>
+          <w:noProof/>
+          <w:lang w:val="en-US"/>
+        </w:rPr>
+        <w:drawing>
+          <wp:inline distT="0" distB="0" distL="0" distR="0" wp14:anchorId="722FFBD9" wp14:editId="7270D17C">
+            <wp:extent cx="4303395" cy="497743"/>
+            <wp:effectExtent l="152400" t="152400" r="141605" b="163195"/>
+            <wp:docPr id="41" name="Picture 41" descr="Macintosh HD:Users:irfandyaditya:Documents:PhinCon:Guidebook:Git:ss_git_checkout_b_branch-name.png"/>
+            <wp:cNvGraphicFramePr>
+              <a:graphicFrameLocks xmlns:a="http://schemas.openxmlformats.org/drawingml/2006/main" noChangeAspect="1"/>
+            </wp:cNvGraphicFramePr>
+            <a:graphic xmlns:a="http://schemas.openxmlformats.org/drawingml/2006/main">
+              <a:graphicData uri="http://schemas.openxmlformats.org/drawingml/2006/picture">
+                <pic:pic xmlns:pic="http://schemas.openxmlformats.org/drawingml/2006/picture">
+                  <pic:nvPicPr>
+                    <pic:cNvPr id="0" name="Picture 6" descr="Macintosh HD:Users:irfandyaditya:Documents:PhinCon:Guidebook:Git:ss_git_checkout_b_branch-name.png"/>
+                    <pic:cNvPicPr>
+                      <a:picLocks noChangeAspect="1" noChangeArrowheads="1"/>
+                    </pic:cNvPicPr>
+                  </pic:nvPicPr>
+                  <pic:blipFill>
+                    <a:blip r:embed="rId50">
+                      <a:extLst>
+                        <a:ext uri="{28A0092B-C50C-407E-A947-70E740481C1C}">
+                          <a14:useLocalDpi xmlns:a14="http://schemas.microsoft.com/office/drawing/2010/main" val="0"/>
+                        </a:ext>
+                      </a:extLst>
+                    </a:blip>
+                    <a:srcRect/>
+                    <a:stretch>
+                      <a:fillRect/>
+                    </a:stretch>
+                  </pic:blipFill>
+                  <pic:spPr bwMode="auto">
+                    <a:xfrm>
+                      <a:off x="0" y="0"/>
+                      <a:ext cx="4310728" cy="498591"/>
+                    </a:xfrm>
+                    <a:prstGeom prst="rect">
+                      <a:avLst/>
+                    </a:prstGeom>
+                    <a:noFill/>
+                    <a:ln>
+                      <a:noFill/>
+                    </a:ln>
+                    <a:effectLst>
+                      <a:glow rad="139700">
+                        <a:schemeClr val="accent6">
+                          <a:satMod val="175000"/>
+                          <a:alpha val="40000"/>
+                        </a:schemeClr>
+                      </a:glow>
+                    </a:effectLst>
+                  </pic:spPr>
+                </pic:pic>
+              </a:graphicData>
+            </a:graphic>
+          </wp:inline>
+        </w:drawing>
+      </w:r>
+    </w:p>
+    <w:p>
+      <w:pPr>
+        <w:ind w:left="1440"/>
+        <w:jc w:val="both"/>
+      </w:pPr>
+    </w:p>
+    <w:p>
+      <w:pPr>
+        <w:ind w:left="1440"/>
+        <w:jc w:val="both"/>
+      </w:pPr>
+      <w:r>
+        <w:t>Lalu, jika bagian</w:t>
+      </w:r>
+      <w:r>
+        <w:t xml:space="preserve"> </w:t>
+      </w:r>
+      <w:r>
+        <w:rPr>
+          <w:i/>
+        </w:rPr>
+        <w:t>file</w:t>
+      </w:r>
+      <w:r>
+        <w:t xml:space="preserve"> </w:t>
+      </w:r>
+      <w:r>
+        <w:rPr>
+          <w:i/>
+        </w:rPr>
+        <w:t>HTML</w:t>
+      </w:r>
+      <w:r>
+        <w:t xml:space="preserve"> telah selesai </w:t>
+      </w:r>
+      <w:r>
+        <w:t>diperbaiki</w:t>
+      </w:r>
+      <w:r>
+        <w:t xml:space="preserve">, </w:t>
+      </w:r>
+      <w:r>
+        <w:t xml:space="preserve">seperti biasa </w:t>
+      </w:r>
+      <w:r>
+        <w:t xml:space="preserve">kita </w:t>
+      </w:r>
+      <w:r>
+        <w:rPr>
+          <w:i/>
+        </w:rPr>
+        <w:t>stage</w:t>
+      </w:r>
+      <w:r>
+        <w:t xml:space="preserve"> dan </w:t>
+      </w:r>
+      <w:r>
+        <w:rPr>
+          <w:i/>
+        </w:rPr>
+        <w:t>commit</w:t>
+      </w:r>
+      <w:r>
+        <w:t xml:space="preserve"> </w:t>
+      </w:r>
+      <w:r>
+        <w:rPr>
+          <w:i/>
+        </w:rPr>
+        <w:t>file</w:t>
+      </w:r>
+      <w:r>
+        <w:t xml:space="preserve"> tersebut </w:t>
+      </w:r>
+      <w:r>
+        <w:t>(</w:t>
+      </w:r>
+      <w:r>
+        <w:t>sekaligus</w:t>
+      </w:r>
+      <w:r>
+        <w:t>)</w:t>
+      </w:r>
+      <w:r>
+        <w:t xml:space="preserve"> dengan </w:t>
+      </w:r>
+      <w:r>
+        <w:rPr>
+          <w:i/>
+        </w:rPr>
+        <w:t>command</w:t>
+      </w:r>
+      <w:r>
+        <w:t xml:space="preserve"> </w:t>
+      </w:r>
+      <w:r>
+        <w:rPr>
+          <w:rFonts w:ascii="Courier" w:hAnsi="Courier"/>
+          <w:sz w:val="22"/>
+          <w:szCs w:val="22"/>
+          <w:highlight w:val="yellow"/>
+        </w:rPr>
+        <w:t xml:space="preserve">git commit -a -m </w:t>
+      </w:r>
+      <w:r>
+        <w:rPr>
+          <w:rFonts w:ascii="Courier" w:hAnsi="Courier"/>
+          <w:sz w:val="22"/>
+          <w:szCs w:val="22"/>
+          <w:highlight w:val="yellow"/>
+        </w:rPr>
+        <w:t>“insert message here”</w:t>
+      </w:r>
+      <w:r>
+        <w:t>.</w:t>
+      </w:r>
+    </w:p>
+    <w:p>
+      <w:pPr>
+        <w:ind w:left="1440"/>
+        <w:jc w:val="both"/>
+      </w:pPr>
+      <w:r>
+        <w:rPr>
+          <w:noProof/>
+          <w:lang w:val="en-US"/>
+        </w:rPr>
+        <w:drawing>
+          <wp:inline distT="0" distB="0" distL="0" distR="0" wp14:anchorId="664BBB1F" wp14:editId="590B4FBF">
+            <wp:extent cx="4318881" cy="1498600"/>
+            <wp:effectExtent l="152400" t="152400" r="151765" b="152400"/>
+            <wp:docPr id="42" name="Picture 42" descr="Macintosh HD:Users:irfandyaditya:Documents:PhinCon:Guidebook:Git:ss_git_commit_a_m_message.png"/>
+            <wp:cNvGraphicFramePr>
+              <a:graphicFrameLocks xmlns:a="http://schemas.openxmlformats.org/drawingml/2006/main" noChangeAspect="1"/>
+            </wp:cNvGraphicFramePr>
+            <a:graphic xmlns:a="http://schemas.openxmlformats.org/drawingml/2006/main">
+              <a:graphicData uri="http://schemas.openxmlformats.org/drawingml/2006/picture">
+                <pic:pic xmlns:pic="http://schemas.openxmlformats.org/drawingml/2006/picture">
+                  <pic:nvPicPr>
+                    <pic:cNvPr id="0" name="Picture 7" descr="Macintosh HD:Users:irfandyaditya:Documents:PhinCon:Guidebook:Git:ss_git_commit_a_m_message.png"/>
+                    <pic:cNvPicPr>
+                      <a:picLocks noChangeAspect="1" noChangeArrowheads="1"/>
+                    </pic:cNvPicPr>
+                  </pic:nvPicPr>
+                  <pic:blipFill>
+                    <a:blip r:embed="rId51">
+                      <a:extLst>
+                        <a:ext uri="{28A0092B-C50C-407E-A947-70E740481C1C}">
+                          <a14:useLocalDpi xmlns:a14="http://schemas.microsoft.com/office/drawing/2010/main" val="0"/>
+                        </a:ext>
+                      </a:extLst>
+                    </a:blip>
+                    <a:srcRect/>
+                    <a:stretch>
+                      <a:fillRect/>
+                    </a:stretch>
+                  </pic:blipFill>
+                  <pic:spPr bwMode="auto">
+                    <a:xfrm>
+                      <a:off x="0" y="0"/>
+                      <a:ext cx="4319352" cy="1498764"/>
+                    </a:xfrm>
+                    <a:prstGeom prst="rect">
+                      <a:avLst/>
+                    </a:prstGeom>
+                    <a:noFill/>
+                    <a:ln>
+                      <a:noFill/>
+                    </a:ln>
+                    <a:effectLst>
+                      <a:glow rad="139700">
+                        <a:schemeClr val="accent6">
+                          <a:satMod val="175000"/>
+                          <a:alpha val="40000"/>
+                        </a:schemeClr>
+                      </a:glow>
+                    </a:effectLst>
+                  </pic:spPr>
+                </pic:pic>
+              </a:graphicData>
+            </a:graphic>
+          </wp:inline>
+        </w:drawing>
+      </w:r>
+    </w:p>
+    <w:p>
+      <w:pPr>
+        <w:ind w:left="1440"/>
+        <w:jc w:val="both"/>
+      </w:pPr>
+      <w:r>
+        <w:t>Git memudahkan penggunanya supaya tidak perlu lagi men-</w:t>
+      </w:r>
+      <w:r>
+        <w:rPr>
+          <w:i/>
+        </w:rPr>
+        <w:t>deploy</w:t>
+      </w:r>
+      <w:r>
+        <w:t xml:space="preserve"> perbaikan yang kita kerjakan bersamaan dengan perubahan yang kita lakukan di </w:t>
+      </w:r>
+      <w:r>
+        <w:rPr>
+          <w:i/>
+        </w:rPr>
+        <w:t>branch</w:t>
+      </w:r>
+      <w:r>
+        <w:t xml:space="preserve"> </w:t>
+      </w:r>
+      <w:r>
+        <w:rPr>
+          <w:rFonts w:ascii="Courier" w:hAnsi="Courier"/>
+          <w:sz w:val="22"/>
+          <w:szCs w:val="22"/>
+          <w:highlight w:val="lightGray"/>
+        </w:rPr>
+        <w:t>htmlpart</w:t>
+      </w:r>
+      <w:r>
+        <w:t>.</w:t>
+      </w:r>
+      <w:r>
+        <w:t xml:space="preserve"> Jadi, kita hanya perlu switch kembali ke </w:t>
+      </w:r>
+      <w:r>
+        <w:rPr>
+          <w:i/>
+        </w:rPr>
+        <w:t>branch</w:t>
+      </w:r>
+      <w:r>
+        <w:t xml:space="preserve"> </w:t>
+      </w:r>
+      <w:r>
+        <w:rPr>
+          <w:rFonts w:ascii="Courier" w:hAnsi="Courier" w:cs="Menlo Regular"/>
+          <w:color w:val="000000"/>
+          <w:sz w:val="22"/>
+          <w:szCs w:val="22"/>
+          <w:highlight w:val="lightGray"/>
+          <w:lang w:val="en-US"/>
+        </w:rPr>
+        <w:t>master</w:t>
+      </w:r>
+      <w:r>
+        <w:t xml:space="preserve"> </w:t>
+      </w:r>
+      <w:r>
+        <w:t xml:space="preserve">untuk mengeksekusinya (tik </w:t>
+      </w:r>
+      <w:r>
+        <w:rPr>
+          <w:i/>
+        </w:rPr>
+        <w:t>command</w:t>
+      </w:r>
+      <w:r>
+        <w:t xml:space="preserve"> </w:t>
+      </w:r>
+      <w:r>
+        <w:rPr>
+          <w:rFonts w:ascii="Courier" w:hAnsi="Courier"/>
+          <w:sz w:val="22"/>
+          <w:szCs w:val="22"/>
+          <w:highlight w:val="yellow"/>
+        </w:rPr>
+        <w:t>git checkout master</w:t>
+      </w:r>
+      <w:r>
+        <w:t>).</w:t>
+      </w:r>
+    </w:p>
+    <w:p>
+      <w:pPr>
+        <w:ind w:left="1440"/>
+        <w:jc w:val="both"/>
+      </w:pPr>
+    </w:p>
+    <w:p>
+      <w:pPr>
+        <w:ind w:left="1440"/>
+        <w:jc w:val="both"/>
+      </w:pPr>
+      <w:r>
+        <w:t>Namun</w:t>
+      </w:r>
+      <w:r>
+        <w:t xml:space="preserve"> sebelumnya</w:t>
+      </w:r>
+      <w:r>
+        <w:t>, pastikan</w:t>
+      </w:r>
+      <w:r>
+        <w:t xml:space="preserve"> sudah tidak ada perubahan yang belum di-</w:t>
+      </w:r>
+      <w:r>
+        <w:rPr>
+          <w:i/>
+        </w:rPr>
+        <w:t>stage</w:t>
+      </w:r>
+      <w:r>
+        <w:t xml:space="preserve"> dan di-</w:t>
+      </w:r>
+      <w:r>
+        <w:rPr>
+          <w:i/>
+        </w:rPr>
+        <w:t>commit</w:t>
+      </w:r>
+      <w:r>
+        <w:t xml:space="preserve"> di </w:t>
+      </w:r>
+      <w:r>
+        <w:rPr>
+          <w:i/>
+        </w:rPr>
+        <w:t>staging area</w:t>
+      </w:r>
+      <w:r>
+        <w:t xml:space="preserve"> atau </w:t>
+      </w:r>
+      <w:r>
+        <w:rPr>
+          <w:i/>
+        </w:rPr>
+        <w:t>working directory</w:t>
+      </w:r>
+      <w:r>
+        <w:t xml:space="preserve"> kita—karena Git tidak akan melakukan </w:t>
+      </w:r>
+      <w:r>
+        <w:rPr>
+          <w:i/>
+        </w:rPr>
+        <w:t>switch branch</w:t>
+      </w:r>
+      <w:r>
+        <w:t xml:space="preserve"> jika </w:t>
+      </w:r>
+      <w:r>
+        <w:rPr>
+          <w:i/>
+        </w:rPr>
+        <w:t>working state</w:t>
+      </w:r>
+      <w:r>
+        <w:t xml:space="preserve"> kita belum dinyatakan </w:t>
+      </w:r>
+      <w:r>
+        <w:rPr>
+          <w:i/>
+        </w:rPr>
+        <w:t>clean</w:t>
+      </w:r>
+      <w:r>
+        <w:t>.</w:t>
+      </w:r>
+    </w:p>
+    <w:p>
+      <w:pPr>
+        <w:ind w:left="1440"/>
+        <w:jc w:val="both"/>
+      </w:pPr>
+      <w:r>
+        <w:rPr>
+          <w:noProof/>
+          <w:lang w:val="en-US"/>
+        </w:rPr>
+        <w:drawing>
+          <wp:inline distT="0" distB="0" distL="0" distR="0" wp14:anchorId="02351DFD" wp14:editId="4ACC270F">
+            <wp:extent cx="4108753" cy="1092200"/>
+            <wp:effectExtent l="152400" t="152400" r="158750" b="152400"/>
+            <wp:docPr id="43" name="Picture 43" descr="Macintosh HD:Users:irfandyaditya:Documents:PhinCon:Guidebook:Git:ss_git_checkout_master-from-htmlpart.png"/>
+            <wp:cNvGraphicFramePr>
+              <a:graphicFrameLocks xmlns:a="http://schemas.openxmlformats.org/drawingml/2006/main" noChangeAspect="1"/>
+            </wp:cNvGraphicFramePr>
+            <a:graphic xmlns:a="http://schemas.openxmlformats.org/drawingml/2006/main">
+              <a:graphicData uri="http://schemas.openxmlformats.org/drawingml/2006/picture">
+                <pic:pic xmlns:pic="http://schemas.openxmlformats.org/drawingml/2006/picture">
+                  <pic:nvPicPr>
+                    <pic:cNvPr id="0" name="Picture 8" descr="Macintosh HD:Users:irfandyaditya:Documents:PhinCon:Guidebook:Git:ss_git_checkout_master-from-htmlpart.png"/>
+                    <pic:cNvPicPr>
+                      <a:picLocks noChangeAspect="1" noChangeArrowheads="1"/>
+                    </pic:cNvPicPr>
+                  </pic:nvPicPr>
+                  <pic:blipFill>
+                    <a:blip r:embed="rId52">
+                      <a:extLst>
+                        <a:ext uri="{28A0092B-C50C-407E-A947-70E740481C1C}">
+                          <a14:useLocalDpi xmlns:a14="http://schemas.microsoft.com/office/drawing/2010/main" val="0"/>
+                        </a:ext>
+                      </a:extLst>
+                    </a:blip>
+                    <a:srcRect/>
+                    <a:stretch>
+                      <a:fillRect/>
+                    </a:stretch>
+                  </pic:blipFill>
+                  <pic:spPr bwMode="auto">
+                    <a:xfrm>
+                      <a:off x="0" y="0"/>
+                      <a:ext cx="4109725" cy="1092458"/>
+                    </a:xfrm>
+                    <a:prstGeom prst="rect">
+                      <a:avLst/>
+                    </a:prstGeom>
+                    <a:noFill/>
+                    <a:ln>
+                      <a:noFill/>
+                    </a:ln>
+                    <a:effectLst>
+                      <a:glow rad="139700">
+                        <a:schemeClr val="accent6">
+                          <a:satMod val="175000"/>
+                          <a:alpha val="40000"/>
+                        </a:schemeClr>
+                      </a:glow>
+                    </a:effectLst>
+                  </pic:spPr>
+                </pic:pic>
+              </a:graphicData>
+            </a:graphic>
+          </wp:inline>
+        </w:drawing>
+      </w:r>
+    </w:p>
+    <w:p>
+      <w:pPr>
+        <w:ind w:left="1440"/>
+        <w:jc w:val="both"/>
+      </w:pPr>
+    </w:p>
+    <w:p>
+      <w:pPr>
+        <w:ind w:left="1440"/>
+        <w:jc w:val="both"/>
+      </w:pPr>
+      <w:r>
+        <w:t xml:space="preserve">Sampai tahap ini, </w:t>
+      </w:r>
+      <w:r>
+        <w:rPr>
+          <w:i/>
+        </w:rPr>
+        <w:t>working directory</w:t>
+      </w:r>
+      <w:r>
+        <w:t xml:space="preserve"> </w:t>
+      </w:r>
+      <w:r>
+        <w:rPr>
+          <w:i/>
+        </w:rPr>
+        <w:t>project</w:t>
+      </w:r>
+      <w:r>
+        <w:t xml:space="preserve"> kita sudah kembali seperti semula—sebelum melakukan perbaikan </w:t>
+      </w:r>
+      <w:r>
+        <w:rPr>
+          <w:i/>
+        </w:rPr>
+        <w:t>file</w:t>
+      </w:r>
+      <w:r>
+        <w:t xml:space="preserve"> </w:t>
+      </w:r>
+      <w:r>
+        <w:rPr>
+          <w:i/>
+        </w:rPr>
+        <w:t>HTML</w:t>
+      </w:r>
+      <w:r>
+        <w:t xml:space="preserve">—dan kita bisa berkonsentrasi ke </w:t>
+      </w:r>
+      <w:r>
+        <w:rPr>
+          <w:i/>
+        </w:rPr>
+        <w:t>hotfix</w:t>
+      </w:r>
+      <w:r>
+        <w:t>.</w:t>
+      </w:r>
+      <w:r>
+        <w:t xml:space="preserve"> </w:t>
+      </w:r>
+    </w:p>
+    <w:p>
+      <w:pPr>
+        <w:ind w:left="1440"/>
+        <w:jc w:val="both"/>
+      </w:pPr>
+    </w:p>
+    <w:p>
+      <w:pPr>
+        <w:ind w:left="1440"/>
+        <w:jc w:val="both"/>
+      </w:pPr>
+      <w:r>
+        <w:t xml:space="preserve">Ini penting untuk kita ingat: ketika kita </w:t>
+      </w:r>
+      <w:r>
+        <w:rPr>
+          <w:i/>
+        </w:rPr>
+        <w:t>switch branch</w:t>
+      </w:r>
+      <w:r>
+        <w:t>, Git akan me-</w:t>
+      </w:r>
+      <w:r>
+        <w:rPr>
+          <w:i/>
+        </w:rPr>
+        <w:t>reset</w:t>
+      </w:r>
+      <w:r>
+        <w:t xml:space="preserve"> </w:t>
+      </w:r>
+      <w:r>
+        <w:rPr>
+          <w:i/>
+        </w:rPr>
+        <w:t>working directory</w:t>
+      </w:r>
+      <w:r>
+        <w:t xml:space="preserve"> kita menjadi seperti saat terakhir kali melakukan </w:t>
+      </w:r>
+      <w:r>
+        <w:rPr>
+          <w:i/>
+        </w:rPr>
+        <w:t>commit</w:t>
+      </w:r>
+      <w:r>
+        <w:t xml:space="preserve"> di </w:t>
+      </w:r>
+      <w:r>
+        <w:rPr>
+          <w:i/>
+        </w:rPr>
+        <w:t>branch</w:t>
+      </w:r>
+      <w:r>
+        <w:t xml:space="preserve"> tersebut.</w:t>
+      </w:r>
+      <w:r>
+        <w:t xml:space="preserve"> </w:t>
+      </w:r>
+    </w:p>
+    <w:p>
+      <w:pPr>
+        <w:ind w:left="1440"/>
+        <w:jc w:val="both"/>
+      </w:pPr>
+    </w:p>
+    <w:p>
+      <w:pPr>
+        <w:ind w:left="1440"/>
+        <w:jc w:val="both"/>
+      </w:pPr>
+      <w:r>
+        <w:t xml:space="preserve">Selanjutnya, kita harus melakukan </w:t>
+      </w:r>
+      <w:r>
+        <w:rPr>
+          <w:i/>
+        </w:rPr>
+        <w:t>hotfix</w:t>
+      </w:r>
+      <w:r>
+        <w:t xml:space="preserve">, mari kita buat </w:t>
+      </w:r>
+      <w:r>
+        <w:rPr>
+          <w:i/>
+        </w:rPr>
+        <w:t>branch</w:t>
+      </w:r>
+      <w:r>
+        <w:t xml:space="preserve"> bernama </w:t>
+      </w:r>
+      <w:r>
+        <w:rPr>
+          <w:rFonts w:ascii="Courier" w:hAnsi="Courier"/>
+          <w:sz w:val="22"/>
+          <w:szCs w:val="22"/>
+          <w:highlight w:val="lightGray"/>
+        </w:rPr>
+        <w:t>hotfix</w:t>
+      </w:r>
+      <w:r>
+        <w:t xml:space="preserve"> sebagai tempat perbaikan hingga tuntas.</w:t>
+      </w:r>
+    </w:p>
+    <w:p>
+      <w:pPr>
+        <w:ind w:left="1440"/>
+        <w:jc w:val="both"/>
+      </w:pPr>
+      <w:r>
+        <w:rPr>
+          <w:noProof/>
+          <w:lang w:val="en-US"/>
+        </w:rPr>
+        <w:drawing>
+          <wp:inline distT="0" distB="0" distL="0" distR="0" wp14:anchorId="5ABA90F4" wp14:editId="4EEBD783">
+            <wp:extent cx="4759418" cy="1892300"/>
+            <wp:effectExtent l="152400" t="152400" r="142875" b="139700"/>
+            <wp:docPr id="44" name="Picture 44" descr="Macintosh HD:Users:irfandyaditya:Documents:PhinCon:Guidebook:Git:ss_git_checkout_b_hotfix.png"/>
+            <wp:cNvGraphicFramePr>
+              <a:graphicFrameLocks xmlns:a="http://schemas.openxmlformats.org/drawingml/2006/main" noChangeAspect="1"/>
+            </wp:cNvGraphicFramePr>
+            <a:graphic xmlns:a="http://schemas.openxmlformats.org/drawingml/2006/main">
+              <a:graphicData uri="http://schemas.openxmlformats.org/drawingml/2006/picture">
+                <pic:pic xmlns:pic="http://schemas.openxmlformats.org/drawingml/2006/picture">
+                  <pic:nvPicPr>
+                    <pic:cNvPr id="0" name="Picture 9" descr="Macintosh HD:Users:irfandyaditya:Documents:PhinCon:Guidebook:Git:ss_git_checkout_b_hotfix.png"/>
+                    <pic:cNvPicPr>
+                      <a:picLocks noChangeAspect="1" noChangeArrowheads="1"/>
+                    </pic:cNvPicPr>
+                  </pic:nvPicPr>
+                  <pic:blipFill>
+                    <a:blip r:embed="rId53">
+                      <a:extLst>
+                        <a:ext uri="{28A0092B-C50C-407E-A947-70E740481C1C}">
+                          <a14:useLocalDpi xmlns:a14="http://schemas.microsoft.com/office/drawing/2010/main" val="0"/>
+                        </a:ext>
+                      </a:extLst>
+                    </a:blip>
+                    <a:srcRect/>
+                    <a:stretch>
+                      <a:fillRect/>
+                    </a:stretch>
+                  </pic:blipFill>
+                  <pic:spPr bwMode="auto">
+                    <a:xfrm>
+                      <a:off x="0" y="0"/>
+                      <a:ext cx="4759550" cy="1892352"/>
+                    </a:xfrm>
+                    <a:prstGeom prst="rect">
+                      <a:avLst/>
+                    </a:prstGeom>
+                    <a:noFill/>
+                    <a:ln>
+                      <a:noFill/>
+                    </a:ln>
+                    <a:effectLst>
+                      <a:glow rad="139700">
+                        <a:schemeClr val="accent6">
+                          <a:satMod val="175000"/>
+                          <a:alpha val="40000"/>
+                        </a:schemeClr>
+                      </a:glow>
+                    </a:effectLst>
+                  </pic:spPr>
+                </pic:pic>
+              </a:graphicData>
+            </a:graphic>
+          </wp:inline>
+        </w:drawing>
+      </w:r>
+    </w:p>
+    <w:p>
+      <w:pPr>
+        <w:ind w:left="1440"/>
+        <w:jc w:val="both"/>
+      </w:pPr>
+    </w:p>
+    <w:p>
+      <w:pPr>
+        <w:ind w:left="1440"/>
+        <w:jc w:val="both"/>
+      </w:pPr>
+      <w:r>
+        <w:t xml:space="preserve">Berdasarkan gambar di atas, </w:t>
+      </w:r>
+      <w:r>
+        <w:rPr>
+          <w:i/>
+        </w:rPr>
+        <w:t>hotfix</w:t>
+      </w:r>
+      <w:r>
+        <w:t xml:space="preserve"> telah</w:t>
+      </w:r>
+      <w:r>
+        <w:t xml:space="preserve"> selesai diperbaiki, di-</w:t>
+      </w:r>
+      <w:r>
+        <w:rPr>
+          <w:i/>
+        </w:rPr>
+        <w:t>stage</w:t>
+      </w:r>
+      <w:r>
+        <w:t>,</w:t>
+      </w:r>
+      <w:r>
+        <w:t xml:space="preserve"> dan</w:t>
+      </w:r>
+      <w:r>
+        <w:t xml:space="preserve"> berhasil di-</w:t>
+      </w:r>
+      <w:r>
+        <w:rPr>
+          <w:i/>
+        </w:rPr>
+        <w:t>commit</w:t>
+      </w:r>
+      <w:r>
+        <w:t>, m</w:t>
+      </w:r>
+      <w:r>
+        <w:t xml:space="preserve">aka berikutnya kita akan melakukan </w:t>
+      </w:r>
+      <w:r>
+        <w:rPr>
+          <w:i/>
+        </w:rPr>
+        <w:t>merge</w:t>
+      </w:r>
+      <w:r>
+        <w:t xml:space="preserve"> </w:t>
+      </w:r>
+      <w:r>
+        <w:rPr>
+          <w:i/>
+        </w:rPr>
+        <w:t>branch</w:t>
+      </w:r>
+      <w:r>
+        <w:t xml:space="preserve"> </w:t>
+      </w:r>
+      <w:r>
+        <w:rPr>
+          <w:rFonts w:ascii="Courier" w:hAnsi="Courier"/>
+          <w:sz w:val="22"/>
+          <w:szCs w:val="22"/>
+          <w:highlight w:val="lightGray"/>
+        </w:rPr>
+        <w:t>hotfix</w:t>
+      </w:r>
+      <w:r>
+        <w:t xml:space="preserve"> dengan </w:t>
+      </w:r>
+      <w:r>
+        <w:rPr>
+          <w:i/>
+        </w:rPr>
+        <w:t>branch</w:t>
+      </w:r>
+      <w:r>
+        <w:t xml:space="preserve"> </w:t>
+      </w:r>
+      <w:r>
+        <w:rPr>
+          <w:rFonts w:ascii="Courier" w:hAnsi="Courier" w:cs="Menlo Regular"/>
+          <w:color w:val="000000"/>
+          <w:sz w:val="22"/>
+          <w:szCs w:val="22"/>
+          <w:highlight w:val="lightGray"/>
+          <w:lang w:val="en-US"/>
+        </w:rPr>
+        <w:t>master</w:t>
+      </w:r>
+      <w:r>
+        <w:t>.</w:t>
+      </w:r>
+    </w:p>
+    <w:p>
+      <w:pPr>
+        <w:ind w:left="1440"/>
+        <w:jc w:val="both"/>
+      </w:pPr>
+    </w:p>
+    <w:p>
+      <w:pPr>
+        <w:ind w:left="1440"/>
+        <w:jc w:val="both"/>
+      </w:pPr>
     </w:p>
     <w:p>
       <w:pPr>
@@ -8153,16 +12655,391 @@
         <w:jc w:val="both"/>
       </w:pPr>
       <w:r>
-        <w:t>Menggunakan</w:t>
-      </w:r>
-      <w:r>
-        <w:t xml:space="preserve"> </w:t>
-      </w:r>
-      <w:r>
-        <w:rPr>
-          <w:i/>
-        </w:rPr>
-        <w:t>Lightweight Tags</w:t>
+        <w:t xml:space="preserve">Dasar </w:t>
+      </w:r>
+      <w:r>
+        <w:rPr>
+          <w:i/>
+        </w:rPr>
+        <w:t>Merging</w:t>
+      </w:r>
+    </w:p>
+    <w:p>
+      <w:pPr>
+        <w:pStyle w:val="ListParagraph"/>
+        <w:ind w:left="1440"/>
+        <w:jc w:val="both"/>
+      </w:pPr>
+    </w:p>
+    <w:p>
+      <w:pPr>
+        <w:pStyle w:val="ListParagraph"/>
+        <w:ind w:left="1440"/>
+        <w:jc w:val="both"/>
+      </w:pPr>
+      <w:r>
+        <w:t xml:space="preserve">Untuk mengujicobanya, pastikan </w:t>
+      </w:r>
+      <w:r>
+        <w:rPr>
+          <w:i/>
+        </w:rPr>
+        <w:t>hotfix</w:t>
+      </w:r>
+      <w:r>
+        <w:t xml:space="preserve"> telah sesuai kebutuhan—jangan lupa untuk </w:t>
+      </w:r>
+      <w:r>
+        <w:rPr>
+          <w:i/>
+        </w:rPr>
+        <w:t>checkout branch</w:t>
+      </w:r>
+      <w:r>
+        <w:t xml:space="preserve">—dan kita bisa melakukan </w:t>
+      </w:r>
+      <w:r>
+        <w:rPr>
+          <w:i/>
+        </w:rPr>
+        <w:t>merge</w:t>
+      </w:r>
+      <w:r>
+        <w:t xml:space="preserve"> </w:t>
+      </w:r>
+      <w:r>
+        <w:rPr>
+          <w:i/>
+        </w:rPr>
+        <w:t>branch</w:t>
+      </w:r>
+      <w:r>
+        <w:t xml:space="preserve"> </w:t>
+      </w:r>
+      <w:r>
+        <w:rPr>
+          <w:rFonts w:ascii="Courier" w:hAnsi="Courier"/>
+          <w:sz w:val="22"/>
+          <w:szCs w:val="22"/>
+          <w:highlight w:val="lightGray"/>
+        </w:rPr>
+        <w:t>hotfix</w:t>
+      </w:r>
+      <w:r>
+        <w:t xml:space="preserve"> dengan </w:t>
+      </w:r>
+      <w:r>
+        <w:rPr>
+          <w:i/>
+        </w:rPr>
+        <w:t>branch</w:t>
+      </w:r>
+      <w:r>
+        <w:t xml:space="preserve"> </w:t>
+      </w:r>
+      <w:r>
+        <w:rPr>
+          <w:rFonts w:ascii="Courier" w:hAnsi="Courier" w:cs="Menlo Regular"/>
+          <w:color w:val="000000"/>
+          <w:sz w:val="22"/>
+          <w:szCs w:val="22"/>
+          <w:highlight w:val="lightGray"/>
+          <w:lang w:val="en-US"/>
+        </w:rPr>
+        <w:t>master</w:t>
+      </w:r>
+      <w:r>
+        <w:t xml:space="preserve"> untuk men-</w:t>
+      </w:r>
+      <w:r>
+        <w:rPr>
+          <w:i/>
+        </w:rPr>
+        <w:t>deploy</w:t>
+      </w:r>
+      <w:r>
+        <w:t xml:space="preserve"> </w:t>
+      </w:r>
+      <w:r>
+        <w:rPr>
+          <w:i/>
+        </w:rPr>
+        <w:t>project</w:t>
+      </w:r>
+      <w:r>
+        <w:t xml:space="preserve"> kita. Gunakan </w:t>
+      </w:r>
+      <w:r>
+        <w:rPr>
+          <w:i/>
+        </w:rPr>
+        <w:t>command</w:t>
+      </w:r>
+      <w:r>
+        <w:t xml:space="preserve"> </w:t>
+      </w:r>
+      <w:r>
+        <w:rPr>
+          <w:rFonts w:ascii="Courier" w:hAnsi="Courier"/>
+          <w:sz w:val="22"/>
+          <w:szCs w:val="22"/>
+          <w:highlight w:val="yellow"/>
+        </w:rPr>
+        <w:t>git merge</w:t>
+      </w:r>
+      <w:r>
+        <w:t>.</w:t>
+      </w:r>
+    </w:p>
+    <w:p>
+      <w:pPr>
+        <w:pStyle w:val="ListParagraph"/>
+        <w:ind w:left="1440"/>
+        <w:jc w:val="both"/>
+      </w:pPr>
+      <w:r>
+        <w:rPr>
+          <w:noProof/>
+          <w:lang w:val="en-US"/>
+        </w:rPr>
+        <w:drawing>
+          <wp:inline distT="0" distB="0" distL="0" distR="0" wp14:anchorId="5ED55BE5" wp14:editId="3A3336E2">
+            <wp:extent cx="4189095" cy="1378689"/>
+            <wp:effectExtent l="152400" t="152400" r="154305" b="145415"/>
+            <wp:docPr id="45" name="Picture 45" descr="Macintosh HD:Users:irfandyaditya:Documents:PhinCon:Guidebook:Git:ss_git_merge_branch-name.png"/>
+            <wp:cNvGraphicFramePr>
+              <a:graphicFrameLocks xmlns:a="http://schemas.openxmlformats.org/drawingml/2006/main" noChangeAspect="1"/>
+            </wp:cNvGraphicFramePr>
+            <a:graphic xmlns:a="http://schemas.openxmlformats.org/drawingml/2006/main">
+              <a:graphicData uri="http://schemas.openxmlformats.org/drawingml/2006/picture">
+                <pic:pic xmlns:pic="http://schemas.openxmlformats.org/drawingml/2006/picture">
+                  <pic:nvPicPr>
+                    <pic:cNvPr id="0" name="Picture 10" descr="Macintosh HD:Users:irfandyaditya:Documents:PhinCon:Guidebook:Git:ss_git_merge_branch-name.png"/>
+                    <pic:cNvPicPr>
+                      <a:picLocks noChangeAspect="1" noChangeArrowheads="1"/>
+                    </pic:cNvPicPr>
+                  </pic:nvPicPr>
+                  <pic:blipFill>
+                    <a:blip r:embed="rId54">
+                      <a:extLst>
+                        <a:ext uri="{28A0092B-C50C-407E-A947-70E740481C1C}">
+                          <a14:useLocalDpi xmlns:a14="http://schemas.microsoft.com/office/drawing/2010/main" val="0"/>
+                        </a:ext>
+                      </a:extLst>
+                    </a:blip>
+                    <a:srcRect/>
+                    <a:stretch>
+                      <a:fillRect/>
+                    </a:stretch>
+                  </pic:blipFill>
+                  <pic:spPr bwMode="auto">
+                    <a:xfrm>
+                      <a:off x="0" y="0"/>
+                      <a:ext cx="4189806" cy="1378923"/>
+                    </a:xfrm>
+                    <a:prstGeom prst="rect">
+                      <a:avLst/>
+                    </a:prstGeom>
+                    <a:noFill/>
+                    <a:ln>
+                      <a:noFill/>
+                    </a:ln>
+                    <a:effectLst>
+                      <a:glow rad="139700">
+                        <a:schemeClr val="accent6">
+                          <a:satMod val="175000"/>
+                          <a:alpha val="40000"/>
+                        </a:schemeClr>
+                      </a:glow>
+                    </a:effectLst>
+                  </pic:spPr>
+                </pic:pic>
+              </a:graphicData>
+            </a:graphic>
+          </wp:inline>
+        </w:drawing>
+      </w:r>
+    </w:p>
+    <w:p>
+      <w:pPr>
+        <w:pStyle w:val="ListParagraph"/>
+        <w:ind w:left="1440"/>
+        <w:jc w:val="both"/>
+      </w:pPr>
+    </w:p>
+    <w:p>
+      <w:pPr>
+        <w:pStyle w:val="ListParagraph"/>
+        <w:ind w:left="1440"/>
+        <w:jc w:val="both"/>
+      </w:pPr>
+      <w:r>
+        <w:t xml:space="preserve">Karena kita tidak lagi membutuhkan </w:t>
+      </w:r>
+      <w:r>
+        <w:rPr>
+          <w:i/>
+        </w:rPr>
+        <w:t>branch</w:t>
+      </w:r>
+      <w:r>
+        <w:t xml:space="preserve"> </w:t>
+      </w:r>
+      <w:r>
+        <w:rPr>
+          <w:rFonts w:ascii="Courier" w:hAnsi="Courier"/>
+          <w:sz w:val="22"/>
+          <w:szCs w:val="22"/>
+          <w:highlight w:val="lightGray"/>
+        </w:rPr>
+        <w:t>hotfix</w:t>
+      </w:r>
+      <w:r>
+        <w:t xml:space="preserve">, maka kita bisa menghapusnya dengan menambahkan opsi </w:t>
+      </w:r>
+      <w:r>
+        <w:rPr>
+          <w:rFonts w:ascii="Courier" w:hAnsi="Courier"/>
+          <w:sz w:val="22"/>
+          <w:szCs w:val="22"/>
+          <w:highlight w:val="yellow"/>
+        </w:rPr>
+        <w:t>-d</w:t>
+      </w:r>
+      <w:r>
+        <w:rPr>
+          <w:i/>
+        </w:rPr>
+        <w:t xml:space="preserve"> </w:t>
+      </w:r>
+      <w:r>
+        <w:t xml:space="preserve">di </w:t>
+      </w:r>
+      <w:r>
+        <w:rPr>
+          <w:i/>
+        </w:rPr>
+        <w:t>command</w:t>
+      </w:r>
+      <w:r>
+        <w:t xml:space="preserve"> </w:t>
+      </w:r>
+      <w:r>
+        <w:rPr>
+          <w:rFonts w:ascii="Courier" w:hAnsi="Courier"/>
+          <w:sz w:val="22"/>
+          <w:szCs w:val="22"/>
+          <w:highlight w:val="yellow"/>
+        </w:rPr>
+        <w:t>git branch</w:t>
+      </w:r>
+      <w:r>
+        <w:t>.</w:t>
+      </w:r>
+    </w:p>
+    <w:p>
+      <w:pPr>
+        <w:pStyle w:val="ListParagraph"/>
+        <w:ind w:left="1440"/>
+        <w:jc w:val="both"/>
+      </w:pPr>
+      <w:r>
+        <w:rPr>
+          <w:noProof/>
+          <w:lang w:val="en-US"/>
+        </w:rPr>
+        <w:drawing>
+          <wp:inline distT="0" distB="0" distL="0" distR="0" wp14:anchorId="59CD5C02" wp14:editId="364FA5C0">
+            <wp:extent cx="4303395" cy="484132"/>
+            <wp:effectExtent l="152400" t="152400" r="141605" b="151130"/>
+            <wp:docPr id="46" name="Picture 46" descr="Macintosh HD:Users:irfandyaditya:Documents:PhinCon:Guidebook:Git:ss_git_branch_d_branch-name.png"/>
+            <wp:cNvGraphicFramePr>
+              <a:graphicFrameLocks xmlns:a="http://schemas.openxmlformats.org/drawingml/2006/main" noChangeAspect="1"/>
+            </wp:cNvGraphicFramePr>
+            <a:graphic xmlns:a="http://schemas.openxmlformats.org/drawingml/2006/main">
+              <a:graphicData uri="http://schemas.openxmlformats.org/drawingml/2006/picture">
+                <pic:pic xmlns:pic="http://schemas.openxmlformats.org/drawingml/2006/picture">
+                  <pic:nvPicPr>
+                    <pic:cNvPr id="0" name="Picture 11" descr="Macintosh HD:Users:irfandyaditya:Documents:PhinCon:Guidebook:Git:ss_git_branch_d_branch-name.png"/>
+                    <pic:cNvPicPr>
+                      <a:picLocks noChangeAspect="1" noChangeArrowheads="1"/>
+                    </pic:cNvPicPr>
+                  </pic:nvPicPr>
+                  <pic:blipFill>
+                    <a:blip r:embed="rId55">
+                      <a:extLst>
+                        <a:ext uri="{28A0092B-C50C-407E-A947-70E740481C1C}">
+                          <a14:useLocalDpi xmlns:a14="http://schemas.microsoft.com/office/drawing/2010/main" val="0"/>
+                        </a:ext>
+                      </a:extLst>
+                    </a:blip>
+                    <a:srcRect/>
+                    <a:stretch>
+                      <a:fillRect/>
+                    </a:stretch>
+                  </pic:blipFill>
+                  <pic:spPr bwMode="auto">
+                    <a:xfrm>
+                      <a:off x="0" y="0"/>
+                      <a:ext cx="4305645" cy="484385"/>
+                    </a:xfrm>
+                    <a:prstGeom prst="rect">
+                      <a:avLst/>
+                    </a:prstGeom>
+                    <a:noFill/>
+                    <a:ln>
+                      <a:noFill/>
+                    </a:ln>
+                    <a:effectLst>
+                      <a:glow rad="139700">
+                        <a:schemeClr val="accent6">
+                          <a:satMod val="175000"/>
+                          <a:alpha val="40000"/>
+                        </a:schemeClr>
+                      </a:glow>
+                    </a:effectLst>
+                  </pic:spPr>
+                </pic:pic>
+              </a:graphicData>
+            </a:graphic>
+          </wp:inline>
+        </w:drawing>
+      </w:r>
+    </w:p>
+    <w:p>
+      <w:pPr>
+        <w:pStyle w:val="ListParagraph"/>
+        <w:ind w:left="360"/>
+        <w:jc w:val="both"/>
+      </w:pPr>
+    </w:p>
+    <w:p>
+      <w:pPr>
+        <w:ind w:left="1440"/>
+      </w:pPr>
+      <w:r>
+        <w:t xml:space="preserve">Setelah itu, kita akan kembali bekerja di </w:t>
+      </w:r>
+      <w:r>
+        <w:rPr>
+          <w:i/>
+        </w:rPr>
+        <w:t>branch</w:t>
+      </w:r>
+      <w:r>
+        <w:t xml:space="preserve"> </w:t>
+      </w:r>
+      <w:r>
+        <w:rPr>
+          <w:rFonts w:ascii="Courier" w:hAnsi="Courier"/>
+          <w:sz w:val="22"/>
+          <w:szCs w:val="22"/>
+          <w:highlight w:val="lightGray"/>
+        </w:rPr>
+        <w:t>htmlpart</w:t>
+      </w:r>
+      <w:r>
+        <w:t>.</w:t>
       </w:r>
     </w:p>
     <w:p>
@@ -8175,165 +13052,496 @@
         <w:jc w:val="both"/>
       </w:pPr>
       <w:r>
-        <w:rPr>
-          <w:i/>
-        </w:rPr>
-        <w:t>Tagging Later</w:t>
-      </w:r>
-    </w:p>
-    <w:p>
-      <w:pPr>
-        <w:pStyle w:val="Heading3"/>
-        <w:numPr>
-          <w:ilvl w:val="2"/>
-          <w:numId w:val="2"/>
-        </w:numPr>
-        <w:jc w:val="both"/>
-      </w:pPr>
-      <w:r>
-        <w:t xml:space="preserve">Membagikan </w:t>
-      </w:r>
-      <w:r>
-        <w:rPr>
-          <w:i/>
-        </w:rPr>
-        <w:t>Tags</w:t>
-      </w:r>
-    </w:p>
-    <w:p>
-      <w:pPr>
-        <w:pStyle w:val="Heading3"/>
-        <w:numPr>
-          <w:ilvl w:val="2"/>
-          <w:numId w:val="2"/>
-        </w:numPr>
-        <w:jc w:val="both"/>
-      </w:pPr>
-      <w:r>
-        <w:t xml:space="preserve">Mengecek </w:t>
-      </w:r>
-      <w:r>
-        <w:rPr>
-          <w:i/>
-        </w:rPr>
-        <w:t>Tags</w:t>
-      </w:r>
-    </w:p>
-    <w:p>
-      <w:pPr>
-        <w:pStyle w:val="Heading2"/>
-        <w:numPr>
-          <w:ilvl w:val="1"/>
-          <w:numId w:val="2"/>
-        </w:numPr>
-        <w:jc w:val="both"/>
-      </w:pPr>
-      <w:r>
-        <w:t xml:space="preserve">Melakukan </w:t>
-      </w:r>
-      <w:r>
-        <w:rPr>
-          <w:i/>
-        </w:rPr>
-        <w:t>Aliases</w:t>
-      </w:r>
-      <w:r>
-        <w:t xml:space="preserve"> di Git</w:t>
-      </w:r>
-    </w:p>
-    <w:p>
-      <w:pPr>
-        <w:pStyle w:val="Heading1"/>
-        <w:numPr>
-          <w:ilvl w:val="0"/>
-          <w:numId w:val="2"/>
-        </w:numPr>
-        <w:jc w:val="both"/>
-      </w:pPr>
-      <w:r>
-        <w:t xml:space="preserve">Fitur </w:t>
-      </w:r>
-      <w:r>
-        <w:rPr>
-          <w:i/>
-        </w:rPr>
-        <w:t>Branching</w:t>
-      </w:r>
-      <w:r>
-        <w:t xml:space="preserve"> di Git</w:t>
-      </w:r>
-    </w:p>
-    <w:p>
-      <w:pPr>
-        <w:pStyle w:val="Heading2"/>
-        <w:numPr>
-          <w:ilvl w:val="1"/>
-          <w:numId w:val="2"/>
-        </w:numPr>
-        <w:jc w:val="both"/>
-      </w:pPr>
-      <w:r>
-        <w:t xml:space="preserve">Penjelasan Singkat </w:t>
-      </w:r>
-      <w:r>
-        <w:rPr>
-          <w:i/>
-        </w:rPr>
-        <w:t>Branches</w:t>
-      </w:r>
-    </w:p>
-    <w:p>
-      <w:pPr>
-        <w:pStyle w:val="Heading3"/>
-        <w:numPr>
-          <w:ilvl w:val="2"/>
-          <w:numId w:val="2"/>
-        </w:numPr>
-        <w:jc w:val="both"/>
-      </w:pPr>
-      <w:r>
-        <w:t xml:space="preserve">Membuat </w:t>
-      </w:r>
-      <w:r>
-        <w:rPr>
-          <w:i/>
-        </w:rPr>
-        <w:t>New Branch</w:t>
-      </w:r>
-    </w:p>
-    <w:p>
-      <w:pPr>
-        <w:pStyle w:val="Heading3"/>
-        <w:numPr>
-          <w:ilvl w:val="2"/>
-          <w:numId w:val="2"/>
-        </w:numPr>
-        <w:jc w:val="both"/>
-      </w:pPr>
-      <w:r>
-        <w:rPr>
-          <w:i/>
-        </w:rPr>
-        <w:t>Switching Branches</w:t>
-      </w:r>
-    </w:p>
-    <w:p>
-      <w:pPr>
-        <w:pStyle w:val="Heading2"/>
-        <w:numPr>
-          <w:ilvl w:val="1"/>
-          <w:numId w:val="2"/>
-        </w:numPr>
-        <w:jc w:val="both"/>
-      </w:pPr>
-      <w:r>
         <w:t xml:space="preserve">Dasar </w:t>
       </w:r>
       <w:r>
         <w:rPr>
           <w:i/>
         </w:rPr>
-        <w:t>Branching</w:t>
+        <w:t>Merge Conflicts</w:t>
+      </w:r>
+    </w:p>
+    <w:p>
+      <w:pPr>
+        <w:ind w:left="1440"/>
+        <w:rPr>
+          <w:rFonts w:asciiTheme="majorHAnsi" w:eastAsiaTheme="majorEastAsia" w:hAnsiTheme="majorHAnsi" w:cstheme="majorBidi"/>
+          <w:b/>
+          <w:bCs/>
+          <w:color w:val="4F81BD" w:themeColor="accent1"/>
+        </w:rPr>
+      </w:pPr>
+    </w:p>
+    <w:p>
+      <w:pPr>
+        <w:ind w:left="1440"/>
+        <w:jc w:val="both"/>
+      </w:pPr>
+      <w:r>
+        <w:t xml:space="preserve">Suatu saat, kita bisa saja lupa sedang mengedit </w:t>
+      </w:r>
+      <w:r>
+        <w:rPr>
+          <w:i/>
+        </w:rPr>
+        <w:t>file</w:t>
+      </w:r>
+      <w:r>
+        <w:t xml:space="preserve"> yang sama </w:t>
+      </w:r>
+      <w:r>
+        <w:t xml:space="preserve">pada </w:t>
+      </w:r>
+      <w:r>
+        <w:t xml:space="preserve">dua atau lebih </w:t>
+      </w:r>
+      <w:r>
+        <w:rPr>
+          <w:i/>
+        </w:rPr>
+        <w:t>branch</w:t>
+      </w:r>
+      <w:r>
+        <w:t xml:space="preserve"> yang berbeda.</w:t>
+      </w:r>
+      <w:r>
+        <w:t xml:space="preserve"> </w:t>
+      </w:r>
+    </w:p>
+    <w:p>
+      <w:pPr>
+        <w:ind w:left="1440"/>
+        <w:jc w:val="both"/>
+      </w:pPr>
+    </w:p>
+    <w:p>
+      <w:pPr>
+        <w:ind w:left="1440"/>
+        <w:jc w:val="both"/>
+      </w:pPr>
+      <w:r>
+        <w:t>Hal ini bisa terdeteksi oleh Git ketika kit</w:t>
+      </w:r>
+      <w:r>
+        <w:t xml:space="preserve">a menjalankan </w:t>
+      </w:r>
+      <w:r>
+        <w:rPr>
+          <w:i/>
+        </w:rPr>
+        <w:t>command</w:t>
+      </w:r>
+      <w:r>
+        <w:t xml:space="preserve"> </w:t>
+      </w:r>
+      <w:r>
+        <w:rPr>
+          <w:rFonts w:ascii="Courier" w:hAnsi="Courier"/>
+          <w:sz w:val="22"/>
+          <w:szCs w:val="22"/>
+          <w:highlight w:val="yellow"/>
+        </w:rPr>
+        <w:t>git merge</w:t>
+      </w:r>
+      <w:r>
+        <w:t xml:space="preserve">. </w:t>
+      </w:r>
+    </w:p>
+    <w:p>
+      <w:pPr>
+        <w:ind w:left="1440"/>
+        <w:jc w:val="both"/>
+      </w:pPr>
+    </w:p>
+    <w:p>
+      <w:pPr>
+        <w:ind w:left="1440"/>
+        <w:jc w:val="both"/>
+      </w:pPr>
+      <w:r>
+        <w:t xml:space="preserve">Misalnya seperti contoh di bawah, </w:t>
+      </w:r>
+      <w:r>
+        <w:rPr>
+          <w:i/>
+        </w:rPr>
+        <w:t>branch</w:t>
+      </w:r>
+      <w:r>
+        <w:t xml:space="preserve"> </w:t>
+      </w:r>
+      <w:r>
+        <w:rPr>
+          <w:rFonts w:ascii="Courier" w:hAnsi="Courier"/>
+          <w:sz w:val="22"/>
+          <w:szCs w:val="22"/>
+          <w:highlight w:val="lightGray"/>
+        </w:rPr>
+        <w:t>htmlpart</w:t>
+      </w:r>
+      <w:r>
+        <w:t xml:space="preserve"> terlibat konflik dengan </w:t>
+      </w:r>
+      <w:r>
+        <w:rPr>
+          <w:i/>
+        </w:rPr>
+        <w:t>branch</w:t>
+      </w:r>
+      <w:r>
+        <w:t xml:space="preserve"> </w:t>
+      </w:r>
+      <w:r>
+        <w:rPr>
+          <w:rFonts w:ascii="Courier" w:hAnsi="Courier" w:cs="Menlo Regular"/>
+          <w:color w:val="000000"/>
+          <w:sz w:val="22"/>
+          <w:szCs w:val="22"/>
+          <w:highlight w:val="lightGray"/>
+          <w:lang w:val="en-US"/>
+        </w:rPr>
+        <w:t>master</w:t>
+      </w:r>
+      <w:r>
+        <w:t>.</w:t>
+      </w:r>
+    </w:p>
+    <w:p>
+      <w:pPr>
+        <w:ind w:left="1440"/>
+        <w:jc w:val="both"/>
+      </w:pPr>
+      <w:r>
+        <w:rPr>
+          <w:noProof/>
+          <w:lang w:val="en-US"/>
+        </w:rPr>
+        <w:drawing>
+          <wp:inline distT="0" distB="0" distL="0" distR="0" wp14:anchorId="2128A18D" wp14:editId="70A72975">
+            <wp:extent cx="3617595" cy="1961346"/>
+            <wp:effectExtent l="152400" t="152400" r="141605" b="147320"/>
+            <wp:docPr id="48" name="Picture 48" descr="Macintosh HD:Users:irfandyaditya:Desktop:ss_git_merge_htmlpart-conflicted-with-master.png"/>
+            <wp:cNvGraphicFramePr>
+              <a:graphicFrameLocks xmlns:a="http://schemas.openxmlformats.org/drawingml/2006/main" noChangeAspect="1"/>
+            </wp:cNvGraphicFramePr>
+            <a:graphic xmlns:a="http://schemas.openxmlformats.org/drawingml/2006/main">
+              <a:graphicData uri="http://schemas.openxmlformats.org/drawingml/2006/picture">
+                <pic:pic xmlns:pic="http://schemas.openxmlformats.org/drawingml/2006/picture">
+                  <pic:nvPicPr>
+                    <pic:cNvPr id="0" name="Picture 13" descr="Macintosh HD:Users:irfandyaditya:Desktop:ss_git_merge_htmlpart-conflicted-with-master.png"/>
+                    <pic:cNvPicPr>
+                      <a:picLocks noChangeAspect="1" noChangeArrowheads="1"/>
+                    </pic:cNvPicPr>
+                  </pic:nvPicPr>
+                  <pic:blipFill>
+                    <a:blip r:embed="rId56">
+                      <a:extLst>
+                        <a:ext uri="{28A0092B-C50C-407E-A947-70E740481C1C}">
+                          <a14:useLocalDpi xmlns:a14="http://schemas.microsoft.com/office/drawing/2010/main" val="0"/>
+                        </a:ext>
+                      </a:extLst>
+                    </a:blip>
+                    <a:srcRect/>
+                    <a:stretch>
+                      <a:fillRect/>
+                    </a:stretch>
+                  </pic:blipFill>
+                  <pic:spPr bwMode="auto">
+                    <a:xfrm>
+                      <a:off x="0" y="0"/>
+                      <a:ext cx="3618562" cy="1961870"/>
+                    </a:xfrm>
+                    <a:prstGeom prst="rect">
+                      <a:avLst/>
+                    </a:prstGeom>
+                    <a:noFill/>
+                    <a:ln>
+                      <a:noFill/>
+                    </a:ln>
+                    <a:effectLst>
+                      <a:glow rad="139700">
+                        <a:schemeClr val="accent6">
+                          <a:satMod val="175000"/>
+                          <a:alpha val="40000"/>
+                        </a:schemeClr>
+                      </a:glow>
+                    </a:effectLst>
+                  </pic:spPr>
+                </pic:pic>
+              </a:graphicData>
+            </a:graphic>
+          </wp:inline>
+        </w:drawing>
+      </w:r>
+    </w:p>
+    <w:p>
+      <w:pPr>
+        <w:ind w:left="1440"/>
+        <w:jc w:val="both"/>
+      </w:pPr>
+      <w:r>
+        <w:t>Sekarang, kita cek secara manual</w:t>
+      </w:r>
+      <w:r>
+        <w:t xml:space="preserve"> di </w:t>
+      </w:r>
+      <w:r>
+        <w:rPr>
+          <w:i/>
+        </w:rPr>
+        <w:t>text editor</w:t>
+      </w:r>
+      <w:r>
+        <w:t xml:space="preserve">—pada tutorial ini menggunakan </w:t>
+      </w:r>
+      <w:r>
+        <w:rPr>
+          <w:i/>
+        </w:rPr>
+        <w:t>Sublime Text</w:t>
+      </w:r>
+      <w:r>
+        <w:t xml:space="preserve">—pada bagian </w:t>
+      </w:r>
+      <w:r>
+        <w:t>manakah</w:t>
+      </w:r>
+      <w:r>
+        <w:t xml:space="preserve"> </w:t>
+      </w:r>
+      <w:r>
+        <w:rPr>
+          <w:i/>
+        </w:rPr>
+        <w:t>file HTML</w:t>
+      </w:r>
+      <w:r>
+        <w:t xml:space="preserve"> tersebut terlibat konflik satu sama lain.</w:t>
+      </w:r>
+    </w:p>
+    <w:p>
+      <w:pPr>
+        <w:ind w:left="1440"/>
+        <w:jc w:val="both"/>
+      </w:pPr>
+      <w:r>
+        <w:rPr>
+          <w:noProof/>
+          <w:lang w:val="en-US"/>
+        </w:rPr>
+        <w:drawing>
+          <wp:inline distT="0" distB="0" distL="0" distR="0" wp14:anchorId="75D44D98" wp14:editId="2037E375">
+            <wp:extent cx="3655695" cy="896235"/>
+            <wp:effectExtent l="0" t="0" r="1905" b="0"/>
+            <wp:docPr id="49" name="Picture 49" descr="Macintosh HD:Users:irfandyaditya:Desktop:ss_conflicted-line.png"/>
+            <wp:cNvGraphicFramePr>
+              <a:graphicFrameLocks xmlns:a="http://schemas.openxmlformats.org/drawingml/2006/main" noChangeAspect="1"/>
+            </wp:cNvGraphicFramePr>
+            <a:graphic xmlns:a="http://schemas.openxmlformats.org/drawingml/2006/main">
+              <a:graphicData uri="http://schemas.openxmlformats.org/drawingml/2006/picture">
+                <pic:pic xmlns:pic="http://schemas.openxmlformats.org/drawingml/2006/picture">
+                  <pic:nvPicPr>
+                    <pic:cNvPr id="0" name="Picture 14" descr="Macintosh HD:Users:irfandyaditya:Desktop:ss_conflicted-line.png"/>
+                    <pic:cNvPicPr>
+                      <a:picLocks noChangeAspect="1" noChangeArrowheads="1"/>
+                    </pic:cNvPicPr>
+                  </pic:nvPicPr>
+                  <pic:blipFill>
+                    <a:blip r:embed="rId57">
+                      <a:extLst>
+                        <a:ext uri="{28A0092B-C50C-407E-A947-70E740481C1C}">
+                          <a14:useLocalDpi xmlns:a14="http://schemas.microsoft.com/office/drawing/2010/main" val="0"/>
+                        </a:ext>
+                      </a:extLst>
+                    </a:blip>
+                    <a:srcRect/>
+                    <a:stretch>
+                      <a:fillRect/>
+                    </a:stretch>
+                  </pic:blipFill>
+                  <pic:spPr bwMode="auto">
+                    <a:xfrm>
+                      <a:off x="0" y="0"/>
+                      <a:ext cx="3655695" cy="896235"/>
+                    </a:xfrm>
+                    <a:prstGeom prst="rect">
+                      <a:avLst/>
+                    </a:prstGeom>
+                    <a:noFill/>
+                    <a:ln>
+                      <a:noFill/>
+                    </a:ln>
+                  </pic:spPr>
+                </pic:pic>
+              </a:graphicData>
+            </a:graphic>
+          </wp:inline>
+        </w:drawing>
+      </w:r>
+    </w:p>
+    <w:p>
+      <w:pPr>
+        <w:ind w:left="1440"/>
+        <w:jc w:val="both"/>
+      </w:pPr>
+    </w:p>
+    <w:p>
+      <w:pPr>
+        <w:ind w:left="1440"/>
+        <w:jc w:val="both"/>
+      </w:pPr>
+      <w:r>
+        <w:t xml:space="preserve">Tertera pada gambar, simbol </w:t>
+      </w:r>
+      <w:r>
+        <w:rPr>
+          <w:rFonts w:ascii="Courier" w:hAnsi="Courier"/>
+          <w:sz w:val="22"/>
+          <w:szCs w:val="22"/>
+        </w:rPr>
+        <w:t>&lt;&lt;&lt;&lt;&lt;&lt;&lt;</w:t>
+      </w:r>
+      <w:r>
+        <w:t xml:space="preserve"> dan teks </w:t>
+      </w:r>
+      <w:r>
+        <w:rPr>
+          <w:rFonts w:ascii="Courier" w:hAnsi="Courier"/>
+          <w:sz w:val="22"/>
+          <w:szCs w:val="22"/>
+        </w:rPr>
+        <w:t>HEAD</w:t>
+      </w:r>
+      <w:r>
+        <w:t xml:space="preserve">—yang berarti </w:t>
+      </w:r>
+      <w:r>
+        <w:rPr>
+          <w:i/>
+        </w:rPr>
+        <w:t>branch</w:t>
+      </w:r>
+      <w:r>
+        <w:t xml:space="preserve"> </w:t>
+      </w:r>
+      <w:r>
+        <w:rPr>
+          <w:rFonts w:ascii="Courier" w:hAnsi="Courier" w:cs="Menlo Regular"/>
+          <w:color w:val="000000"/>
+          <w:sz w:val="22"/>
+          <w:szCs w:val="22"/>
+          <w:highlight w:val="lightGray"/>
+          <w:lang w:val="en-US"/>
+        </w:rPr>
+        <w:t>master</w:t>
+      </w:r>
+      <w:r>
+        <w:t xml:space="preserve">. Lalu, simbol </w:t>
+      </w:r>
+      <w:r>
+        <w:rPr>
+          <w:rFonts w:ascii="Courier" w:hAnsi="Courier"/>
+          <w:sz w:val="22"/>
+          <w:szCs w:val="22"/>
+        </w:rPr>
+        <w:t>=======</w:t>
+      </w:r>
+      <w:r>
+        <w:t xml:space="preserve"> memisahkan dua </w:t>
+      </w:r>
+      <w:r>
+        <w:rPr>
+          <w:i/>
+        </w:rPr>
+        <w:t>heading</w:t>
+      </w:r>
+      <w:r>
+        <w:t xml:space="preserve">. Sementara, di bagian bawah terdapat simbol </w:t>
+      </w:r>
+      <w:r>
+        <w:rPr>
+          <w:rFonts w:ascii="Courier" w:hAnsi="Courier"/>
+          <w:sz w:val="22"/>
+          <w:szCs w:val="22"/>
+        </w:rPr>
+        <w:t>&gt;&gt;&gt;&gt;&gt;&gt;&gt;</w:t>
+      </w:r>
+      <w:r>
+        <w:t xml:space="preserve"> dan teks </w:t>
+      </w:r>
+      <w:r>
+        <w:rPr>
+          <w:rFonts w:ascii="Courier" w:hAnsi="Courier"/>
+          <w:sz w:val="22"/>
+          <w:szCs w:val="22"/>
+        </w:rPr>
+        <w:t>htmlpart</w:t>
+      </w:r>
+      <w:r>
+        <w:t xml:space="preserve">—yang berarti </w:t>
+      </w:r>
+      <w:r>
+        <w:rPr>
+          <w:i/>
+        </w:rPr>
+        <w:t>branch</w:t>
+      </w:r>
+      <w:r>
+        <w:t xml:space="preserve"> </w:t>
+      </w:r>
+      <w:r>
+        <w:rPr>
+          <w:rFonts w:ascii="Courier" w:hAnsi="Courier"/>
+          <w:sz w:val="22"/>
+          <w:szCs w:val="22"/>
+          <w:highlight w:val="lightGray"/>
+        </w:rPr>
+        <w:t>htmlpart</w:t>
+      </w:r>
+      <w:r>
+        <w:t xml:space="preserve"> terletak di bagian bawah.</w:t>
+      </w:r>
+    </w:p>
+    <w:p>
+      <w:pPr>
+        <w:ind w:left="1440"/>
+        <w:jc w:val="both"/>
+      </w:pPr>
+    </w:p>
+    <w:p>
+      <w:pPr>
+        <w:ind w:left="1440"/>
+        <w:jc w:val="both"/>
+      </w:pPr>
+      <w:r>
+        <w:t xml:space="preserve">Nah, kedua bagian tersebut harus kita sesuaikan dengan kebutuhan yang sebenarnya. Jika sudah yakin, </w:t>
+      </w:r>
+      <w:r>
+        <w:rPr>
+          <w:i/>
+        </w:rPr>
+        <w:t>save file</w:t>
+      </w:r>
+      <w:r>
+        <w:t xml:space="preserve"> tersebut dan kembali ke </w:t>
+      </w:r>
+      <w:r>
+        <w:rPr>
+          <w:i/>
+        </w:rPr>
+        <w:t>CLI</w:t>
+      </w:r>
+      <w:r>
+        <w:t xml:space="preserve"> untuk</w:t>
+      </w:r>
+      <w:r>
+        <w:t xml:space="preserve"> melakukan </w:t>
+      </w:r>
+      <w:r>
+        <w:rPr>
+          <w:i/>
+        </w:rPr>
+        <w:t>stage</w:t>
       </w:r>
       <w:r>
         <w:t xml:space="preserve"> dan </w:t>
@@ -8342,380 +13550,232 @@
         <w:rPr>
           <w:i/>
         </w:rPr>
-        <w:t>Merging</w:t>
-      </w:r>
-    </w:p>
-    <w:p>
-      <w:pPr>
-        <w:pStyle w:val="Heading3"/>
-        <w:numPr>
-          <w:ilvl w:val="2"/>
-          <w:numId w:val="2"/>
-        </w:numPr>
-        <w:jc w:val="both"/>
-      </w:pPr>
-      <w:r>
-        <w:t xml:space="preserve">Dasar </w:t>
-      </w:r>
-      <w:r>
-        <w:rPr>
-          <w:i/>
-        </w:rPr>
-        <w:t>Branching</w:t>
-      </w:r>
-    </w:p>
-    <w:p>
-      <w:pPr>
-        <w:pStyle w:val="Heading3"/>
-        <w:numPr>
-          <w:ilvl w:val="2"/>
-          <w:numId w:val="2"/>
-        </w:numPr>
-        <w:jc w:val="both"/>
-      </w:pPr>
-      <w:r>
-        <w:t xml:space="preserve">Dasar </w:t>
-      </w:r>
-      <w:r>
-        <w:rPr>
-          <w:i/>
-        </w:rPr>
-        <w:t>Merging</w:t>
-      </w:r>
-      <w:r>
-        <w:t xml:space="preserve"> </w:t>
-      </w:r>
-    </w:p>
-    <w:p>
-      <w:pPr>
-        <w:pStyle w:val="Heading3"/>
-        <w:numPr>
-          <w:ilvl w:val="2"/>
-          <w:numId w:val="2"/>
-        </w:numPr>
-        <w:jc w:val="both"/>
-      </w:pPr>
-      <w:r>
-        <w:t xml:space="preserve">Dasar </w:t>
-      </w:r>
-      <w:r>
-        <w:rPr>
-          <w:i/>
-        </w:rPr>
-        <w:t>Merge Conflicts</w:t>
-      </w:r>
-    </w:p>
-    <w:p>
-      <w:pPr>
-        <w:pStyle w:val="Heading2"/>
-        <w:numPr>
-          <w:ilvl w:val="1"/>
-          <w:numId w:val="2"/>
-        </w:numPr>
-        <w:jc w:val="both"/>
-      </w:pPr>
-      <w:r>
-        <w:t xml:space="preserve">Manajemen </w:t>
-      </w:r>
-      <w:r>
-        <w:rPr>
-          <w:i/>
-        </w:rPr>
-        <w:t>Branch</w:t>
-      </w:r>
-    </w:p>
-    <w:p>
-      <w:pPr>
-        <w:pStyle w:val="Heading2"/>
-        <w:numPr>
-          <w:ilvl w:val="1"/>
-          <w:numId w:val="2"/>
-        </w:numPr>
-        <w:jc w:val="both"/>
-      </w:pPr>
-      <w:r>
-        <w:t xml:space="preserve">Alur Kerja </w:t>
-      </w:r>
-      <w:r>
-        <w:rPr>
-          <w:i/>
-        </w:rPr>
-        <w:t>Branch</w:t>
-      </w:r>
-      <w:r>
-        <w:rPr>
-          <w:i/>
-        </w:rPr>
-        <w:t>ing</w:t>
-      </w:r>
-    </w:p>
-    <w:p>
-      <w:pPr>
-        <w:pStyle w:val="Heading3"/>
-        <w:numPr>
-          <w:ilvl w:val="2"/>
-          <w:numId w:val="2"/>
-        </w:numPr>
-        <w:jc w:val="both"/>
-      </w:pPr>
-      <w:r>
-        <w:t xml:space="preserve">Alur Kerja </w:t>
-      </w:r>
-      <w:r>
-        <w:rPr>
-          <w:i/>
-        </w:rPr>
-        <w:t>Long-Running Branches</w:t>
-      </w:r>
-    </w:p>
-    <w:p>
-      <w:pPr>
-        <w:pStyle w:val="Heading3"/>
-        <w:numPr>
-          <w:ilvl w:val="2"/>
-          <w:numId w:val="2"/>
-        </w:numPr>
-        <w:jc w:val="both"/>
-      </w:pPr>
-      <w:r>
-        <w:t xml:space="preserve">Alur Kerja </w:t>
-      </w:r>
-      <w:r>
-        <w:rPr>
-          <w:i/>
-        </w:rPr>
-        <w:t>Topic Branches</w:t>
-      </w:r>
-    </w:p>
-    <w:p>
-      <w:pPr>
-        <w:pStyle w:val="Heading2"/>
-        <w:numPr>
-          <w:ilvl w:val="1"/>
-          <w:numId w:val="2"/>
-        </w:numPr>
-        <w:jc w:val="both"/>
-      </w:pPr>
-      <w:r>
-        <w:t xml:space="preserve">Tentang </w:t>
-      </w:r>
-      <w:r>
-        <w:rPr>
-          <w:i/>
-        </w:rPr>
-        <w:t>Remote Branches</w:t>
-      </w:r>
-    </w:p>
-    <w:p>
-      <w:pPr>
-        <w:pStyle w:val="Heading3"/>
-        <w:numPr>
-          <w:ilvl w:val="2"/>
-          <w:numId w:val="2"/>
-        </w:numPr>
-        <w:jc w:val="both"/>
-      </w:pPr>
-      <w:r>
-        <w:rPr>
-          <w:i/>
-        </w:rPr>
-        <w:t>Pushing</w:t>
-      </w:r>
-    </w:p>
-    <w:p>
-      <w:pPr>
-        <w:pStyle w:val="Heading3"/>
-        <w:numPr>
-          <w:ilvl w:val="2"/>
-          <w:numId w:val="2"/>
-        </w:numPr>
-        <w:jc w:val="both"/>
-      </w:pPr>
-      <w:r>
-        <w:rPr>
-          <w:i/>
-        </w:rPr>
-        <w:t>Tracking Branches</w:t>
-      </w:r>
-    </w:p>
-    <w:p>
-      <w:pPr>
-        <w:pStyle w:val="Heading3"/>
-        <w:numPr>
-          <w:ilvl w:val="2"/>
-          <w:numId w:val="2"/>
-        </w:numPr>
-        <w:jc w:val="both"/>
-      </w:pPr>
-      <w:r>
-        <w:rPr>
-          <w:i/>
-        </w:rPr>
-        <w:t>Pulling</w:t>
-      </w:r>
-    </w:p>
-    <w:p>
-      <w:pPr>
-        <w:pStyle w:val="Heading3"/>
-        <w:numPr>
-          <w:ilvl w:val="2"/>
-          <w:numId w:val="2"/>
-        </w:numPr>
-        <w:jc w:val="both"/>
-      </w:pPr>
-      <w:r>
-        <w:t xml:space="preserve">Menghapus </w:t>
-      </w:r>
-      <w:r>
-        <w:rPr>
-          <w:i/>
-        </w:rPr>
-        <w:t>Remote Branches</w:t>
-      </w:r>
-    </w:p>
-    <w:p>
-      <w:pPr>
-        <w:pStyle w:val="Heading2"/>
-        <w:numPr>
-          <w:ilvl w:val="1"/>
-          <w:numId w:val="2"/>
-        </w:numPr>
-        <w:jc w:val="both"/>
-      </w:pPr>
-      <w:r>
-        <w:t xml:space="preserve">Tentang </w:t>
-      </w:r>
-      <w:r>
-        <w:rPr>
-          <w:i/>
-        </w:rPr>
-        <w:t>Rebasing</w:t>
-      </w:r>
-    </w:p>
-    <w:p>
-      <w:pPr>
-        <w:pStyle w:val="Heading3"/>
-        <w:numPr>
-          <w:ilvl w:val="2"/>
-          <w:numId w:val="2"/>
-        </w:numPr>
-        <w:jc w:val="both"/>
-      </w:pPr>
-      <w:r>
-        <w:t xml:space="preserve">Dasar </w:t>
-      </w:r>
-      <w:r>
-        <w:rPr>
-          <w:i/>
-        </w:rPr>
-        <w:t>Rebase</w:t>
-      </w:r>
-    </w:p>
-    <w:p>
-      <w:pPr>
-        <w:pStyle w:val="Heading3"/>
-        <w:numPr>
-          <w:ilvl w:val="2"/>
-          <w:numId w:val="2"/>
-        </w:numPr>
-        <w:jc w:val="both"/>
-      </w:pPr>
-      <w:r>
-        <w:t xml:space="preserve">Ragam </w:t>
-      </w:r>
-      <w:r>
-        <w:rPr>
-          <w:i/>
-        </w:rPr>
-        <w:t>Rebase</w:t>
-      </w:r>
-      <w:r>
-        <w:t xml:space="preserve"> yang Lebih Menarik</w:t>
-      </w:r>
-    </w:p>
-    <w:p>
-      <w:pPr>
-        <w:pStyle w:val="Heading3"/>
-        <w:numPr>
-          <w:ilvl w:val="2"/>
-          <w:numId w:val="2"/>
-        </w:numPr>
-        <w:jc w:val="both"/>
-      </w:pPr>
-      <w:r>
-        <w:t>Bahaya-Bahaya</w:t>
-      </w:r>
-      <w:r>
-        <w:t xml:space="preserve"> </w:t>
-      </w:r>
-      <w:r>
-        <w:rPr>
-          <w:i/>
-        </w:rPr>
-        <w:t>Rebasing</w:t>
-      </w:r>
-    </w:p>
-    <w:p>
-      <w:pPr>
-        <w:pStyle w:val="Heading3"/>
-        <w:numPr>
-          <w:ilvl w:val="2"/>
-          <w:numId w:val="2"/>
-        </w:numPr>
-        <w:jc w:val="both"/>
-      </w:pPr>
-      <w:r>
-        <w:t xml:space="preserve">Melakukan </w:t>
-      </w:r>
-      <w:r>
-        <w:rPr>
-          <w:i/>
-        </w:rPr>
-        <w:t>Rebase</w:t>
-      </w:r>
-      <w:r>
-        <w:t xml:space="preserve"> saat </w:t>
-      </w:r>
-      <w:r>
-        <w:rPr>
-          <w:i/>
-        </w:rPr>
-        <w:t>Rebase</w:t>
-      </w:r>
-    </w:p>
-    <w:p>
-      <w:pPr>
-        <w:pStyle w:val="Heading3"/>
-        <w:numPr>
-          <w:ilvl w:val="2"/>
-          <w:numId w:val="2"/>
-        </w:numPr>
-        <w:jc w:val="both"/>
-      </w:pPr>
-      <w:r>
-        <w:rPr>
-          <w:i/>
-        </w:rPr>
-        <w:t>Rebase</w:t>
-      </w:r>
-      <w:r>
-        <w:t xml:space="preserve"> </w:t>
-      </w:r>
-      <w:r>
-        <w:rPr>
-          <w:i/>
-        </w:rPr>
-        <w:t>vs.</w:t>
-      </w:r>
-      <w:r>
-        <w:t xml:space="preserve"> </w:t>
-      </w:r>
-      <w:r>
-        <w:rPr>
-          <w:i/>
-        </w:rPr>
-        <w:t>Merge</w:t>
-      </w:r>
+        <w:t>commit</w:t>
+      </w:r>
+      <w:r>
+        <w:t>.</w:t>
+      </w:r>
+    </w:p>
+    <w:p>
+      <w:pPr>
+        <w:ind w:left="1440"/>
+        <w:jc w:val="both"/>
+      </w:pPr>
+      <w:r>
+        <w:rPr>
+          <w:noProof/>
+          <w:lang w:val="en-US"/>
+        </w:rPr>
+        <w:drawing>
+          <wp:inline distT="0" distB="0" distL="0" distR="0" wp14:anchorId="6D773BEF" wp14:editId="4633F49F">
+            <wp:extent cx="4189095" cy="1958276"/>
+            <wp:effectExtent l="152400" t="152400" r="154305" b="150495"/>
+            <wp:docPr id="50" name="Picture 50" descr="Macintosh HD:Users:irfandyaditya:Desktop:ss_git_commit_m_commit-conflicted-file.png"/>
+            <wp:cNvGraphicFramePr>
+              <a:graphicFrameLocks xmlns:a="http://schemas.openxmlformats.org/drawingml/2006/main" noChangeAspect="1"/>
+            </wp:cNvGraphicFramePr>
+            <a:graphic xmlns:a="http://schemas.openxmlformats.org/drawingml/2006/main">
+              <a:graphicData uri="http://schemas.openxmlformats.org/drawingml/2006/picture">
+                <pic:pic xmlns:pic="http://schemas.openxmlformats.org/drawingml/2006/picture">
+                  <pic:nvPicPr>
+                    <pic:cNvPr id="0" name="Picture 15" descr="Macintosh HD:Users:irfandyaditya:Desktop:ss_git_commit_m_commit-conflicted-file.png"/>
+                    <pic:cNvPicPr>
+                      <a:picLocks noChangeAspect="1" noChangeArrowheads="1"/>
+                    </pic:cNvPicPr>
+                  </pic:nvPicPr>
+                  <pic:blipFill>
+                    <a:blip r:embed="rId58">
+                      <a:extLst>
+                        <a:ext uri="{28A0092B-C50C-407E-A947-70E740481C1C}">
+                          <a14:useLocalDpi xmlns:a14="http://schemas.microsoft.com/office/drawing/2010/main" val="0"/>
+                        </a:ext>
+                      </a:extLst>
+                    </a:blip>
+                    <a:srcRect/>
+                    <a:stretch>
+                      <a:fillRect/>
+                    </a:stretch>
+                  </pic:blipFill>
+                  <pic:spPr bwMode="auto">
+                    <a:xfrm>
+                      <a:off x="0" y="0"/>
+                      <a:ext cx="4189215" cy="1958332"/>
+                    </a:xfrm>
+                    <a:prstGeom prst="rect">
+                      <a:avLst/>
+                    </a:prstGeom>
+                    <a:noFill/>
+                    <a:ln>
+                      <a:noFill/>
+                    </a:ln>
+                    <a:effectLst>
+                      <a:glow rad="139700">
+                        <a:schemeClr val="accent6">
+                          <a:satMod val="175000"/>
+                          <a:alpha val="40000"/>
+                        </a:schemeClr>
+                      </a:glow>
+                    </a:effectLst>
+                  </pic:spPr>
+                </pic:pic>
+              </a:graphicData>
+            </a:graphic>
+          </wp:inline>
+        </w:drawing>
+      </w:r>
+    </w:p>
+    <w:p>
+      <w:pPr>
+        <w:ind w:left="1440"/>
+        <w:jc w:val="both"/>
+      </w:pPr>
+    </w:p>
+    <w:p>
+      <w:pPr>
+        <w:ind w:left="1440"/>
+        <w:jc w:val="both"/>
+      </w:pPr>
+      <w:r>
+        <w:t xml:space="preserve">Jika ingin memperbarui semua </w:t>
+      </w:r>
+      <w:r>
+        <w:rPr>
+          <w:i/>
+        </w:rPr>
+        <w:t>file</w:t>
+      </w:r>
+      <w:r>
+        <w:t xml:space="preserve"> dan </w:t>
+      </w:r>
+      <w:r>
+        <w:rPr>
+          <w:i/>
+        </w:rPr>
+        <w:t>commit</w:t>
+      </w:r>
+      <w:r>
+        <w:t xml:space="preserve"> dari </w:t>
+      </w:r>
+      <w:r>
+        <w:rPr>
+          <w:i/>
+        </w:rPr>
+        <w:t>local repository</w:t>
+      </w:r>
+      <w:r>
+        <w:t xml:space="preserve"> ke </w:t>
+      </w:r>
+      <w:r>
+        <w:rPr>
+          <w:i/>
+        </w:rPr>
+        <w:t>remote repository</w:t>
+      </w:r>
+      <w:r>
+        <w:t xml:space="preserve">—dalam tutorial ini menggunakan GitHub, kita lakukan </w:t>
+      </w:r>
+      <w:r>
+        <w:rPr>
+          <w:i/>
+        </w:rPr>
+        <w:t>pull</w:t>
+      </w:r>
+      <w:r>
+        <w:t xml:space="preserve"> terlebih dahulu sebelum </w:t>
+      </w:r>
+      <w:r>
+        <w:rPr>
+          <w:i/>
+        </w:rPr>
+        <w:t>push</w:t>
+      </w:r>
+      <w:r>
+        <w:t xml:space="preserve"> semua datanya.</w:t>
+      </w:r>
+    </w:p>
+    <w:p>
+      <w:pPr>
+        <w:ind w:left="1440"/>
+        <w:jc w:val="both"/>
+      </w:pPr>
+      <w:r>
+        <w:drawing>
+          <wp:inline distT="0" distB="0" distL="0" distR="0" wp14:anchorId="37D7728E" wp14:editId="2AEB5C1A">
+            <wp:extent cx="4303395" cy="1721358"/>
+            <wp:effectExtent l="152400" t="152400" r="141605" b="158750"/>
+            <wp:docPr id="51" name="Picture 51" descr="Macintosh HD:Users:irfandyaditya:Documents:PhinCon:Guidebook:Git:ss_git_pull-and-push_conflicted-file-and-recent-commits.png"/>
+            <wp:cNvGraphicFramePr>
+              <a:graphicFrameLocks xmlns:a="http://schemas.openxmlformats.org/drawingml/2006/main" noChangeAspect="1"/>
+            </wp:cNvGraphicFramePr>
+            <a:graphic xmlns:a="http://schemas.openxmlformats.org/drawingml/2006/main">
+              <a:graphicData uri="http://schemas.openxmlformats.org/drawingml/2006/picture">
+                <pic:pic xmlns:pic="http://schemas.openxmlformats.org/drawingml/2006/picture">
+                  <pic:nvPicPr>
+                    <pic:cNvPr id="0" name="Picture 16" descr="Macintosh HD:Users:irfandyaditya:Documents:PhinCon:Guidebook:Git:ss_git_pull-and-push_conflicted-file-and-recent-commits.png"/>
+                    <pic:cNvPicPr>
+                      <a:picLocks noChangeAspect="1" noChangeArrowheads="1"/>
+                    </pic:cNvPicPr>
+                  </pic:nvPicPr>
+                  <pic:blipFill>
+                    <a:blip r:embed="rId59">
+                      <a:extLst>
+                        <a:ext uri="{28A0092B-C50C-407E-A947-70E740481C1C}">
+                          <a14:useLocalDpi xmlns:a14="http://schemas.microsoft.com/office/drawing/2010/main" val="0"/>
+                        </a:ext>
+                      </a:extLst>
+                    </a:blip>
+                    <a:srcRect/>
+                    <a:stretch>
+                      <a:fillRect/>
+                    </a:stretch>
+                  </pic:blipFill>
+                  <pic:spPr bwMode="auto">
+                    <a:xfrm>
+                      <a:off x="0" y="0"/>
+                      <a:ext cx="4303395" cy="1721358"/>
+                    </a:xfrm>
+                    <a:prstGeom prst="rect">
+                      <a:avLst/>
+                    </a:prstGeom>
+                    <a:noFill/>
+                    <a:ln>
+                      <a:noFill/>
+                    </a:ln>
+                    <a:effectLst>
+                      <a:glow rad="139700">
+                        <a:schemeClr val="accent6">
+                          <a:satMod val="175000"/>
+                          <a:alpha val="40000"/>
+                        </a:schemeClr>
+                      </a:glow>
+                    </a:effectLst>
+                  </pic:spPr>
+                </pic:pic>
+              </a:graphicData>
+            </a:graphic>
+          </wp:inline>
+        </w:drawing>
+      </w:r>
+    </w:p>
+    <w:p>
+      <w:pPr>
+        <w:ind w:left="1440"/>
+        <w:jc w:val="both"/>
+      </w:pPr>
+    </w:p>
+    <w:p>
+      <w:pPr>
+        <w:ind w:left="1440"/>
+        <w:jc w:val="both"/>
+      </w:pPr>
+      <w:r>
+        <w:t>Sejauh ini, kita telah mempelajari</w:t>
+      </w:r>
+      <w:r>
+        <w:t xml:space="preserve"> fitur dasar Git. Selanjutnya, kita akan mempelajari dasar-dasar penggunaan GitHub. Terima kasih.</w:t>
+      </w:r>
+      <w:bookmarkStart w:id="0" w:name="_GoBack"/>
+      <w:bookmarkEnd w:id="0"/>
     </w:p>
     <w:p>
       <w:pPr>
@@ -8765,6 +13825,44 @@
     </w:sectPr>
   </w:body>
 </w:document>
+</file>
+
+<file path=word/endnotes.xml><?xml version="1.0" encoding="utf-8"?>
+<w:endnotes xmlns:wpc="http://schemas.microsoft.com/office/word/2010/wordprocessingCanvas" xmlns:mo="http://schemas.microsoft.com/office/mac/office/2008/main" xmlns:mc="http://schemas.openxmlformats.org/markup-compatibility/2006" xmlns:mv="urn:schemas-microsoft-com:mac:vml" xmlns:o="urn:schemas-microsoft-com:office:office" xmlns:r="http://schemas.openxmlformats.org/officeDocument/2006/relationships" xmlns:m="http://schemas.openxmlformats.org/officeDocument/2006/math" xmlns:v="urn:schemas-microsoft-com:vml" xmlns:wp14="http://schemas.microsoft.com/office/word/2010/wordprocessingDrawing" xmlns:wp="http://schemas.openxmlformats.org/drawingml/2006/wordprocessingDrawing" xmlns:w10="urn:schemas-microsoft-com:office:word" xmlns:w="http://schemas.openxmlformats.org/wordprocessingml/2006/main" xmlns:w14="http://schemas.microsoft.com/office/word/2010/wordml" xmlns:wpg="http://schemas.microsoft.com/office/word/2010/wordprocessingGroup" xmlns:wpi="http://schemas.microsoft.com/office/word/2010/wordprocessingInk" xmlns:wne="http://schemas.microsoft.com/office/word/2006/wordml" xmlns:wps="http://schemas.microsoft.com/office/word/2010/wordprocessingShape" mc:Ignorable="w14 wp14">
+  <w:endnote w:type="separator" w:id="-1">
+    <w:p>
+      <w:r>
+        <w:separator/>
+      </w:r>
+    </w:p>
+  </w:endnote>
+  <w:endnote w:type="continuationSeparator" w:id="0">
+    <w:p>
+      <w:r>
+        <w:continuationSeparator/>
+      </w:r>
+    </w:p>
+  </w:endnote>
+</w:endnotes>
+</file>
+
+<file path=word/footnotes.xml><?xml version="1.0" encoding="utf-8"?>
+<w:footnotes xmlns:wpc="http://schemas.microsoft.com/office/word/2010/wordprocessingCanvas" xmlns:mo="http://schemas.microsoft.com/office/mac/office/2008/main" xmlns:mc="http://schemas.openxmlformats.org/markup-compatibility/2006" xmlns:mv="urn:schemas-microsoft-com:mac:vml" xmlns:o="urn:schemas-microsoft-com:office:office" xmlns:r="http://schemas.openxmlformats.org/officeDocument/2006/relationships" xmlns:m="http://schemas.openxmlformats.org/officeDocument/2006/math" xmlns:v="urn:schemas-microsoft-com:vml" xmlns:wp14="http://schemas.microsoft.com/office/word/2010/wordprocessingDrawing" xmlns:wp="http://schemas.openxmlformats.org/drawingml/2006/wordprocessingDrawing" xmlns:w10="urn:schemas-microsoft-com:office:word" xmlns:w="http://schemas.openxmlformats.org/wordprocessingml/2006/main" xmlns:w14="http://schemas.microsoft.com/office/word/2010/wordml" xmlns:wpg="http://schemas.microsoft.com/office/word/2010/wordprocessingGroup" xmlns:wpi="http://schemas.microsoft.com/office/word/2010/wordprocessingInk" xmlns:wne="http://schemas.microsoft.com/office/word/2006/wordml" xmlns:wps="http://schemas.microsoft.com/office/word/2010/wordprocessingShape" mc:Ignorable="w14 wp14">
+  <w:footnote w:type="separator" w:id="-1">
+    <w:p>
+      <w:r>
+        <w:separator/>
+      </w:r>
+    </w:p>
+  </w:footnote>
+  <w:footnote w:type="continuationSeparator" w:id="0">
+    <w:p>
+      <w:r>
+        <w:continuationSeparator/>
+      </w:r>
+    </w:p>
+  </w:footnote>
+</w:footnotes>
 </file>
 
 <file path=word/numbering.xml><?xml version="1.0" encoding="utf-8"?>
@@ -9679,6 +14777,92 @@
     </w:lvl>
   </w:abstractNum>
   <w:abstractNum w:abstractNumId="9">
+    <w:nsid w:val="2C1F68DE"/>
+    <w:multiLevelType w:val="hybridMultilevel"/>
+    <w:tmpl w:val="8FA419E4"/>
+    <w:lvl w:ilvl="0" w:tplc="0409000F">
+      <w:start w:val="1"/>
+      <w:numFmt w:val="decimal"/>
+      <w:lvlText w:val="%1."/>
+      <w:lvlJc w:val="left"/>
+      <w:pPr>
+        <w:ind w:left="1512" w:hanging="360"/>
+      </w:pPr>
+    </w:lvl>
+    <w:lvl w:ilvl="1" w:tplc="04090019" w:tentative="1">
+      <w:start w:val="1"/>
+      <w:numFmt w:val="lowerLetter"/>
+      <w:lvlText w:val="%2."/>
+      <w:lvlJc w:val="left"/>
+      <w:pPr>
+        <w:ind w:left="2232" w:hanging="360"/>
+      </w:pPr>
+    </w:lvl>
+    <w:lvl w:ilvl="2" w:tplc="0409001B" w:tentative="1">
+      <w:start w:val="1"/>
+      <w:numFmt w:val="lowerRoman"/>
+      <w:lvlText w:val="%3."/>
+      <w:lvlJc w:val="right"/>
+      <w:pPr>
+        <w:ind w:left="2952" w:hanging="180"/>
+      </w:pPr>
+    </w:lvl>
+    <w:lvl w:ilvl="3" w:tplc="0409000F" w:tentative="1">
+      <w:start w:val="1"/>
+      <w:numFmt w:val="decimal"/>
+      <w:lvlText w:val="%4."/>
+      <w:lvlJc w:val="left"/>
+      <w:pPr>
+        <w:ind w:left="3672" w:hanging="360"/>
+      </w:pPr>
+    </w:lvl>
+    <w:lvl w:ilvl="4" w:tplc="04090019" w:tentative="1">
+      <w:start w:val="1"/>
+      <w:numFmt w:val="lowerLetter"/>
+      <w:lvlText w:val="%5."/>
+      <w:lvlJc w:val="left"/>
+      <w:pPr>
+        <w:ind w:left="4392" w:hanging="360"/>
+      </w:pPr>
+    </w:lvl>
+    <w:lvl w:ilvl="5" w:tplc="0409001B" w:tentative="1">
+      <w:start w:val="1"/>
+      <w:numFmt w:val="lowerRoman"/>
+      <w:lvlText w:val="%6."/>
+      <w:lvlJc w:val="right"/>
+      <w:pPr>
+        <w:ind w:left="5112" w:hanging="180"/>
+      </w:pPr>
+    </w:lvl>
+    <w:lvl w:ilvl="6" w:tplc="0409000F" w:tentative="1">
+      <w:start w:val="1"/>
+      <w:numFmt w:val="decimal"/>
+      <w:lvlText w:val="%7."/>
+      <w:lvlJc w:val="left"/>
+      <w:pPr>
+        <w:ind w:left="5832" w:hanging="360"/>
+      </w:pPr>
+    </w:lvl>
+    <w:lvl w:ilvl="7" w:tplc="04090019" w:tentative="1">
+      <w:start w:val="1"/>
+      <w:numFmt w:val="lowerLetter"/>
+      <w:lvlText w:val="%8."/>
+      <w:lvlJc w:val="left"/>
+      <w:pPr>
+        <w:ind w:left="6552" w:hanging="360"/>
+      </w:pPr>
+    </w:lvl>
+    <w:lvl w:ilvl="8" w:tplc="0409001B" w:tentative="1">
+      <w:start w:val="1"/>
+      <w:numFmt w:val="lowerRoman"/>
+      <w:lvlText w:val="%9."/>
+      <w:lvlJc w:val="right"/>
+      <w:pPr>
+        <w:ind w:left="7272" w:hanging="180"/>
+      </w:pPr>
+    </w:lvl>
+  </w:abstractNum>
+  <w:abstractNum w:abstractNumId="10">
     <w:nsid w:val="38782100"/>
     <w:multiLevelType w:val="hybridMultilevel"/>
     <w:tmpl w:val="4D6A567C"/>
@@ -9791,7 +14975,7 @@
       </w:rPr>
     </w:lvl>
   </w:abstractNum>
-  <w:abstractNum w:abstractNumId="10">
+  <w:abstractNum w:abstractNumId="11">
     <w:nsid w:val="3E493026"/>
     <w:multiLevelType w:val="hybridMultilevel"/>
     <w:tmpl w:val="B7141B14"/>
@@ -9904,7 +15088,7 @@
       </w:rPr>
     </w:lvl>
   </w:abstractNum>
-  <w:abstractNum w:abstractNumId="11">
+  <w:abstractNum w:abstractNumId="12">
     <w:nsid w:val="5418726A"/>
     <w:multiLevelType w:val="multilevel"/>
     <w:tmpl w:val="0409001F"/>
@@ -9990,7 +15174,7 @@
       </w:pPr>
     </w:lvl>
   </w:abstractNum>
-  <w:abstractNum w:abstractNumId="12">
+  <w:abstractNum w:abstractNumId="13">
     <w:nsid w:val="68E205F2"/>
     <w:multiLevelType w:val="multilevel"/>
     <w:tmpl w:val="0409001F"/>
@@ -10076,7 +15260,7 @@
       </w:pPr>
     </w:lvl>
   </w:abstractNum>
-  <w:abstractNum w:abstractNumId="13">
+  <w:abstractNum w:abstractNumId="14">
     <w:nsid w:val="7DB7164A"/>
     <w:multiLevelType w:val="multilevel"/>
     <w:tmpl w:val="929AC6E8"/>
@@ -10189,7 +15373,7 @@
       </w:rPr>
     </w:lvl>
   </w:abstractNum>
-  <w:abstractNum w:abstractNumId="14">
+  <w:abstractNum w:abstractNumId="15">
     <w:nsid w:val="7E2652E4"/>
     <w:multiLevelType w:val="multilevel"/>
     <w:tmpl w:val="0409001F"/>
@@ -10276,10 +15460,10 @@
     </w:lvl>
   </w:abstractNum>
   <w:num w:numId="1">
-    <w:abstractNumId w:val="14"/>
+    <w:abstractNumId w:val="15"/>
   </w:num>
   <w:num w:numId="2">
-    <w:abstractNumId w:val="11"/>
+    <w:abstractNumId w:val="12"/>
   </w:num>
   <w:num w:numId="3">
     <w:abstractNumId w:val="2"/>
@@ -10294,16 +15478,16 @@
     <w:abstractNumId w:val="5"/>
   </w:num>
   <w:num w:numId="7">
-    <w:abstractNumId w:val="13"/>
+    <w:abstractNumId w:val="14"/>
   </w:num>
   <w:num w:numId="8">
     <w:abstractNumId w:val="0"/>
   </w:num>
   <w:num w:numId="9">
-    <w:abstractNumId w:val="12"/>
+    <w:abstractNumId w:val="13"/>
   </w:num>
   <w:num w:numId="10">
-    <w:abstractNumId w:val="10"/>
+    <w:abstractNumId w:val="11"/>
   </w:num>
   <w:num w:numId="11">
     <w:abstractNumId w:val="8"/>
@@ -10318,6 +15502,9 @@
     <w:abstractNumId w:val="1"/>
   </w:num>
   <w:num w:numId="15">
+    <w:abstractNumId w:val="10"/>
+  </w:num>
+  <w:num w:numId="16">
     <w:abstractNumId w:val="9"/>
   </w:num>
 </w:numbering>
@@ -10667,6 +15854,48 @@
       <w:szCs w:val="18"/>
     </w:rPr>
   </w:style>
+  <w:style w:type="paragraph" w:styleId="Header">
+    <w:name w:val="header"/>
+    <w:basedOn w:val="Normal"/>
+    <w:link w:val="HeaderChar"/>
+    <w:uiPriority w:val="99"/>
+    <w:unhideWhenUsed/>
+    <w:rsid w:val="0039526A"/>
+    <w:pPr>
+      <w:tabs>
+        <w:tab w:val="center" w:pos="4320"/>
+        <w:tab w:val="right" w:pos="8640"/>
+      </w:tabs>
+    </w:pPr>
+  </w:style>
+  <w:style w:type="character" w:customStyle="1" w:styleId="HeaderChar">
+    <w:name w:val="Header Char"/>
+    <w:basedOn w:val="DefaultParagraphFont"/>
+    <w:link w:val="Header"/>
+    <w:uiPriority w:val="99"/>
+    <w:rsid w:val="0039526A"/>
+  </w:style>
+  <w:style w:type="paragraph" w:styleId="Footer">
+    <w:name w:val="footer"/>
+    <w:basedOn w:val="Normal"/>
+    <w:link w:val="FooterChar"/>
+    <w:uiPriority w:val="99"/>
+    <w:unhideWhenUsed/>
+    <w:rsid w:val="0039526A"/>
+    <w:pPr>
+      <w:tabs>
+        <w:tab w:val="center" w:pos="4320"/>
+        <w:tab w:val="right" w:pos="8640"/>
+      </w:tabs>
+    </w:pPr>
+  </w:style>
+  <w:style w:type="character" w:customStyle="1" w:styleId="FooterChar">
+    <w:name w:val="Footer Char"/>
+    <w:basedOn w:val="DefaultParagraphFont"/>
+    <w:link w:val="Footer"/>
+    <w:uiPriority w:val="99"/>
+    <w:rsid w:val="0039526A"/>
+  </w:style>
 </w:styles>
 </file>
 
@@ -11014,6 +16243,48 @@
       <w:szCs w:val="18"/>
     </w:rPr>
   </w:style>
+  <w:style w:type="paragraph" w:styleId="Header">
+    <w:name w:val="header"/>
+    <w:basedOn w:val="Normal"/>
+    <w:link w:val="HeaderChar"/>
+    <w:uiPriority w:val="99"/>
+    <w:unhideWhenUsed/>
+    <w:rsid w:val="0039526A"/>
+    <w:pPr>
+      <w:tabs>
+        <w:tab w:val="center" w:pos="4320"/>
+        <w:tab w:val="right" w:pos="8640"/>
+      </w:tabs>
+    </w:pPr>
+  </w:style>
+  <w:style w:type="character" w:customStyle="1" w:styleId="HeaderChar">
+    <w:name w:val="Header Char"/>
+    <w:basedOn w:val="DefaultParagraphFont"/>
+    <w:link w:val="Header"/>
+    <w:uiPriority w:val="99"/>
+    <w:rsid w:val="0039526A"/>
+  </w:style>
+  <w:style w:type="paragraph" w:styleId="Footer">
+    <w:name w:val="footer"/>
+    <w:basedOn w:val="Normal"/>
+    <w:link w:val="FooterChar"/>
+    <w:uiPriority w:val="99"/>
+    <w:unhideWhenUsed/>
+    <w:rsid w:val="0039526A"/>
+    <w:pPr>
+      <w:tabs>
+        <w:tab w:val="center" w:pos="4320"/>
+        <w:tab w:val="right" w:pos="8640"/>
+      </w:tabs>
+    </w:pPr>
+  </w:style>
+  <w:style w:type="character" w:customStyle="1" w:styleId="FooterChar">
+    <w:name w:val="Footer Char"/>
+    <w:basedOn w:val="DefaultParagraphFont"/>
+    <w:link w:val="Footer"/>
+    <w:uiPriority w:val="99"/>
+    <w:rsid w:val="0039526A"/>
+  </w:style>
 </w:styles>
 </file>
 
